--- a/Document/《OOP》Project 《Salary Management》 Final Report.docx
+++ b/Document/《OOP》Project 《Salary Management》 Final Report.docx
@@ -31,7 +31,7 @@
             <v:imagedata r:id="rId8" o:title=""/>
             <w10:wrap type="topAndBottom"/>
           </v:shape>
-          <o:OLEObject Type="Embed" ProgID="MSPhotoEd.3" ShapeID="_x0000_s1027" DrawAspect="Content" ObjectID="_1657655904" r:id="rId9"/>
+          <o:OLEObject Type="Embed" ProgID="MSPhotoEd.3" ShapeID="_x0000_s1027" DrawAspect="Content" ObjectID="_1657657624" r:id="rId9"/>
         </w:object>
       </w:r>
     </w:p>
@@ -162,7 +162,7 @@
             <v:imagedata r:id="rId13" o:title=""/>
             <w10:wrap type="topAndBottom"/>
           </v:shape>
-          <o:OLEObject Type="Embed" ProgID="MSPhotoEd.3" ShapeID="_x0000_s1026" DrawAspect="Content" ObjectID="_1657655905" r:id="rId14"/>
+          <o:OLEObject Type="Embed" ProgID="MSPhotoEd.3" ShapeID="_x0000_s1026" DrawAspect="Content" ObjectID="_1657657625" r:id="rId14"/>
         </w:object>
       </w:r>
     </w:p>
@@ -351,6 +351,8 @@
         </w:rPr>
         <w:t>180105884</w:t>
       </w:r>
+      <w:bookmarkStart w:id="0" w:name="_GoBack"/>
+      <w:bookmarkEnd w:id="0"/>
     </w:p>
     <w:p>
       <w:pPr>
@@ -601,6 +603,7 @@
         </w:rPr>
         <w:t xml:space="preserve">   </w:t>
       </w:r>
+      <w:proofErr w:type="gramStart"/>
       <w:r>
         <w:rPr>
           <w:rFonts w:hint="eastAsia"/>
@@ -630,6 +633,7 @@
         </w:rPr>
         <w:t>7</w:t>
       </w:r>
+      <w:proofErr w:type="gramEnd"/>
       <w:r>
         <w:rPr>
           <w:rFonts w:ascii="黑体" w:eastAsia="黑体" w:hint="eastAsia"/>
@@ -671,15 +675,15 @@
         </w:numPr>
         <w:rPr>
           <w:rFonts w:asciiTheme="minorEastAsia" w:hAnsiTheme="minorEastAsia"/>
-          <w:sz w:val="28"/>
-          <w:szCs w:val="28"/>
-        </w:rPr>
-      </w:pPr>
-      <w:r>
-        <w:rPr>
-          <w:rFonts w:asciiTheme="minorEastAsia" w:hAnsiTheme="minorEastAsia" w:hint="eastAsia"/>
-          <w:sz w:val="28"/>
-          <w:szCs w:val="28"/>
+          <w:sz w:val="40"/>
+          <w:szCs w:val="40"/>
+        </w:rPr>
+      </w:pPr>
+      <w:r>
+        <w:rPr>
+          <w:rFonts w:asciiTheme="minorEastAsia" w:hAnsiTheme="minorEastAsia" w:hint="eastAsia"/>
+          <w:sz w:val="40"/>
+          <w:szCs w:val="40"/>
         </w:rPr>
         <w:t>题目描述和要求</w:t>
       </w:r>
@@ -687,13 +691,15 @@
     <w:p>
       <w:pPr>
         <w:rPr>
-          <w:sz w:val="28"/>
+          <w:sz w:val="36"/>
+          <w:szCs w:val="36"/>
         </w:rPr>
       </w:pPr>
       <w:r>
         <w:rPr>
           <w:rFonts w:hint="eastAsia"/>
-          <w:sz w:val="28"/>
+          <w:sz w:val="36"/>
+          <w:szCs w:val="36"/>
         </w:rPr>
         <w:t>企业工资管理系统</w:t>
       </w:r>
@@ -702,11 +708,15 @@
       <w:pPr>
         <w:rPr>
           <w:rFonts w:asciiTheme="minorEastAsia" w:hAnsiTheme="minorEastAsia"/>
-        </w:rPr>
-      </w:pPr>
-      <w:r>
-        <w:rPr>
-          <w:rFonts w:asciiTheme="minorEastAsia" w:hAnsiTheme="minorEastAsia" w:hint="eastAsia"/>
+          <w:sz w:val="24"/>
+          <w:szCs w:val="24"/>
+        </w:rPr>
+      </w:pPr>
+      <w:r>
+        <w:rPr>
+          <w:rFonts w:asciiTheme="minorEastAsia" w:hAnsiTheme="minorEastAsia" w:hint="eastAsia"/>
+          <w:sz w:val="24"/>
+          <w:szCs w:val="24"/>
         </w:rPr>
         <w:t>1、企业最起码有管理人员、技术人员、工人三类人员，每一类人员有不同的工资计算方法（具体计算方法自行设计）；</w:t>
       </w:r>
@@ -715,11 +725,15 @@
       <w:pPr>
         <w:rPr>
           <w:rFonts w:asciiTheme="minorEastAsia" w:hAnsiTheme="minorEastAsia"/>
-        </w:rPr>
-      </w:pPr>
-      <w:r>
-        <w:rPr>
-          <w:rFonts w:asciiTheme="minorEastAsia" w:hAnsiTheme="minorEastAsia" w:hint="eastAsia"/>
+          <w:sz w:val="24"/>
+          <w:szCs w:val="24"/>
+        </w:rPr>
+      </w:pPr>
+      <w:r>
+        <w:rPr>
+          <w:rFonts w:asciiTheme="minorEastAsia" w:hAnsiTheme="minorEastAsia" w:hint="eastAsia"/>
+          <w:sz w:val="24"/>
+          <w:szCs w:val="24"/>
         </w:rPr>
         <w:t>2、可以存储、显示、修改和删除企业人员信息。</w:t>
       </w:r>
@@ -728,11 +742,15 @@
       <w:pPr>
         <w:rPr>
           <w:rFonts w:asciiTheme="minorEastAsia" w:hAnsiTheme="minorEastAsia"/>
-        </w:rPr>
-      </w:pPr>
-      <w:r>
-        <w:rPr>
-          <w:rFonts w:asciiTheme="minorEastAsia" w:hAnsiTheme="minorEastAsia" w:hint="eastAsia"/>
+          <w:sz w:val="24"/>
+          <w:szCs w:val="24"/>
+        </w:rPr>
+      </w:pPr>
+      <w:r>
+        <w:rPr>
+          <w:rFonts w:asciiTheme="minorEastAsia" w:hAnsiTheme="minorEastAsia" w:hint="eastAsia"/>
+          <w:sz w:val="24"/>
+          <w:szCs w:val="24"/>
         </w:rPr>
         <w:t>3、可以查询、统计工资信息。</w:t>
       </w:r>
@@ -746,135 +764,180 @@
         </w:numPr>
         <w:rPr>
           <w:rFonts w:asciiTheme="minorEastAsia" w:hAnsiTheme="minorEastAsia" w:cs="宋体"/>
-          <w:sz w:val="28"/>
-          <w:szCs w:val="28"/>
+          <w:sz w:val="40"/>
+          <w:szCs w:val="40"/>
         </w:rPr>
       </w:pPr>
       <w:r>
         <w:rPr>
           <w:rFonts w:asciiTheme="minorEastAsia" w:hAnsiTheme="minorEastAsia" w:cs="宋体" w:hint="eastAsia"/>
-          <w:sz w:val="28"/>
-          <w:szCs w:val="28"/>
+          <w:sz w:val="40"/>
+          <w:szCs w:val="40"/>
         </w:rPr>
         <w:t>需求</w:t>
       </w:r>
       <w:r>
         <w:rPr>
           <w:rFonts w:asciiTheme="minorEastAsia" w:hAnsiTheme="minorEastAsia" w:cs="宋体" w:hint="eastAsia"/>
-          <w:sz w:val="28"/>
-          <w:szCs w:val="28"/>
+          <w:sz w:val="40"/>
+          <w:szCs w:val="40"/>
         </w:rPr>
         <w:t>分析</w:t>
       </w:r>
     </w:p>
     <w:p>
+      <w:pPr>
+        <w:rPr>
+          <w:sz w:val="36"/>
+          <w:szCs w:val="36"/>
+        </w:rPr>
+      </w:pPr>
       <w:r>
         <w:rPr>
           <w:rFonts w:hint="eastAsia"/>
-        </w:rPr>
-        <w:t>在</w:t>
-      </w:r>
-      <w:r>
-        <w:rPr>
-          <w:rFonts w:hint="eastAsia"/>
-        </w:rPr>
-        <w:t>企业工资管理系统</w:t>
-      </w:r>
-      <w:r>
-        <w:rPr>
-          <w:rFonts w:hint="eastAsia"/>
-        </w:rPr>
-        <w:t>的实现过程中，我们认为主要有以下几点需求：</w:t>
-      </w:r>
-    </w:p>
-    <w:p>
-      <w:pPr>
-        <w:pStyle w:val="ab"/>
-        <w:numPr>
-          <w:ilvl w:val="0"/>
-          <w:numId w:val="37"/>
-        </w:numPr>
-        <w:ind w:firstLineChars="0"/>
-      </w:pPr>
-      <w:r>
-        <w:rPr>
-          <w:rFonts w:hint="eastAsia"/>
+          <w:sz w:val="36"/>
+          <w:szCs w:val="36"/>
+        </w:rPr>
+        <w:t>在企业工资管理系统的实现过程中，我们认为主要有以下几点需求：</w:t>
+      </w:r>
+    </w:p>
+    <w:p>
+      <w:pPr>
+        <w:rPr>
+          <w:rFonts w:asciiTheme="minorEastAsia" w:hAnsiTheme="minorEastAsia"/>
+          <w:sz w:val="24"/>
+          <w:szCs w:val="24"/>
+        </w:rPr>
+      </w:pPr>
+      <w:r>
+        <w:rPr>
+          <w:rFonts w:asciiTheme="minorEastAsia" w:hAnsiTheme="minorEastAsia" w:hint="eastAsia"/>
+          <w:sz w:val="24"/>
+          <w:szCs w:val="24"/>
+        </w:rPr>
+        <w:t>1、</w:t>
+      </w:r>
+      <w:r>
+        <w:rPr>
+          <w:rFonts w:asciiTheme="minorEastAsia" w:hAnsiTheme="minorEastAsia" w:hint="eastAsia"/>
+          <w:sz w:val="24"/>
+          <w:szCs w:val="24"/>
         </w:rPr>
         <w:t>作为直接反映企业的工资情况的程序，我们需要设置登录界面对其采取一定的保密措施。</w:t>
       </w:r>
     </w:p>
     <w:p>
       <w:pPr>
-        <w:pStyle w:val="ab"/>
-        <w:numPr>
-          <w:ilvl w:val="0"/>
-          <w:numId w:val="37"/>
-        </w:numPr>
-        <w:ind w:firstLineChars="0"/>
-      </w:pPr>
-      <w:r>
-        <w:rPr>
-          <w:rFonts w:hint="eastAsia"/>
-        </w:rPr>
-        <w:t>在程序中需要对员工信息进行增删改查的操作，所以设置专门的</w:t>
-      </w:r>
-      <w:r>
-        <w:rPr>
-          <w:rFonts w:hint="eastAsia"/>
-        </w:rPr>
-        <w:t>Bar</w:t>
-      </w:r>
-      <w:r>
-        <w:rPr>
-          <w:rFonts w:hint="eastAsia"/>
-        </w:rPr>
-        <w:t>进行点击事件。</w:t>
-      </w:r>
-    </w:p>
-    <w:p>
-      <w:pPr>
-        <w:pStyle w:val="ab"/>
-        <w:numPr>
-          <w:ilvl w:val="0"/>
-          <w:numId w:val="37"/>
-        </w:numPr>
-        <w:ind w:firstLineChars="0"/>
-      </w:pPr>
-      <w:r>
-        <w:rPr>
-          <w:rFonts w:hint="eastAsia"/>
+        <w:rPr>
+          <w:rFonts w:asciiTheme="minorEastAsia" w:hAnsiTheme="minorEastAsia"/>
+          <w:sz w:val="24"/>
+          <w:szCs w:val="24"/>
+        </w:rPr>
+      </w:pPr>
+      <w:r>
+        <w:rPr>
+          <w:rFonts w:asciiTheme="minorEastAsia" w:hAnsiTheme="minorEastAsia" w:hint="eastAsia"/>
+          <w:sz w:val="24"/>
+          <w:szCs w:val="24"/>
+        </w:rPr>
+        <w:t>2、</w:t>
+      </w:r>
+      <w:r>
+        <w:rPr>
+          <w:rFonts w:asciiTheme="minorEastAsia" w:hAnsiTheme="minorEastAsia" w:hint="eastAsia"/>
+          <w:sz w:val="24"/>
+          <w:szCs w:val="24"/>
+        </w:rPr>
+        <w:t>在程序中需要对员工信息进行增删改查的操作，所以设置专门的Bar进行点击事件。</w:t>
+      </w:r>
+    </w:p>
+    <w:p>
+      <w:pPr>
+        <w:rPr>
+          <w:rFonts w:asciiTheme="minorEastAsia" w:hAnsiTheme="minorEastAsia"/>
+          <w:sz w:val="24"/>
+          <w:szCs w:val="24"/>
+        </w:rPr>
+      </w:pPr>
+      <w:r>
+        <w:rPr>
+          <w:rFonts w:asciiTheme="minorEastAsia" w:hAnsiTheme="minorEastAsia" w:hint="eastAsia"/>
+          <w:sz w:val="24"/>
+          <w:szCs w:val="24"/>
+        </w:rPr>
+        <w:t>3、</w:t>
+      </w:r>
+      <w:r>
+        <w:rPr>
+          <w:rFonts w:asciiTheme="minorEastAsia" w:hAnsiTheme="minorEastAsia" w:hint="eastAsia"/>
+          <w:sz w:val="24"/>
+          <w:szCs w:val="24"/>
         </w:rPr>
         <w:t>对多种职务进行工资算法的细分，满足不同职位不同算法的要求。</w:t>
       </w:r>
     </w:p>
     <w:p>
       <w:pPr>
-        <w:pStyle w:val="ab"/>
-        <w:numPr>
-          <w:ilvl w:val="0"/>
-          <w:numId w:val="37"/>
-        </w:numPr>
-        <w:ind w:firstLineChars="0"/>
-      </w:pPr>
-      <w:r>
-        <w:rPr>
-          <w:rFonts w:hint="eastAsia"/>
+        <w:rPr>
+          <w:rFonts w:asciiTheme="minorEastAsia" w:hAnsiTheme="minorEastAsia"/>
+          <w:sz w:val="24"/>
+          <w:szCs w:val="24"/>
+        </w:rPr>
+      </w:pPr>
+      <w:r>
+        <w:rPr>
+          <w:rFonts w:asciiTheme="minorEastAsia" w:hAnsiTheme="minorEastAsia"/>
+          <w:sz w:val="24"/>
+          <w:szCs w:val="24"/>
+        </w:rPr>
+        <w:t>4</w:t>
+      </w:r>
+      <w:r>
+        <w:rPr>
+          <w:rFonts w:asciiTheme="minorEastAsia" w:hAnsiTheme="minorEastAsia" w:hint="eastAsia"/>
+          <w:sz w:val="24"/>
+          <w:szCs w:val="24"/>
+        </w:rPr>
+        <w:t>、</w:t>
+      </w:r>
+      <w:r>
+        <w:rPr>
+          <w:rFonts w:asciiTheme="minorEastAsia" w:hAnsiTheme="minorEastAsia" w:hint="eastAsia"/>
+          <w:sz w:val="24"/>
+          <w:szCs w:val="24"/>
         </w:rPr>
         <w:t>对于每个部门以及整个公司发放的工资进行统计，让领导掌握公司工资情况。</w:t>
       </w:r>
     </w:p>
     <w:p>
       <w:pPr>
-        <w:pStyle w:val="ab"/>
-        <w:numPr>
-          <w:ilvl w:val="0"/>
-          <w:numId w:val="37"/>
-        </w:numPr>
-        <w:ind w:firstLineChars="0"/>
-      </w:pPr>
-      <w:r>
-        <w:rPr>
-          <w:rFonts w:hint="eastAsia"/>
+        <w:rPr>
+          <w:rFonts w:asciiTheme="minorEastAsia" w:hAnsiTheme="minorEastAsia"/>
+          <w:sz w:val="24"/>
+          <w:szCs w:val="24"/>
+        </w:rPr>
+      </w:pPr>
+      <w:r>
+        <w:rPr>
+          <w:rFonts w:asciiTheme="minorEastAsia" w:hAnsiTheme="minorEastAsia"/>
+          <w:sz w:val="24"/>
+          <w:szCs w:val="24"/>
+        </w:rPr>
+        <w:t>5</w:t>
+      </w:r>
+      <w:r>
+        <w:rPr>
+          <w:rFonts w:asciiTheme="minorEastAsia" w:hAnsiTheme="minorEastAsia" w:hint="eastAsia"/>
+          <w:sz w:val="24"/>
+          <w:szCs w:val="24"/>
+        </w:rPr>
+        <w:t>、</w:t>
+      </w:r>
+      <w:r>
+        <w:rPr>
+          <w:rFonts w:asciiTheme="minorEastAsia" w:hAnsiTheme="minorEastAsia" w:hint="eastAsia"/>
+          <w:sz w:val="24"/>
+          <w:szCs w:val="24"/>
         </w:rPr>
         <w:t>对于每个员工的考勤、加班情况进行统计，发放全勤奖以及加班工资，对于旷工请假的员工扣除工资。</w:t>
       </w:r>
@@ -884,32 +947,23 @@
         <w:pStyle w:val="1"/>
         <w:rPr>
           <w:rFonts w:asciiTheme="minorEastAsia" w:hAnsiTheme="minorEastAsia" w:cs="宋体"/>
-          <w:bCs/>
-          <w:sz w:val="28"/>
-          <w:szCs w:val="28"/>
+          <w:sz w:val="40"/>
+          <w:szCs w:val="40"/>
         </w:rPr>
       </w:pPr>
       <w:r>
         <w:rPr>
           <w:rFonts w:asciiTheme="minorEastAsia" w:hAnsiTheme="minorEastAsia" w:cs="宋体" w:hint="eastAsia"/>
-          <w:sz w:val="28"/>
-          <w:szCs w:val="28"/>
+          <w:sz w:val="40"/>
+          <w:szCs w:val="40"/>
         </w:rPr>
         <w:t>3、</w:t>
       </w:r>
       <w:r>
         <w:rPr>
-          <w:rFonts w:asciiTheme="minorEastAsia" w:hAnsiTheme="minorEastAsia" w:cs="宋体"/>
-          <w:sz w:val="28"/>
-          <w:szCs w:val="28"/>
-        </w:rPr>
-        <w:tab/>
-      </w:r>
-      <w:r>
-        <w:rPr>
           <w:rFonts w:asciiTheme="minorEastAsia" w:hAnsiTheme="minorEastAsia" w:cs="宋体" w:hint="eastAsia"/>
-          <w:sz w:val="28"/>
-          <w:szCs w:val="28"/>
+          <w:sz w:val="40"/>
+          <w:szCs w:val="40"/>
         </w:rPr>
         <w:t>总体设计</w:t>
       </w:r>
@@ -920,16 +974,16 @@
         <w:rPr>
           <w:rFonts w:asciiTheme="minorEastAsia" w:hAnsiTheme="minorEastAsia" w:cs="宋体"/>
           <w:kern w:val="44"/>
-          <w:sz w:val="24"/>
-          <w:szCs w:val="24"/>
+          <w:sz w:val="36"/>
+          <w:szCs w:val="36"/>
         </w:rPr>
       </w:pPr>
       <w:r>
         <w:rPr>
           <w:rFonts w:asciiTheme="minorEastAsia" w:hAnsiTheme="minorEastAsia" w:cs="宋体" w:hint="eastAsia"/>
           <w:kern w:val="44"/>
-          <w:sz w:val="24"/>
-          <w:szCs w:val="24"/>
+          <w:sz w:val="36"/>
+          <w:szCs w:val="36"/>
         </w:rPr>
         <w:t>3.1 功能模块设计</w:t>
       </w:r>
@@ -941,84 +995,143 @@
           <w:ilvl w:val="0"/>
           <w:numId w:val="38"/>
         </w:numPr>
+        <w:rPr>
+          <w:sz w:val="32"/>
+          <w:szCs w:val="32"/>
+        </w:rPr>
       </w:pPr>
       <w:r>
         <w:rPr>
           <w:rFonts w:hint="eastAsia"/>
+          <w:sz w:val="32"/>
+          <w:szCs w:val="32"/>
         </w:rPr>
         <w:t>登录界面</w:t>
       </w:r>
     </w:p>
     <w:p>
+      <w:pPr>
+        <w:rPr>
+          <w:sz w:val="28"/>
+          <w:szCs w:val="28"/>
+        </w:rPr>
+      </w:pPr>
       <w:r>
         <w:rPr>
           <w:rFonts w:hint="eastAsia"/>
-        </w:rPr>
+          <w:sz w:val="28"/>
+          <w:szCs w:val="28"/>
+        </w:rPr>
+        <w:lastRenderedPageBreak/>
         <w:t>在打开程序后，输入用户名、密码登录系统，用户名或者密码错误则无法登入。</w:t>
       </w:r>
       <w:r>
         <w:rPr>
           <w:rFonts w:hint="eastAsia"/>
+          <w:sz w:val="28"/>
+          <w:szCs w:val="28"/>
         </w:rPr>
         <w:t>（注：密码为</w:t>
       </w:r>
       <w:r>
         <w:rPr>
           <w:rFonts w:hint="eastAsia"/>
+          <w:sz w:val="28"/>
+          <w:szCs w:val="28"/>
         </w:rPr>
         <w:t>name</w:t>
       </w:r>
       <w:r>
+        <w:rPr>
+          <w:sz w:val="28"/>
+          <w:szCs w:val="28"/>
+        </w:rPr>
         <w:t xml:space="preserve"> </w:t>
       </w:r>
       <w:r>
         <w:rPr>
           <w:rFonts w:hint="eastAsia"/>
+          <w:sz w:val="28"/>
+          <w:szCs w:val="28"/>
         </w:rPr>
         <w:t>：</w:t>
       </w:r>
       <w:r>
         <w:rPr>
           <w:rFonts w:hint="eastAsia"/>
-        </w:rPr>
-        <w:t xml:space="preserve"> ylc</w:t>
-      </w:r>
-      <w:r>
+          <w:sz w:val="28"/>
+          <w:szCs w:val="28"/>
+        </w:rPr>
         <w:t xml:space="preserve"> </w:t>
       </w:r>
+      <w:proofErr w:type="spellStart"/>
       <w:r>
         <w:rPr>
           <w:rFonts w:hint="eastAsia"/>
+          <w:sz w:val="28"/>
+          <w:szCs w:val="28"/>
+        </w:rPr>
+        <w:t>ylc</w:t>
+      </w:r>
+      <w:proofErr w:type="spellEnd"/>
+      <w:r>
+        <w:rPr>
+          <w:sz w:val="28"/>
+          <w:szCs w:val="28"/>
+        </w:rPr>
+        <w:t xml:space="preserve"> </w:t>
+      </w:r>
+      <w:r>
+        <w:rPr>
+          <w:rFonts w:hint="eastAsia"/>
+          <w:sz w:val="28"/>
+          <w:szCs w:val="28"/>
         </w:rPr>
         <w:t>，</w:t>
       </w:r>
       <w:r>
         <w:rPr>
           <w:rFonts w:hint="eastAsia"/>
+          <w:sz w:val="28"/>
+          <w:szCs w:val="28"/>
         </w:rPr>
         <w:t>password</w:t>
       </w:r>
       <w:r>
+        <w:rPr>
+          <w:sz w:val="28"/>
+          <w:szCs w:val="28"/>
+        </w:rPr>
         <w:t xml:space="preserve"> </w:t>
       </w:r>
       <w:r>
         <w:rPr>
           <w:rFonts w:hint="eastAsia"/>
+          <w:sz w:val="28"/>
+          <w:szCs w:val="28"/>
         </w:rPr>
         <w:t>：</w:t>
       </w:r>
       <w:r>
         <w:rPr>
           <w:rFonts w:hint="eastAsia"/>
+          <w:sz w:val="28"/>
+          <w:szCs w:val="28"/>
         </w:rPr>
         <w:t>1</w:t>
       </w:r>
       <w:r>
+        <w:rPr>
+          <w:sz w:val="28"/>
+          <w:szCs w:val="28"/>
+        </w:rPr>
         <w:t>23</w:t>
       </w:r>
       <w:r>
         <w:rPr>
           <w:rFonts w:hint="eastAsia"/>
+          <w:sz w:val="28"/>
+          <w:szCs w:val="28"/>
         </w:rPr>
         <w:t>）</w:t>
       </w:r>
@@ -1028,7 +1141,6 @@
         <w:rPr>
           <w:noProof/>
         </w:rPr>
-        <w:lastRenderedPageBreak/>
         <w:drawing>
           <wp:anchor distT="0" distB="0" distL="114300" distR="114300" simplePos="0" relativeHeight="251659264" behindDoc="1" locked="0" layoutInCell="1" allowOverlap="1" wp14:anchorId="4EA465DF">
             <wp:simplePos x="0" y="0"/>
@@ -1181,87 +1293,133 @@
           <w:ilvl w:val="0"/>
           <w:numId w:val="38"/>
         </w:numPr>
+        <w:rPr>
+          <w:sz w:val="32"/>
+          <w:szCs w:val="32"/>
+        </w:rPr>
       </w:pPr>
       <w:r>
         <w:rPr>
           <w:rFonts w:hint="eastAsia"/>
+          <w:sz w:val="32"/>
+          <w:szCs w:val="32"/>
         </w:rPr>
         <w:t>添加员工信息</w:t>
       </w:r>
     </w:p>
     <w:p>
+      <w:pPr>
+        <w:rPr>
+          <w:sz w:val="28"/>
+          <w:szCs w:val="28"/>
+        </w:rPr>
+      </w:pPr>
       <w:r>
         <w:rPr>
           <w:rFonts w:hint="eastAsia"/>
+          <w:sz w:val="28"/>
+          <w:szCs w:val="28"/>
         </w:rPr>
         <w:t>在主界面点击“修改员工信息”，再选择“新增员工信息”，则进入新建信息功能，在输入员工的基本信息后，点击</w:t>
       </w:r>
       <w:r>
         <w:rPr>
           <w:rFonts w:hint="eastAsia"/>
+          <w:sz w:val="28"/>
+          <w:szCs w:val="28"/>
         </w:rPr>
         <w:t>O</w:t>
       </w:r>
       <w:r>
+        <w:rPr>
+          <w:sz w:val="28"/>
+          <w:szCs w:val="28"/>
+        </w:rPr>
         <w:t>K</w:t>
       </w:r>
       <w:r>
         <w:rPr>
           <w:rFonts w:hint="eastAsia"/>
+          <w:sz w:val="28"/>
+          <w:szCs w:val="28"/>
         </w:rPr>
         <w:t>则新建信息，</w:t>
       </w:r>
       <w:r>
         <w:rPr>
           <w:rFonts w:hint="eastAsia"/>
+          <w:sz w:val="28"/>
+          <w:szCs w:val="28"/>
         </w:rPr>
         <w:t>Cancel</w:t>
       </w:r>
       <w:r>
         <w:rPr>
           <w:rFonts w:hint="eastAsia"/>
+          <w:sz w:val="28"/>
+          <w:szCs w:val="28"/>
         </w:rPr>
         <w:t>则取消，如果添加成功则显示“</w:t>
       </w:r>
       <w:r>
         <w:rPr>
           <w:rFonts w:hint="eastAsia"/>
+          <w:sz w:val="28"/>
+          <w:szCs w:val="28"/>
         </w:rPr>
         <w:t>Insert</w:t>
       </w:r>
       <w:r>
+        <w:rPr>
+          <w:sz w:val="28"/>
+          <w:szCs w:val="28"/>
+        </w:rPr>
         <w:t xml:space="preserve"> S</w:t>
       </w:r>
       <w:r>
         <w:rPr>
           <w:rFonts w:hint="eastAsia"/>
+          <w:sz w:val="28"/>
+          <w:szCs w:val="28"/>
         </w:rPr>
         <w:t>uccessfully</w:t>
       </w:r>
       <w:r>
         <w:rPr>
           <w:rFonts w:hint="eastAsia"/>
+          <w:sz w:val="28"/>
+          <w:szCs w:val="28"/>
         </w:rPr>
         <w:t>！”，失败则显示“</w:t>
       </w:r>
       <w:r>
+        <w:rPr>
+          <w:sz w:val="28"/>
+          <w:szCs w:val="28"/>
+        </w:rPr>
         <w:t>Invalid input</w:t>
       </w:r>
       <w:r>
         <w:rPr>
           <w:rFonts w:hint="eastAsia"/>
+          <w:sz w:val="28"/>
+          <w:szCs w:val="28"/>
         </w:rPr>
         <w:t>”，如已存在相同</w:t>
       </w:r>
       <w:r>
         <w:rPr>
           <w:rFonts w:hint="eastAsia"/>
+          <w:sz w:val="28"/>
+          <w:szCs w:val="28"/>
         </w:rPr>
         <w:t>Id</w:t>
       </w:r>
       <w:r>
         <w:rPr>
           <w:rFonts w:hint="eastAsia"/>
+          <w:sz w:val="28"/>
+          <w:szCs w:val="28"/>
         </w:rPr>
         <w:t>或者关键信息不全等问题。</w:t>
       </w:r>
@@ -1358,10 +1516,16 @@
           <w:ilvl w:val="0"/>
           <w:numId w:val="38"/>
         </w:numPr>
+        <w:rPr>
+          <w:sz w:val="32"/>
+          <w:szCs w:val="32"/>
+        </w:rPr>
       </w:pPr>
       <w:r>
         <w:rPr>
           <w:rFonts w:hint="eastAsia"/>
+          <w:sz w:val="32"/>
+          <w:szCs w:val="32"/>
         </w:rPr>
         <w:t>删除员工信息</w:t>
       </w:r>
@@ -1370,7 +1534,10 @@
       <w:r>
         <w:rPr>
           <w:rFonts w:hint="eastAsia"/>
-        </w:rPr>
+          <w:sz w:val="28"/>
+          <w:szCs w:val="28"/>
+        </w:rPr>
+        <w:lastRenderedPageBreak/>
         <w:t>先在主界面选中要删除的条目，然后点击删除员工信息，则显示：</w:t>
       </w:r>
     </w:p>
@@ -1379,7 +1546,6 @@
         <w:rPr>
           <w:noProof/>
         </w:rPr>
-        <w:lastRenderedPageBreak/>
         <w:drawing>
           <wp:inline distT="0" distB="0" distL="0" distR="0" wp14:anchorId="17578A91" wp14:editId="54003367">
             <wp:extent cx="5274310" cy="4382770"/>
@@ -1418,60 +1584,110 @@
       </w:r>
     </w:p>
     <w:p>
+      <w:pPr>
+        <w:rPr>
+          <w:sz w:val="28"/>
+          <w:szCs w:val="28"/>
+        </w:rPr>
+      </w:pPr>
       <w:r>
         <w:rPr>
           <w:rFonts w:hint="eastAsia"/>
+          <w:sz w:val="28"/>
+          <w:szCs w:val="28"/>
         </w:rPr>
         <w:t>点击</w:t>
       </w:r>
       <w:r>
         <w:rPr>
           <w:rFonts w:hint="eastAsia"/>
+          <w:sz w:val="28"/>
+          <w:szCs w:val="28"/>
         </w:rPr>
         <w:t>Yes</w:t>
       </w:r>
       <w:r>
         <w:rPr>
           <w:rFonts w:hint="eastAsia"/>
+          <w:sz w:val="28"/>
+          <w:szCs w:val="28"/>
         </w:rPr>
         <w:t>则删除信息，</w:t>
       </w:r>
       <w:r>
         <w:rPr>
           <w:rFonts w:hint="eastAsia"/>
+          <w:sz w:val="28"/>
+          <w:szCs w:val="28"/>
         </w:rPr>
         <w:t>No</w:t>
       </w:r>
       <w:r>
         <w:rPr>
           <w:rFonts w:hint="eastAsia"/>
+          <w:sz w:val="28"/>
+          <w:szCs w:val="28"/>
         </w:rPr>
         <w:t>则取消；删除成功则显示“</w:t>
       </w:r>
       <w:r>
+        <w:rPr>
+          <w:sz w:val="28"/>
+          <w:szCs w:val="28"/>
+        </w:rPr>
         <w:t>Delete Success</w:t>
       </w:r>
       <w:r>
         <w:rPr>
           <w:rFonts w:hint="eastAsia"/>
+          <w:sz w:val="28"/>
+          <w:szCs w:val="28"/>
         </w:rPr>
         <w:t>”，没有权限显示</w:t>
       </w:r>
       <w:r>
+        <w:rPr>
+          <w:sz w:val="28"/>
+          <w:szCs w:val="28"/>
+        </w:rPr>
         <w:t>"You don't have permission for deletion"</w:t>
       </w:r>
       <w:r>
         <w:rPr>
           <w:rFonts w:hint="eastAsia"/>
+          <w:sz w:val="28"/>
+          <w:szCs w:val="28"/>
         </w:rPr>
         <w:t>，其他情况显示</w:t>
       </w:r>
       <w:r>
-        <w:t>"Error occured"</w:t>
+        <w:rPr>
+          <w:sz w:val="28"/>
+          <w:szCs w:val="28"/>
+        </w:rPr>
+        <w:t xml:space="preserve">"Error </w:t>
+      </w:r>
+      <w:proofErr w:type="spellStart"/>
+      <w:r>
+        <w:rPr>
+          <w:sz w:val="28"/>
+          <w:szCs w:val="28"/>
+        </w:rPr>
+        <w:t>occured</w:t>
+      </w:r>
+      <w:proofErr w:type="spellEnd"/>
+      <w:r>
+        <w:rPr>
+          <w:sz w:val="28"/>
+          <w:szCs w:val="28"/>
+        </w:rPr>
+        <w:t>"</w:t>
       </w:r>
       <w:r>
         <w:rPr>
           <w:rFonts w:hint="eastAsia"/>
+          <w:sz w:val="28"/>
+          <w:szCs w:val="28"/>
         </w:rPr>
         <w:t>。</w:t>
       </w:r>
@@ -1483,84 +1699,126 @@
           <w:ilvl w:val="0"/>
           <w:numId w:val="38"/>
         </w:numPr>
+        <w:rPr>
+          <w:sz w:val="32"/>
+          <w:szCs w:val="32"/>
+        </w:rPr>
       </w:pPr>
       <w:r>
         <w:rPr>
           <w:rFonts w:hint="eastAsia"/>
+          <w:sz w:val="32"/>
+          <w:szCs w:val="32"/>
         </w:rPr>
         <w:t>修改员工信息</w:t>
       </w:r>
     </w:p>
     <w:p>
+      <w:pPr>
+        <w:rPr>
+          <w:sz w:val="28"/>
+          <w:szCs w:val="28"/>
+        </w:rPr>
+      </w:pPr>
       <w:r>
         <w:rPr>
           <w:rFonts w:hint="eastAsia"/>
+          <w:sz w:val="28"/>
+          <w:szCs w:val="28"/>
         </w:rPr>
         <w:t>点击修改员工信息则出现修改栏，输入修改员工的</w:t>
       </w:r>
       <w:r>
         <w:rPr>
           <w:rFonts w:hint="eastAsia"/>
+          <w:sz w:val="28"/>
+          <w:szCs w:val="28"/>
         </w:rPr>
         <w:t>Id</w:t>
       </w:r>
       <w:r>
         <w:rPr>
           <w:rFonts w:hint="eastAsia"/>
+          <w:sz w:val="28"/>
+          <w:szCs w:val="28"/>
         </w:rPr>
         <w:t>以及其他信息，如果可以修改，点击</w:t>
       </w:r>
       <w:r>
         <w:rPr>
           <w:rFonts w:hint="eastAsia"/>
+          <w:sz w:val="28"/>
+          <w:szCs w:val="28"/>
         </w:rPr>
         <w:t>Ok</w:t>
       </w:r>
       <w:r>
         <w:rPr>
           <w:rFonts w:hint="eastAsia"/>
+          <w:sz w:val="28"/>
+          <w:szCs w:val="28"/>
         </w:rPr>
         <w:t>则显示</w:t>
       </w:r>
       <w:r>
         <w:rPr>
           <w:rFonts w:hint="eastAsia"/>
+          <w:sz w:val="28"/>
+          <w:szCs w:val="28"/>
         </w:rPr>
         <w:t>Modify</w:t>
       </w:r>
       <w:r>
+        <w:rPr>
+          <w:sz w:val="28"/>
+          <w:szCs w:val="28"/>
+        </w:rPr>
         <w:t xml:space="preserve"> S</w:t>
       </w:r>
       <w:r>
         <w:rPr>
           <w:rFonts w:hint="eastAsia"/>
+          <w:sz w:val="28"/>
+          <w:szCs w:val="28"/>
         </w:rPr>
         <w:t>uccessfully</w:t>
       </w:r>
       <w:r>
         <w:rPr>
           <w:rFonts w:hint="eastAsia"/>
+          <w:sz w:val="28"/>
+          <w:szCs w:val="28"/>
         </w:rPr>
         <w:t>，如果不能修改则显示“</w:t>
       </w:r>
       <w:r>
         <w:rPr>
           <w:rFonts w:hint="eastAsia"/>
+          <w:sz w:val="28"/>
+          <w:szCs w:val="28"/>
         </w:rPr>
         <w:t>invalid</w:t>
       </w:r>
       <w:r>
+        <w:rPr>
+          <w:sz w:val="28"/>
+          <w:szCs w:val="28"/>
+        </w:rPr>
         <w:t xml:space="preserve"> </w:t>
       </w:r>
       <w:r>
         <w:rPr>
           <w:rFonts w:hint="eastAsia"/>
+          <w:sz w:val="28"/>
+          <w:szCs w:val="28"/>
         </w:rPr>
         <w:t>input</w:t>
       </w:r>
       <w:r>
         <w:rPr>
           <w:rFonts w:hint="eastAsia"/>
+          <w:sz w:val="28"/>
+          <w:szCs w:val="28"/>
         </w:rPr>
         <w:t>”</w:t>
       </w:r>
@@ -1658,12 +1916,28 @@
           <w:numId w:val="38"/>
         </w:numPr>
         <w:ind w:firstLineChars="0"/>
-      </w:pPr>
+        <w:rPr>
+          <w:sz w:val="32"/>
+          <w:szCs w:val="32"/>
+        </w:rPr>
+      </w:pPr>
+      <w:proofErr w:type="gramStart"/>
       <w:r>
         <w:rPr>
           <w:rFonts w:hint="eastAsia"/>
-        </w:rPr>
-        <w:t>双击员工信息显示详细工资</w:t>
+          <w:sz w:val="32"/>
+          <w:szCs w:val="32"/>
+        </w:rPr>
+        <w:t>双击员工</w:t>
+      </w:r>
+      <w:proofErr w:type="gramEnd"/>
+      <w:r>
+        <w:rPr>
+          <w:rFonts w:hint="eastAsia"/>
+          <w:sz w:val="32"/>
+          <w:szCs w:val="32"/>
+        </w:rPr>
+        <w:t>信息显示详细工资</w:t>
       </w:r>
     </w:p>
     <w:p>
@@ -1717,12 +1991,36 @@
           <w:numId w:val="38"/>
         </w:numPr>
         <w:ind w:firstLineChars="0"/>
+        <w:rPr>
+          <w:sz w:val="32"/>
+          <w:szCs w:val="32"/>
+        </w:rPr>
       </w:pPr>
       <w:r>
         <w:rPr>
           <w:rFonts w:hint="eastAsia"/>
-        </w:rPr>
-        <w:t>显示员工信息，由于员工可能会很多，所以我们希望可以通过模糊搜索进行查找，在员工基本信息中选择显示，则可以通过输入已知信息进行搜索，如果不输入任何信息则显示总表。</w:t>
+          <w:sz w:val="32"/>
+          <w:szCs w:val="32"/>
+        </w:rPr>
+        <w:t>显示员工信息</w:t>
+      </w:r>
+    </w:p>
+    <w:p>
+      <w:pPr>
+        <w:pStyle w:val="ab"/>
+        <w:ind w:left="360" w:firstLineChars="0" w:firstLine="0"/>
+        <w:rPr>
+          <w:sz w:val="28"/>
+          <w:szCs w:val="28"/>
+        </w:rPr>
+      </w:pPr>
+      <w:r>
+        <w:rPr>
+          <w:rFonts w:hint="eastAsia"/>
+          <w:sz w:val="28"/>
+          <w:szCs w:val="28"/>
+        </w:rPr>
+        <w:t>由于员工可能会很多，所以我们希望可以通过模糊搜索进行查找，在员工基本信息中选择显示，则可以通过输入已知信息进行搜索，如果不输入任何信息则显示总表。</w:t>
       </w:r>
     </w:p>
     <w:p>
@@ -1822,10 +2120,16 @@
       <w:pPr>
         <w:pStyle w:val="ab"/>
         <w:ind w:left="360" w:firstLineChars="0" w:firstLine="0"/>
+        <w:rPr>
+          <w:sz w:val="28"/>
+          <w:szCs w:val="28"/>
+        </w:rPr>
       </w:pPr>
       <w:r>
         <w:rPr>
           <w:rFonts w:hint="eastAsia"/>
+          <w:sz w:val="28"/>
+          <w:szCs w:val="28"/>
         </w:rPr>
         <w:t>搜索失败则显示空表。</w:t>
       </w:r>
@@ -1838,10 +2142,16 @@
           <w:numId w:val="38"/>
         </w:numPr>
         <w:ind w:firstLineChars="0"/>
+        <w:rPr>
+          <w:sz w:val="32"/>
+          <w:szCs w:val="32"/>
+        </w:rPr>
       </w:pPr>
       <w:r>
         <w:rPr>
           <w:rFonts w:hint="eastAsia"/>
+          <w:sz w:val="32"/>
+          <w:szCs w:val="32"/>
         </w:rPr>
         <w:lastRenderedPageBreak/>
         <w:t>显示总工资</w:t>
@@ -1899,8 +2209,8 @@
         <w:rPr>
           <w:rFonts w:asciiTheme="minorEastAsia" w:hAnsiTheme="minorEastAsia" w:cs="宋体"/>
           <w:kern w:val="44"/>
-          <w:sz w:val="24"/>
-          <w:szCs w:val="24"/>
+          <w:sz w:val="36"/>
+          <w:szCs w:val="36"/>
         </w:rPr>
       </w:pPr>
       <w:r>
@@ -1910,134 +2220,268 @@
           <w:sz w:val="24"/>
           <w:szCs w:val="24"/>
         </w:rPr>
-        <w:t>3.2 数据结构设计</w:t>
+        <w:t xml:space="preserve">3.2 </w:t>
+      </w:r>
+      <w:r>
+        <w:rPr>
+          <w:rFonts w:asciiTheme="minorEastAsia" w:hAnsiTheme="minorEastAsia" w:cs="宋体" w:hint="eastAsia"/>
+          <w:kern w:val="44"/>
+          <w:sz w:val="36"/>
+          <w:szCs w:val="36"/>
+        </w:rPr>
+        <w:t>数据结构设计</w:t>
       </w:r>
     </w:p>
     <w:p>
       <w:pPr>
         <w:ind w:firstLine="420"/>
+        <w:rPr>
+          <w:sz w:val="28"/>
+          <w:szCs w:val="28"/>
+        </w:rPr>
       </w:pPr>
       <w:r>
         <w:rPr>
           <w:rFonts w:hint="eastAsia"/>
+          <w:sz w:val="28"/>
+          <w:szCs w:val="28"/>
         </w:rPr>
         <w:t>数据库是主要的存储手段；将数据从数据库中取出后采用</w:t>
       </w:r>
       <w:r>
         <w:rPr>
           <w:rFonts w:hint="eastAsia"/>
+          <w:sz w:val="28"/>
+          <w:szCs w:val="28"/>
         </w:rPr>
         <w:t>employee</w:t>
       </w:r>
       <w:r>
         <w:rPr>
           <w:rFonts w:hint="eastAsia"/>
+          <w:sz w:val="28"/>
+          <w:szCs w:val="28"/>
         </w:rPr>
         <w:t>类进行数据封装，方便对数据的访问。</w:t>
       </w:r>
     </w:p>
     <w:p>
+      <w:pPr>
+        <w:rPr>
+          <w:sz w:val="28"/>
+          <w:szCs w:val="28"/>
+        </w:rPr>
+      </w:pPr>
       <w:r>
         <w:rPr>
           <w:rFonts w:hint="eastAsia"/>
+          <w:sz w:val="28"/>
+          <w:szCs w:val="28"/>
         </w:rPr>
         <w:t>类关系如下：</w:t>
       </w:r>
     </w:p>
     <w:p>
+      <w:pPr>
+        <w:rPr>
+          <w:sz w:val="28"/>
+          <w:szCs w:val="28"/>
+        </w:rPr>
+      </w:pPr>
       <w:r>
         <w:rPr>
           <w:rFonts w:hint="eastAsia"/>
+          <w:sz w:val="28"/>
+          <w:szCs w:val="28"/>
         </w:rPr>
         <w:t>employee</w:t>
       </w:r>
       <w:r>
         <w:rPr>
           <w:rFonts w:hint="eastAsia"/>
+          <w:sz w:val="28"/>
+          <w:szCs w:val="28"/>
         </w:rPr>
         <w:t>：所有员工的抽象基类，其他类公有继承其中的成员。</w:t>
       </w:r>
     </w:p>
-    <w:p/>
-    <w:p>
+    <w:p>
+      <w:pPr>
+        <w:rPr>
+          <w:sz w:val="28"/>
+          <w:szCs w:val="28"/>
+        </w:rPr>
+      </w:pPr>
+    </w:p>
+    <w:p>
+      <w:pPr>
+        <w:rPr>
+          <w:sz w:val="28"/>
+          <w:szCs w:val="28"/>
+        </w:rPr>
+      </w:pPr>
       <w:r>
         <w:rPr>
           <w:rFonts w:hint="eastAsia"/>
-        </w:rPr>
+          <w:sz w:val="28"/>
+          <w:szCs w:val="28"/>
+        </w:rPr>
+        <w:lastRenderedPageBreak/>
         <w:t>worker</w:t>
       </w:r>
       <w:r>
         <w:rPr>
           <w:rFonts w:hint="eastAsia"/>
+          <w:sz w:val="28"/>
+          <w:szCs w:val="28"/>
         </w:rPr>
         <w:t>：工资由加班工资、绩效工资构成；</w:t>
       </w:r>
     </w:p>
     <w:p>
+      <w:pPr>
+        <w:rPr>
+          <w:sz w:val="28"/>
+          <w:szCs w:val="28"/>
+        </w:rPr>
+      </w:pPr>
       <w:r>
         <w:rPr>
           <w:rFonts w:hint="eastAsia"/>
+          <w:sz w:val="28"/>
+          <w:szCs w:val="28"/>
         </w:rPr>
         <w:t>management</w:t>
       </w:r>
       <w:r>
         <w:rPr>
           <w:rFonts w:hint="eastAsia"/>
+          <w:sz w:val="28"/>
+          <w:szCs w:val="28"/>
         </w:rPr>
         <w:t>：有绩效工资、激励工资（开发中简化处理为一个常数）</w:t>
       </w:r>
     </w:p>
     <w:p>
+      <w:pPr>
+        <w:rPr>
+          <w:sz w:val="28"/>
+          <w:szCs w:val="28"/>
+        </w:rPr>
+      </w:pPr>
       <w:r>
         <w:rPr>
           <w:rFonts w:hint="eastAsia"/>
+          <w:sz w:val="28"/>
+          <w:szCs w:val="28"/>
         </w:rPr>
         <w:t>sales</w:t>
       </w:r>
       <w:r>
         <w:rPr>
           <w:rFonts w:hint="eastAsia"/>
+          <w:sz w:val="28"/>
+          <w:szCs w:val="28"/>
         </w:rPr>
         <w:t>：有绩效工资、销售提成（开发中简化处理为常数）</w:t>
       </w:r>
     </w:p>
     <w:p>
+      <w:pPr>
+        <w:rPr>
+          <w:sz w:val="28"/>
+          <w:szCs w:val="28"/>
+        </w:rPr>
+      </w:pPr>
       <w:r>
         <w:rPr>
           <w:rFonts w:hint="eastAsia"/>
+          <w:sz w:val="28"/>
+          <w:szCs w:val="28"/>
         </w:rPr>
         <w:t>tech</w:t>
       </w:r>
       <w:r>
         <w:rPr>
           <w:rFonts w:hint="eastAsia"/>
+          <w:sz w:val="28"/>
+          <w:szCs w:val="28"/>
         </w:rPr>
         <w:t>：有绩效、项目、技术工资，其中除了绩效之外的工资均简化处理为常数</w:t>
       </w:r>
     </w:p>
-    <w:p/>
-    <w:p>
+    <w:p>
+      <w:pPr>
+        <w:rPr>
+          <w:sz w:val="28"/>
+          <w:szCs w:val="28"/>
+        </w:rPr>
+      </w:pPr>
       <w:r>
         <w:rPr>
           <w:rFonts w:hint="eastAsia"/>
-        </w:rPr>
-        <w:t>employee</w:t>
+          <w:sz w:val="28"/>
+          <w:szCs w:val="28"/>
+        </w:rPr>
+        <w:t>e</w:t>
       </w:r>
       <w:r>
         <w:rPr>
           <w:rFonts w:hint="eastAsia"/>
+          <w:sz w:val="28"/>
+          <w:szCs w:val="28"/>
+        </w:rPr>
+        <w:t>mployee</w:t>
+      </w:r>
+      <w:r>
+        <w:rPr>
+          <w:rFonts w:hint="eastAsia"/>
+          <w:sz w:val="28"/>
+          <w:szCs w:val="28"/>
         </w:rPr>
         <w:t>类中的关键方法是纯虚函数</w:t>
       </w:r>
+      <w:proofErr w:type="spellStart"/>
       <w:r>
         <w:rPr>
           <w:rFonts w:hint="eastAsia"/>
-        </w:rPr>
-        <w:t>print_salary_detail()</w:t>
-      </w:r>
+          <w:sz w:val="28"/>
+          <w:szCs w:val="28"/>
+        </w:rPr>
+        <w:t>print_salary_</w:t>
+      </w:r>
+      <w:proofErr w:type="gramStart"/>
       <w:r>
         <w:rPr>
           <w:rFonts w:hint="eastAsia"/>
+          <w:sz w:val="28"/>
+          <w:szCs w:val="28"/>
+        </w:rPr>
+        <w:t>detail</w:t>
+      </w:r>
+      <w:proofErr w:type="spellEnd"/>
+      <w:r>
+        <w:rPr>
+          <w:rFonts w:hint="eastAsia"/>
+          <w:sz w:val="28"/>
+          <w:szCs w:val="28"/>
+        </w:rPr>
+        <w:t>(</w:t>
+      </w:r>
+      <w:proofErr w:type="gramEnd"/>
+      <w:r>
+        <w:rPr>
+          <w:rFonts w:hint="eastAsia"/>
+          <w:sz w:val="28"/>
+          <w:szCs w:val="28"/>
+        </w:rPr>
+        <w:t>)</w:t>
+      </w:r>
+      <w:r>
+        <w:rPr>
+          <w:rFonts w:hint="eastAsia"/>
+          <w:sz w:val="28"/>
+          <w:szCs w:val="28"/>
         </w:rPr>
         <w:t>，用于将不同工种员工的工资明细打印。</w:t>
       </w:r>
@@ -2066,8 +2510,8 @@
         <w:rPr>
           <w:rFonts w:asciiTheme="minorEastAsia" w:hAnsiTheme="minorEastAsia" w:cs="宋体" w:hint="eastAsia"/>
           <w:kern w:val="44"/>
-          <w:sz w:val="24"/>
-          <w:szCs w:val="24"/>
+          <w:sz w:val="32"/>
+          <w:szCs w:val="32"/>
         </w:rPr>
         <w:t>类主要</w:t>
       </w:r>
@@ -2075,8 +2519,8 @@
         <w:rPr>
           <w:rFonts w:asciiTheme="minorEastAsia" w:hAnsiTheme="minorEastAsia" w:cs="宋体" w:hint="eastAsia"/>
           <w:kern w:val="44"/>
-          <w:sz w:val="24"/>
-          <w:szCs w:val="24"/>
+          <w:sz w:val="32"/>
+          <w:szCs w:val="32"/>
         </w:rPr>
         <w:t>功能描述</w:t>
       </w:r>
@@ -2093,20 +2537,22 @@
           <w:rFonts w:ascii="Consolas" w:hAnsi="Consolas"/>
           <w:b/>
           <w:bCs/>
-          <w:sz w:val="24"/>
+          <w:sz w:val="32"/>
           <w:szCs w:val="24"/>
         </w:rPr>
       </w:pPr>
+      <w:proofErr w:type="spellStart"/>
       <w:r>
         <w:rPr>
           <w:rFonts w:ascii="Consolas" w:hAnsi="Consolas"/>
           <w:b/>
           <w:bCs/>
-          <w:sz w:val="24"/>
+          <w:sz w:val="32"/>
           <w:szCs w:val="24"/>
         </w:rPr>
         <w:t>DatabaseServer</w:t>
       </w:r>
+      <w:proofErr w:type="spellEnd"/>
     </w:p>
     <w:p>
       <w:pPr>
@@ -2118,11 +2564,13 @@
         <w:ind w:firstLineChars="0"/>
         <w:rPr>
           <w:rFonts w:ascii="Consolas" w:hAnsi="Consolas"/>
-        </w:rPr>
-      </w:pPr>
-      <w:r>
-        <w:rPr>
-          <w:rFonts w:ascii="Consolas" w:hAnsi="Consolas"/>
+          <w:sz w:val="22"/>
+        </w:rPr>
+      </w:pPr>
+      <w:r>
+        <w:rPr>
+          <w:rFonts w:ascii="Consolas" w:hAnsi="Consolas"/>
+          <w:sz w:val="22"/>
         </w:rPr>
         <w:t>主要功能：用于数据库的连接，获得数据库的部分数据</w:t>
       </w:r>
@@ -2137,47 +2585,58 @@
         <w:ind w:firstLineChars="0"/>
         <w:rPr>
           <w:rFonts w:ascii="Consolas" w:hAnsi="Consolas"/>
-        </w:rPr>
-      </w:pPr>
-      <w:r>
-        <w:rPr>
-          <w:rFonts w:ascii="Consolas" w:hAnsi="Consolas"/>
+          <w:sz w:val="22"/>
+        </w:rPr>
+      </w:pPr>
+      <w:r>
+        <w:rPr>
+          <w:rFonts w:ascii="Consolas" w:hAnsi="Consolas"/>
+          <w:sz w:val="22"/>
         </w:rPr>
         <w:t>成员变量：</w:t>
       </w:r>
+      <w:proofErr w:type="spellStart"/>
       <w:r>
         <w:rPr>
           <w:rFonts w:ascii="Consolas" w:hAnsi="Consolas"/>
           <w:color w:val="800080"/>
+          <w:sz w:val="22"/>
         </w:rPr>
         <w:t>QSqlDatabase</w:t>
       </w:r>
+      <w:proofErr w:type="spellEnd"/>
       <w:r>
         <w:rPr>
           <w:rFonts w:ascii="Consolas" w:hAnsi="Consolas"/>
           <w:color w:val="C0C0C0"/>
+          <w:sz w:val="22"/>
         </w:rPr>
         <w:t xml:space="preserve"> </w:t>
       </w:r>
+      <w:proofErr w:type="gramStart"/>
       <w:r>
         <w:rPr>
           <w:rFonts w:ascii="Consolas" w:hAnsi="Consolas"/>
           <w:color w:val="800000"/>
+          <w:sz w:val="22"/>
         </w:rPr>
         <w:t xml:space="preserve">database </w:t>
       </w:r>
       <w:r>
         <w:rPr>
           <w:rFonts w:ascii="Consolas" w:hAnsi="Consolas"/>
+          <w:sz w:val="22"/>
         </w:rPr>
         <w:t>,</w:t>
       </w:r>
       <w:r>
         <w:rPr>
           <w:rFonts w:ascii="Consolas" w:hAnsi="Consolas"/>
+          <w:sz w:val="22"/>
         </w:rPr>
         <w:t>表示数据库连接句柄的实例化</w:t>
       </w:r>
+      <w:proofErr w:type="gramEnd"/>
     </w:p>
     <w:p>
       <w:pPr>
@@ -2189,11 +2648,13 @@
         <w:ind w:firstLineChars="0"/>
         <w:rPr>
           <w:rFonts w:ascii="Consolas" w:hAnsi="Consolas"/>
+          <w:sz w:val="22"/>
         </w:rPr>
       </w:pPr>
       <w:r>
         <w:rPr>
           <w:rFonts w:ascii="Consolas" w:hAnsi="Consolas" w:hint="eastAsia"/>
+          <w:sz w:val="22"/>
         </w:rPr>
         <w:t>成员函数：</w:t>
       </w:r>
@@ -2210,35 +2671,38 @@
           <w:rFonts w:ascii="Consolas" w:hAnsi="Consolas"/>
           <w:b/>
           <w:bCs/>
-          <w:sz w:val="22"/>
+          <w:sz w:val="28"/>
           <w:szCs w:val="22"/>
         </w:rPr>
       </w:pPr>
+      <w:proofErr w:type="spellStart"/>
       <w:r>
         <w:rPr>
           <w:rFonts w:ascii="Consolas" w:hAnsi="Consolas"/>
           <w:b/>
           <w:bCs/>
-          <w:sz w:val="22"/>
+          <w:sz w:val="28"/>
           <w:szCs w:val="22"/>
         </w:rPr>
         <w:t>ConnectDB</w:t>
       </w:r>
-    </w:p>
-    <w:p>
-      <w:pPr>
-        <w:ind w:left="111" w:firstLineChars="300" w:firstLine="600"/>
+      <w:proofErr w:type="spellEnd"/>
+    </w:p>
+    <w:p>
+      <w:pPr>
+        <w:ind w:left="111" w:firstLineChars="300" w:firstLine="660"/>
         <w:rPr>
           <w:rFonts w:ascii="Consolas" w:hAnsi="Consolas"/>
           <w:b/>
           <w:bCs/>
-          <w:sz w:val="22"/>
+          <w:sz w:val="28"/>
           <w:szCs w:val="22"/>
         </w:rPr>
       </w:pPr>
       <w:r>
         <w:rPr>
           <w:rFonts w:ascii="Consolas" w:hAnsi="Consolas"/>
+          <w:sz w:val="22"/>
         </w:rPr>
         <w:t>函数原型：</w:t>
       </w:r>
@@ -2246,6 +2710,7 @@
         <w:rPr>
           <w:rFonts w:ascii="Consolas" w:hAnsi="Consolas"/>
           <w:color w:val="808000"/>
+          <w:sz w:val="22"/>
         </w:rPr>
         <w:t>bool</w:t>
       </w:r>
@@ -2253,23 +2718,37 @@
         <w:rPr>
           <w:rFonts w:ascii="Consolas" w:hAnsi="Consolas"/>
           <w:color w:val="C0C0C0"/>
+          <w:sz w:val="22"/>
         </w:rPr>
         <w:t xml:space="preserve"> </w:t>
       </w:r>
+      <w:proofErr w:type="spellStart"/>
+      <w:proofErr w:type="gramStart"/>
       <w:r>
         <w:rPr>
           <w:rFonts w:ascii="Consolas" w:hAnsi="Consolas"/>
           <w:b/>
           <w:bCs/>
           <w:color w:val="00677C"/>
+          <w:sz w:val="22"/>
         </w:rPr>
         <w:t>connectDB</w:t>
       </w:r>
-      <w:r>
-        <w:rPr>
-          <w:rFonts w:ascii="Consolas" w:hAnsi="Consolas"/>
-        </w:rPr>
-        <w:t>()</w:t>
+      <w:proofErr w:type="spellEnd"/>
+      <w:r>
+        <w:rPr>
+          <w:rFonts w:ascii="Consolas" w:hAnsi="Consolas"/>
+          <w:sz w:val="22"/>
+        </w:rPr>
+        <w:t>(</w:t>
+      </w:r>
+      <w:proofErr w:type="gramEnd"/>
+      <w:r>
+        <w:rPr>
+          <w:rFonts w:ascii="Consolas" w:hAnsi="Consolas"/>
+          <w:sz w:val="22"/>
+        </w:rPr>
+        <w:t>)</w:t>
       </w:r>
     </w:p>
     <w:p>
@@ -2277,17 +2756,20 @@
         <w:ind w:leftChars="177" w:left="354"/>
         <w:rPr>
           <w:rFonts w:ascii="Consolas" w:hAnsi="Consolas"/>
-        </w:rPr>
-      </w:pPr>
-      <w:r>
-        <w:rPr>
-          <w:rFonts w:ascii="Consolas" w:hAnsi="Consolas"/>
+          <w:sz w:val="22"/>
+        </w:rPr>
+      </w:pPr>
+      <w:r>
+        <w:rPr>
+          <w:rFonts w:ascii="Consolas" w:hAnsi="Consolas"/>
+          <w:sz w:val="22"/>
         </w:rPr>
         <w:t xml:space="preserve">   </w:t>
       </w:r>
       <w:r>
         <w:rPr>
           <w:rFonts w:ascii="Consolas" w:hAnsi="Consolas"/>
+          <w:sz w:val="22"/>
         </w:rPr>
         <w:t>功能描述；连接数据库</w:t>
       </w:r>
@@ -2297,29 +2779,34 @@
         <w:ind w:leftChars="177" w:left="354"/>
         <w:rPr>
           <w:rFonts w:ascii="Consolas" w:hAnsi="Consolas"/>
-        </w:rPr>
-      </w:pPr>
-      <w:r>
-        <w:rPr>
-          <w:rFonts w:ascii="Consolas" w:hAnsi="Consolas"/>
+          <w:sz w:val="22"/>
+        </w:rPr>
+      </w:pPr>
+      <w:r>
+        <w:rPr>
+          <w:rFonts w:ascii="Consolas" w:hAnsi="Consolas"/>
+          <w:sz w:val="22"/>
         </w:rPr>
         <w:t xml:space="preserve">   </w:t>
       </w:r>
       <w:r>
         <w:rPr>
           <w:rFonts w:ascii="Consolas" w:hAnsi="Consolas"/>
+          <w:sz w:val="22"/>
         </w:rPr>
         <w:t>参数描述：</w:t>
       </w:r>
       <w:r>
         <w:rPr>
           <w:rFonts w:ascii="Consolas" w:hAnsi="Consolas"/>
+          <w:sz w:val="22"/>
         </w:rPr>
         <w:t xml:space="preserve"> </w:t>
       </w:r>
       <w:r>
         <w:rPr>
           <w:rFonts w:ascii="Consolas" w:hAnsi="Consolas"/>
+          <w:sz w:val="22"/>
         </w:rPr>
         <w:t>无</w:t>
       </w:r>
@@ -2329,17 +2816,20 @@
         <w:ind w:leftChars="177" w:left="354"/>
         <w:rPr>
           <w:rFonts w:ascii="Consolas" w:hAnsi="Consolas"/>
-        </w:rPr>
-      </w:pPr>
-      <w:r>
-        <w:rPr>
-          <w:rFonts w:ascii="Consolas" w:hAnsi="Consolas"/>
+          <w:sz w:val="22"/>
+        </w:rPr>
+      </w:pPr>
+      <w:r>
+        <w:rPr>
+          <w:rFonts w:ascii="Consolas" w:hAnsi="Consolas"/>
+          <w:sz w:val="22"/>
         </w:rPr>
         <w:t xml:space="preserve">   </w:t>
       </w:r>
       <w:r>
         <w:rPr>
           <w:rFonts w:ascii="Consolas" w:hAnsi="Consolas"/>
+          <w:sz w:val="22"/>
         </w:rPr>
         <w:t>返回值描述：连接数据库成功</w:t>
       </w:r>
@@ -2349,75 +2839,89 @@
         <w:ind w:leftChars="177" w:left="354"/>
         <w:rPr>
           <w:rFonts w:ascii="Consolas" w:hAnsi="Consolas"/>
-        </w:rPr>
-      </w:pPr>
-      <w:r>
-        <w:rPr>
-          <w:rFonts w:ascii="Consolas" w:hAnsi="Consolas"/>
+          <w:sz w:val="22"/>
+        </w:rPr>
+      </w:pPr>
+      <w:r>
+        <w:rPr>
+          <w:rFonts w:ascii="Consolas" w:hAnsi="Consolas"/>
+          <w:sz w:val="22"/>
         </w:rPr>
         <w:t xml:space="preserve">   </w:t>
       </w:r>
       <w:r>
         <w:rPr>
           <w:rFonts w:ascii="Consolas" w:hAnsi="Consolas"/>
+          <w:sz w:val="22"/>
         </w:rPr>
         <w:t>重要局部变量定义：无</w:t>
       </w:r>
     </w:p>
     <w:p>
       <w:pPr>
-        <w:ind w:leftChars="177" w:left="354" w:firstLineChars="150" w:firstLine="300"/>
-        <w:rPr>
-          <w:rFonts w:ascii="Consolas" w:hAnsi="Consolas"/>
-        </w:rPr>
-      </w:pPr>
-      <w:r>
-        <w:rPr>
-          <w:rFonts w:ascii="Consolas" w:hAnsi="Consolas"/>
+        <w:ind w:leftChars="177" w:left="354" w:firstLineChars="150" w:firstLine="330"/>
+        <w:rPr>
+          <w:rFonts w:ascii="Consolas" w:hAnsi="Consolas"/>
+          <w:sz w:val="22"/>
+        </w:rPr>
+      </w:pPr>
+      <w:r>
+        <w:rPr>
+          <w:rFonts w:ascii="Consolas" w:hAnsi="Consolas"/>
+          <w:sz w:val="22"/>
         </w:rPr>
         <w:t>重要局部变量用途描述：无</w:t>
       </w:r>
     </w:p>
     <w:p>
       <w:pPr>
-        <w:ind w:leftChars="177" w:left="354" w:firstLineChars="150" w:firstLine="300"/>
-        <w:rPr>
-          <w:rFonts w:ascii="Consolas" w:hAnsi="Consolas"/>
-        </w:rPr>
-      </w:pPr>
-      <w:r>
-        <w:rPr>
-          <w:rFonts w:ascii="Consolas" w:hAnsi="Consolas"/>
-        </w:rPr>
+        <w:ind w:leftChars="177" w:left="354" w:firstLineChars="150" w:firstLine="330"/>
+        <w:rPr>
+          <w:rFonts w:ascii="Consolas" w:hAnsi="Consolas"/>
+          <w:sz w:val="22"/>
+        </w:rPr>
+      </w:pPr>
+      <w:r>
+        <w:rPr>
+          <w:rFonts w:ascii="Consolas" w:hAnsi="Consolas"/>
+          <w:sz w:val="22"/>
+        </w:rPr>
+        <w:lastRenderedPageBreak/>
         <w:t>函数算法描述：调用</w:t>
       </w:r>
+      <w:proofErr w:type="spellStart"/>
       <w:r>
         <w:rPr>
           <w:rFonts w:ascii="Consolas" w:hAnsi="Consolas"/>
           <w:color w:val="800080"/>
+          <w:sz w:val="22"/>
         </w:rPr>
         <w:t>QSqlDatabase</w:t>
       </w:r>
-      <w:r>
-        <w:rPr>
-          <w:rFonts w:ascii="Consolas" w:hAnsi="Consolas"/>
+      <w:proofErr w:type="spellEnd"/>
+      <w:r>
+        <w:rPr>
+          <w:rFonts w:ascii="Consolas" w:hAnsi="Consolas"/>
+          <w:sz w:val="22"/>
         </w:rPr>
         <w:t>中的相关函数连接数据库</w:t>
       </w:r>
     </w:p>
     <w:p>
       <w:pPr>
-        <w:ind w:leftChars="177" w:left="354" w:firstLineChars="150" w:firstLine="300"/>
-        <w:rPr>
-          <w:rFonts w:ascii="Consolas" w:hAnsi="Consolas"/>
-        </w:rPr>
-      </w:pPr>
-    </w:p>
-    <w:p>
-      <w:pPr>
-        <w:ind w:leftChars="177" w:left="354" w:firstLineChars="150" w:firstLine="300"/>
-        <w:rPr>
-          <w:rFonts w:ascii="Consolas" w:hAnsi="Consolas"/>
+        <w:ind w:leftChars="177" w:left="354" w:firstLineChars="150" w:firstLine="330"/>
+        <w:rPr>
+          <w:rFonts w:ascii="Consolas" w:hAnsi="Consolas"/>
+          <w:sz w:val="22"/>
+        </w:rPr>
+      </w:pPr>
+    </w:p>
+    <w:p>
+      <w:pPr>
+        <w:ind w:leftChars="177" w:left="354" w:firstLineChars="150" w:firstLine="330"/>
+        <w:rPr>
+          <w:rFonts w:ascii="Consolas" w:hAnsi="Consolas"/>
+          <w:sz w:val="22"/>
         </w:rPr>
       </w:pPr>
     </w:p>
@@ -2433,31 +2937,35 @@
           <w:rFonts w:ascii="Consolas" w:hAnsi="Consolas"/>
           <w:b/>
           <w:bCs/>
-          <w:sz w:val="22"/>
+          <w:sz w:val="28"/>
           <w:szCs w:val="22"/>
         </w:rPr>
       </w:pPr>
+      <w:proofErr w:type="spellStart"/>
       <w:r>
         <w:rPr>
           <w:rFonts w:ascii="Consolas" w:hAnsi="Consolas"/>
           <w:b/>
           <w:bCs/>
-          <w:sz w:val="22"/>
+          <w:sz w:val="28"/>
           <w:szCs w:val="22"/>
         </w:rPr>
         <w:t>createDB</w:t>
       </w:r>
+      <w:proofErr w:type="spellEnd"/>
     </w:p>
     <w:p>
       <w:pPr>
         <w:ind w:left="234" w:firstLine="420"/>
         <w:rPr>
           <w:rFonts w:ascii="Consolas" w:hAnsi="Consolas"/>
-        </w:rPr>
-      </w:pPr>
-      <w:r>
-        <w:rPr>
-          <w:rFonts w:ascii="Consolas" w:hAnsi="Consolas"/>
+          <w:sz w:val="22"/>
+        </w:rPr>
+      </w:pPr>
+      <w:r>
+        <w:rPr>
+          <w:rFonts w:ascii="Consolas" w:hAnsi="Consolas"/>
+          <w:sz w:val="22"/>
         </w:rPr>
         <w:t>函数原型：</w:t>
       </w:r>
@@ -2465,6 +2973,7 @@
         <w:rPr>
           <w:rFonts w:ascii="Consolas" w:hAnsi="Consolas"/>
           <w:color w:val="808000"/>
+          <w:sz w:val="22"/>
         </w:rPr>
         <w:t>void</w:t>
       </w:r>
@@ -2472,23 +2981,37 @@
         <w:rPr>
           <w:rFonts w:ascii="Consolas" w:hAnsi="Consolas"/>
           <w:color w:val="C0C0C0"/>
+          <w:sz w:val="22"/>
         </w:rPr>
         <w:t xml:space="preserve"> </w:t>
       </w:r>
+      <w:proofErr w:type="spellStart"/>
+      <w:proofErr w:type="gramStart"/>
       <w:r>
         <w:rPr>
           <w:rFonts w:ascii="Consolas" w:hAnsi="Consolas"/>
           <w:b/>
           <w:bCs/>
           <w:color w:val="00677C"/>
+          <w:sz w:val="22"/>
         </w:rPr>
         <w:t>createDB</w:t>
       </w:r>
-      <w:r>
-        <w:rPr>
-          <w:rFonts w:ascii="Consolas" w:hAnsi="Consolas"/>
-        </w:rPr>
-        <w:t>()</w:t>
+      <w:proofErr w:type="spellEnd"/>
+      <w:r>
+        <w:rPr>
+          <w:rFonts w:ascii="Consolas" w:hAnsi="Consolas"/>
+          <w:sz w:val="22"/>
+        </w:rPr>
+        <w:t>(</w:t>
+      </w:r>
+      <w:proofErr w:type="gramEnd"/>
+      <w:r>
+        <w:rPr>
+          <w:rFonts w:ascii="Consolas" w:hAnsi="Consolas"/>
+          <w:sz w:val="22"/>
+        </w:rPr>
+        <w:t>)</w:t>
       </w:r>
     </w:p>
     <w:p>
@@ -2496,17 +3019,20 @@
         <w:ind w:leftChars="177" w:left="354"/>
         <w:rPr>
           <w:rFonts w:ascii="Consolas" w:hAnsi="Consolas"/>
-        </w:rPr>
-      </w:pPr>
-      <w:r>
-        <w:rPr>
-          <w:rFonts w:ascii="Consolas" w:hAnsi="Consolas"/>
+          <w:sz w:val="22"/>
+        </w:rPr>
+      </w:pPr>
+      <w:r>
+        <w:rPr>
+          <w:rFonts w:ascii="Consolas" w:hAnsi="Consolas"/>
+          <w:sz w:val="22"/>
         </w:rPr>
         <w:t xml:space="preserve">   </w:t>
       </w:r>
       <w:r>
         <w:rPr>
           <w:rFonts w:ascii="Consolas" w:hAnsi="Consolas"/>
+          <w:sz w:val="22"/>
         </w:rPr>
         <w:t>功能描述；创建数据库</w:t>
       </w:r>
@@ -2516,29 +3042,34 @@
         <w:ind w:leftChars="177" w:left="354"/>
         <w:rPr>
           <w:rFonts w:ascii="Consolas" w:hAnsi="Consolas"/>
-        </w:rPr>
-      </w:pPr>
-      <w:r>
-        <w:rPr>
-          <w:rFonts w:ascii="Consolas" w:hAnsi="Consolas"/>
+          <w:sz w:val="22"/>
+        </w:rPr>
+      </w:pPr>
+      <w:r>
+        <w:rPr>
+          <w:rFonts w:ascii="Consolas" w:hAnsi="Consolas"/>
+          <w:sz w:val="22"/>
         </w:rPr>
         <w:t xml:space="preserve">   </w:t>
       </w:r>
       <w:r>
         <w:rPr>
           <w:rFonts w:ascii="Consolas" w:hAnsi="Consolas"/>
+          <w:sz w:val="22"/>
         </w:rPr>
         <w:t>参数描述：</w:t>
       </w:r>
       <w:r>
         <w:rPr>
           <w:rFonts w:ascii="Consolas" w:hAnsi="Consolas"/>
+          <w:sz w:val="22"/>
         </w:rPr>
         <w:t xml:space="preserve"> </w:t>
       </w:r>
       <w:r>
         <w:rPr>
           <w:rFonts w:ascii="Consolas" w:hAnsi="Consolas"/>
+          <w:sz w:val="22"/>
         </w:rPr>
         <w:t>无</w:t>
       </w:r>
@@ -2548,17 +3079,20 @@
         <w:ind w:leftChars="177" w:left="354"/>
         <w:rPr>
           <w:rFonts w:ascii="Consolas" w:hAnsi="Consolas"/>
-        </w:rPr>
-      </w:pPr>
-      <w:r>
-        <w:rPr>
-          <w:rFonts w:ascii="Consolas" w:hAnsi="Consolas"/>
+          <w:sz w:val="22"/>
+        </w:rPr>
+      </w:pPr>
+      <w:r>
+        <w:rPr>
+          <w:rFonts w:ascii="Consolas" w:hAnsi="Consolas"/>
+          <w:sz w:val="22"/>
         </w:rPr>
         <w:t xml:space="preserve">   </w:t>
       </w:r>
       <w:r>
         <w:rPr>
           <w:rFonts w:ascii="Consolas" w:hAnsi="Consolas"/>
+          <w:sz w:val="22"/>
         </w:rPr>
         <w:t>返回值描述：无</w:t>
       </w:r>
@@ -2568,73 +3102,83 @@
         <w:ind w:leftChars="177" w:left="354"/>
         <w:rPr>
           <w:rFonts w:ascii="Consolas" w:hAnsi="Consolas"/>
-        </w:rPr>
-      </w:pPr>
-      <w:r>
-        <w:rPr>
-          <w:rFonts w:ascii="Consolas" w:hAnsi="Consolas"/>
+          <w:sz w:val="22"/>
+        </w:rPr>
+      </w:pPr>
+      <w:r>
+        <w:rPr>
+          <w:rFonts w:ascii="Consolas" w:hAnsi="Consolas"/>
+          <w:sz w:val="22"/>
         </w:rPr>
         <w:t xml:space="preserve">   </w:t>
       </w:r>
       <w:r>
         <w:rPr>
           <w:rFonts w:ascii="Consolas" w:hAnsi="Consolas"/>
+          <w:sz w:val="22"/>
         </w:rPr>
         <w:t>重要局部变量定义：无</w:t>
       </w:r>
     </w:p>
     <w:p>
       <w:pPr>
-        <w:ind w:leftChars="177" w:left="354" w:firstLineChars="150" w:firstLine="300"/>
-        <w:rPr>
-          <w:rFonts w:ascii="Consolas" w:hAnsi="Consolas"/>
-        </w:rPr>
-      </w:pPr>
-      <w:r>
-        <w:rPr>
-          <w:rFonts w:ascii="Consolas" w:hAnsi="Consolas"/>
-        </w:rPr>
-        <w:lastRenderedPageBreak/>
+        <w:ind w:leftChars="177" w:left="354" w:firstLineChars="150" w:firstLine="330"/>
+        <w:rPr>
+          <w:rFonts w:ascii="Consolas" w:hAnsi="Consolas"/>
+          <w:sz w:val="22"/>
+        </w:rPr>
+      </w:pPr>
+      <w:r>
+        <w:rPr>
+          <w:rFonts w:ascii="Consolas" w:hAnsi="Consolas"/>
+          <w:sz w:val="22"/>
+        </w:rPr>
         <w:t>重要局部变量用途描述：无</w:t>
       </w:r>
     </w:p>
     <w:p>
       <w:pPr>
-        <w:ind w:leftChars="177" w:left="354" w:firstLineChars="150" w:firstLine="300"/>
-        <w:rPr>
-          <w:rFonts w:ascii="Consolas" w:hAnsi="Consolas"/>
-        </w:rPr>
-      </w:pPr>
-      <w:r>
-        <w:rPr>
-          <w:rFonts w:ascii="Consolas" w:hAnsi="Consolas"/>
+        <w:ind w:leftChars="177" w:left="354" w:firstLineChars="150" w:firstLine="330"/>
+        <w:rPr>
+          <w:rFonts w:ascii="Consolas" w:hAnsi="Consolas"/>
+          <w:sz w:val="22"/>
+        </w:rPr>
+      </w:pPr>
+      <w:r>
+        <w:rPr>
+          <w:rFonts w:ascii="Consolas" w:hAnsi="Consolas"/>
+          <w:sz w:val="22"/>
         </w:rPr>
         <w:t>函数算法描述：创建两张数据库的表</w:t>
       </w:r>
       <w:r>
         <w:rPr>
           <w:rFonts w:ascii="Consolas" w:hAnsi="Consolas"/>
+          <w:sz w:val="22"/>
         </w:rPr>
         <w:t>information</w:t>
       </w:r>
       <w:r>
         <w:rPr>
           <w:rFonts w:ascii="Consolas" w:hAnsi="Consolas"/>
+          <w:sz w:val="22"/>
         </w:rPr>
         <w:t>和</w:t>
       </w:r>
       <w:r>
         <w:rPr>
           <w:rFonts w:ascii="Consolas" w:hAnsi="Consolas"/>
+          <w:sz w:val="22"/>
         </w:rPr>
         <w:t>salary</w:t>
       </w:r>
     </w:p>
     <w:p>
       <w:pPr>
-        <w:ind w:leftChars="177" w:left="354" w:firstLineChars="150" w:firstLine="300"/>
-        <w:rPr>
-          <w:rFonts w:ascii="Consolas" w:hAnsi="Consolas"/>
+        <w:ind w:leftChars="177" w:left="354" w:firstLineChars="150" w:firstLine="330"/>
+        <w:rPr>
+          <w:rFonts w:ascii="Consolas" w:hAnsi="Consolas"/>
+          <w:sz w:val="22"/>
         </w:rPr>
       </w:pPr>
     </w:p>
@@ -2650,31 +3194,35 @@
           <w:rFonts w:ascii="Consolas" w:hAnsi="Consolas"/>
           <w:b/>
           <w:bCs/>
-          <w:sz w:val="22"/>
+          <w:sz w:val="28"/>
           <w:szCs w:val="22"/>
         </w:rPr>
       </w:pPr>
+      <w:proofErr w:type="spellStart"/>
       <w:r>
         <w:rPr>
           <w:rFonts w:ascii="Consolas" w:hAnsi="Consolas"/>
           <w:b/>
           <w:bCs/>
-          <w:sz w:val="22"/>
+          <w:sz w:val="28"/>
           <w:szCs w:val="22"/>
         </w:rPr>
         <w:t>initDB</w:t>
       </w:r>
+      <w:proofErr w:type="spellEnd"/>
     </w:p>
     <w:p>
       <w:pPr>
         <w:ind w:left="234" w:firstLine="420"/>
         <w:rPr>
           <w:rFonts w:ascii="Consolas" w:hAnsi="Consolas"/>
-        </w:rPr>
-      </w:pPr>
-      <w:r>
-        <w:rPr>
-          <w:rFonts w:ascii="Consolas" w:hAnsi="Consolas"/>
+          <w:sz w:val="22"/>
+        </w:rPr>
+      </w:pPr>
+      <w:r>
+        <w:rPr>
+          <w:rFonts w:ascii="Consolas" w:hAnsi="Consolas"/>
+          <w:sz w:val="22"/>
         </w:rPr>
         <w:t>函数原型：</w:t>
       </w:r>
@@ -2682,6 +3230,7 @@
         <w:rPr>
           <w:rFonts w:ascii="Consolas" w:hAnsi="Consolas"/>
           <w:color w:val="808000"/>
+          <w:sz w:val="22"/>
         </w:rPr>
         <w:t>void</w:t>
       </w:r>
@@ -2689,23 +3238,37 @@
         <w:rPr>
           <w:rFonts w:ascii="Consolas" w:hAnsi="Consolas"/>
           <w:color w:val="C0C0C0"/>
+          <w:sz w:val="22"/>
         </w:rPr>
         <w:t xml:space="preserve"> </w:t>
       </w:r>
+      <w:proofErr w:type="spellStart"/>
+      <w:proofErr w:type="gramStart"/>
       <w:r>
         <w:rPr>
           <w:rFonts w:ascii="Consolas" w:hAnsi="Consolas"/>
           <w:b/>
           <w:bCs/>
           <w:color w:val="00677C"/>
+          <w:sz w:val="22"/>
         </w:rPr>
         <w:t>initDB</w:t>
       </w:r>
-      <w:r>
-        <w:rPr>
-          <w:rFonts w:ascii="Consolas" w:hAnsi="Consolas"/>
-        </w:rPr>
-        <w:t>()</w:t>
+      <w:proofErr w:type="spellEnd"/>
+      <w:r>
+        <w:rPr>
+          <w:rFonts w:ascii="Consolas" w:hAnsi="Consolas"/>
+          <w:sz w:val="22"/>
+        </w:rPr>
+        <w:t>(</w:t>
+      </w:r>
+      <w:proofErr w:type="gramEnd"/>
+      <w:r>
+        <w:rPr>
+          <w:rFonts w:ascii="Consolas" w:hAnsi="Consolas"/>
+          <w:sz w:val="22"/>
+        </w:rPr>
+        <w:t>)</w:t>
       </w:r>
     </w:p>
     <w:p>
@@ -2713,17 +3276,20 @@
         <w:ind w:leftChars="177" w:left="354"/>
         <w:rPr>
           <w:rFonts w:ascii="Consolas" w:hAnsi="Consolas"/>
-        </w:rPr>
-      </w:pPr>
-      <w:r>
-        <w:rPr>
-          <w:rFonts w:ascii="Consolas" w:hAnsi="Consolas"/>
+          <w:sz w:val="22"/>
+        </w:rPr>
+      </w:pPr>
+      <w:r>
+        <w:rPr>
+          <w:rFonts w:ascii="Consolas" w:hAnsi="Consolas"/>
+          <w:sz w:val="22"/>
         </w:rPr>
         <w:t xml:space="preserve">   </w:t>
       </w:r>
       <w:r>
         <w:rPr>
           <w:rFonts w:ascii="Consolas" w:hAnsi="Consolas"/>
+          <w:sz w:val="22"/>
         </w:rPr>
         <w:t>功能描述；初始化数据库</w:t>
       </w:r>
@@ -2733,29 +3299,34 @@
         <w:ind w:leftChars="177" w:left="354"/>
         <w:rPr>
           <w:rFonts w:ascii="Consolas" w:hAnsi="Consolas"/>
-        </w:rPr>
-      </w:pPr>
-      <w:r>
-        <w:rPr>
-          <w:rFonts w:ascii="Consolas" w:hAnsi="Consolas"/>
+          <w:sz w:val="22"/>
+        </w:rPr>
+      </w:pPr>
+      <w:r>
+        <w:rPr>
+          <w:rFonts w:ascii="Consolas" w:hAnsi="Consolas"/>
+          <w:sz w:val="22"/>
         </w:rPr>
         <w:t xml:space="preserve">   </w:t>
       </w:r>
       <w:r>
         <w:rPr>
           <w:rFonts w:ascii="Consolas" w:hAnsi="Consolas"/>
+          <w:sz w:val="22"/>
         </w:rPr>
         <w:t>参数描述：</w:t>
       </w:r>
       <w:r>
         <w:rPr>
           <w:rFonts w:ascii="Consolas" w:hAnsi="Consolas"/>
+          <w:sz w:val="22"/>
         </w:rPr>
         <w:t xml:space="preserve"> </w:t>
       </w:r>
       <w:r>
         <w:rPr>
           <w:rFonts w:ascii="Consolas" w:hAnsi="Consolas"/>
+          <w:sz w:val="22"/>
         </w:rPr>
         <w:t>无</w:t>
       </w:r>
@@ -2765,17 +3336,20 @@
         <w:ind w:leftChars="177" w:left="354"/>
         <w:rPr>
           <w:rFonts w:ascii="Consolas" w:hAnsi="Consolas"/>
-        </w:rPr>
-      </w:pPr>
-      <w:r>
-        <w:rPr>
-          <w:rFonts w:ascii="Consolas" w:hAnsi="Consolas"/>
+          <w:sz w:val="22"/>
+        </w:rPr>
+      </w:pPr>
+      <w:r>
+        <w:rPr>
+          <w:rFonts w:ascii="Consolas" w:hAnsi="Consolas"/>
+          <w:sz w:val="22"/>
         </w:rPr>
         <w:t xml:space="preserve">   </w:t>
       </w:r>
       <w:r>
         <w:rPr>
           <w:rFonts w:ascii="Consolas" w:hAnsi="Consolas"/>
+          <w:sz w:val="22"/>
         </w:rPr>
         <w:t>返回值描述：无</w:t>
       </w:r>
@@ -2785,67 +3359,79 @@
         <w:ind w:leftChars="177" w:left="354"/>
         <w:rPr>
           <w:rFonts w:ascii="Consolas" w:hAnsi="Consolas"/>
-        </w:rPr>
-      </w:pPr>
-      <w:r>
-        <w:rPr>
-          <w:rFonts w:ascii="Consolas" w:hAnsi="Consolas"/>
+          <w:sz w:val="22"/>
+        </w:rPr>
+      </w:pPr>
+      <w:r>
+        <w:rPr>
+          <w:rFonts w:ascii="Consolas" w:hAnsi="Consolas"/>
+          <w:sz w:val="22"/>
         </w:rPr>
         <w:t xml:space="preserve">   </w:t>
       </w:r>
       <w:r>
         <w:rPr>
           <w:rFonts w:ascii="Consolas" w:hAnsi="Consolas"/>
+          <w:sz w:val="22"/>
         </w:rPr>
         <w:t>重要局部变量定义：无</w:t>
       </w:r>
     </w:p>
     <w:p>
       <w:pPr>
-        <w:ind w:leftChars="177" w:left="354" w:firstLineChars="150" w:firstLine="300"/>
-        <w:rPr>
-          <w:rFonts w:ascii="Consolas" w:hAnsi="Consolas"/>
-        </w:rPr>
-      </w:pPr>
-      <w:r>
-        <w:rPr>
-          <w:rFonts w:ascii="Consolas" w:hAnsi="Consolas"/>
+        <w:ind w:leftChars="177" w:left="354" w:firstLineChars="150" w:firstLine="330"/>
+        <w:rPr>
+          <w:rFonts w:ascii="Consolas" w:hAnsi="Consolas"/>
+          <w:sz w:val="22"/>
+        </w:rPr>
+      </w:pPr>
+      <w:r>
+        <w:rPr>
+          <w:rFonts w:ascii="Consolas" w:hAnsi="Consolas"/>
+          <w:sz w:val="22"/>
         </w:rPr>
         <w:t>重要局部变量用途描述：无</w:t>
       </w:r>
     </w:p>
     <w:p>
       <w:pPr>
-        <w:ind w:leftChars="177" w:left="354" w:firstLineChars="150" w:firstLine="300"/>
-        <w:rPr>
-          <w:rFonts w:ascii="Consolas" w:hAnsi="Consolas"/>
-        </w:rPr>
-      </w:pPr>
-      <w:r>
-        <w:rPr>
-          <w:rFonts w:ascii="Consolas" w:hAnsi="Consolas"/>
+        <w:ind w:leftChars="177" w:left="354" w:firstLineChars="150" w:firstLine="330"/>
+        <w:rPr>
+          <w:rFonts w:ascii="Consolas" w:hAnsi="Consolas"/>
+          <w:sz w:val="22"/>
+        </w:rPr>
+      </w:pPr>
+      <w:r>
+        <w:rPr>
+          <w:rFonts w:ascii="Consolas" w:hAnsi="Consolas"/>
+          <w:sz w:val="22"/>
         </w:rPr>
         <w:t>函数算法描述：用</w:t>
       </w:r>
+      <w:proofErr w:type="spellStart"/>
       <w:r>
         <w:rPr>
           <w:rFonts w:ascii="Consolas" w:hAnsi="Consolas"/>
           <w:color w:val="800080"/>
+          <w:sz w:val="22"/>
         </w:rPr>
         <w:t>QSqlQuery</w:t>
       </w:r>
-      <w:r>
-        <w:rPr>
-          <w:rFonts w:ascii="Consolas" w:hAnsi="Consolas"/>
+      <w:proofErr w:type="spellEnd"/>
+      <w:r>
+        <w:rPr>
+          <w:rFonts w:ascii="Consolas" w:hAnsi="Consolas"/>
+          <w:sz w:val="22"/>
         </w:rPr>
         <w:t>插入一些测试数据</w:t>
       </w:r>
     </w:p>
     <w:p>
       <w:pPr>
-        <w:ind w:leftChars="177" w:left="354" w:firstLineChars="150" w:firstLine="300"/>
-        <w:rPr>
-          <w:rFonts w:ascii="Consolas" w:hAnsi="Consolas"/>
+        <w:ind w:leftChars="177" w:left="354" w:firstLineChars="150" w:firstLine="330"/>
+        <w:rPr>
+          <w:rFonts w:ascii="Consolas" w:hAnsi="Consolas"/>
+          <w:sz w:val="22"/>
         </w:rPr>
       </w:pPr>
     </w:p>
@@ -2861,38 +3447,44 @@
           <w:rFonts w:ascii="Consolas" w:hAnsi="Consolas"/>
           <w:b/>
           <w:bCs/>
-          <w:sz w:val="22"/>
+          <w:sz w:val="28"/>
           <w:szCs w:val="22"/>
         </w:rPr>
       </w:pPr>
+      <w:proofErr w:type="spellStart"/>
       <w:r>
         <w:rPr>
           <w:rFonts w:ascii="Consolas" w:hAnsi="Consolas"/>
           <w:b/>
           <w:bCs/>
-          <w:sz w:val="22"/>
+          <w:sz w:val="28"/>
           <w:szCs w:val="22"/>
         </w:rPr>
         <w:t>getExtraWork</w:t>
       </w:r>
+      <w:proofErr w:type="spellEnd"/>
     </w:p>
     <w:p>
       <w:pPr>
         <w:ind w:left="234" w:firstLine="420"/>
         <w:rPr>
           <w:rFonts w:ascii="Consolas" w:hAnsi="Consolas"/>
-        </w:rPr>
-      </w:pPr>
-      <w:r>
-        <w:rPr>
-          <w:rFonts w:ascii="Consolas" w:hAnsi="Consolas"/>
-        </w:rPr>
+          <w:sz w:val="22"/>
+        </w:rPr>
+      </w:pPr>
+      <w:r>
+        <w:rPr>
+          <w:rFonts w:ascii="Consolas" w:hAnsi="Consolas"/>
+          <w:sz w:val="22"/>
+        </w:rPr>
+        <w:lastRenderedPageBreak/>
         <w:t>函数原型：</w:t>
       </w:r>
       <w:r>
         <w:rPr>
           <w:rFonts w:ascii="Consolas" w:hAnsi="Consolas"/>
           <w:color w:val="808000"/>
+          <w:sz w:val="22"/>
         </w:rPr>
         <w:t>static</w:t>
       </w:r>
@@ -2900,63 +3492,82 @@
         <w:rPr>
           <w:rFonts w:ascii="Consolas" w:hAnsi="Consolas"/>
           <w:color w:val="C0C0C0"/>
+          <w:sz w:val="22"/>
         </w:rPr>
         <w:t xml:space="preserve"> </w:t>
       </w:r>
+      <w:proofErr w:type="spellStart"/>
       <w:r>
         <w:rPr>
           <w:rFonts w:ascii="Consolas" w:hAnsi="Consolas"/>
           <w:color w:val="800080"/>
+          <w:sz w:val="22"/>
         </w:rPr>
         <w:t>QString</w:t>
       </w:r>
+      <w:proofErr w:type="spellEnd"/>
       <w:r>
         <w:rPr>
           <w:rFonts w:ascii="Consolas" w:hAnsi="Consolas"/>
           <w:color w:val="C0C0C0"/>
+          <w:sz w:val="22"/>
         </w:rPr>
         <w:t xml:space="preserve"> </w:t>
       </w:r>
+      <w:proofErr w:type="spellStart"/>
+      <w:proofErr w:type="gramStart"/>
       <w:r>
         <w:rPr>
           <w:rFonts w:ascii="Consolas" w:hAnsi="Consolas"/>
           <w:b/>
           <w:bCs/>
           <w:color w:val="00677C"/>
+          <w:sz w:val="22"/>
         </w:rPr>
         <w:t>getExtraWork</w:t>
       </w:r>
-      <w:r>
-        <w:rPr>
-          <w:rFonts w:ascii="Consolas" w:hAnsi="Consolas"/>
+      <w:proofErr w:type="spellEnd"/>
+      <w:r>
+        <w:rPr>
+          <w:rFonts w:ascii="Consolas" w:hAnsi="Consolas"/>
+          <w:sz w:val="22"/>
         </w:rPr>
         <w:t>(</w:t>
       </w:r>
+      <w:proofErr w:type="spellStart"/>
+      <w:proofErr w:type="gramEnd"/>
       <w:r>
         <w:rPr>
           <w:rFonts w:ascii="Consolas" w:hAnsi="Consolas"/>
           <w:color w:val="808000"/>
+          <w:sz w:val="22"/>
         </w:rPr>
         <w:t>const</w:t>
       </w:r>
+      <w:proofErr w:type="spellEnd"/>
       <w:r>
         <w:rPr>
           <w:rFonts w:ascii="Consolas" w:hAnsi="Consolas"/>
           <w:color w:val="C0C0C0"/>
+          <w:sz w:val="22"/>
         </w:rPr>
         <w:t xml:space="preserve"> </w:t>
       </w:r>
+      <w:proofErr w:type="spellStart"/>
       <w:r>
         <w:rPr>
           <w:rFonts w:ascii="Consolas" w:hAnsi="Consolas"/>
           <w:color w:val="800080"/>
+          <w:sz w:val="22"/>
         </w:rPr>
         <w:t>QString</w:t>
       </w:r>
+      <w:proofErr w:type="spellEnd"/>
       <w:r>
         <w:rPr>
           <w:rFonts w:ascii="Consolas" w:hAnsi="Consolas"/>
           <w:color w:val="C0C0C0"/>
+          <w:sz w:val="22"/>
         </w:rPr>
         <w:t xml:space="preserve"> </w:t>
       </w:r>
@@ -2964,12 +3575,14 @@
         <w:rPr>
           <w:rFonts w:ascii="Consolas" w:hAnsi="Consolas"/>
           <w:color w:val="092E64"/>
+          <w:sz w:val="22"/>
         </w:rPr>
         <w:t>id</w:t>
       </w:r>
       <w:r>
         <w:rPr>
           <w:rFonts w:ascii="Consolas" w:hAnsi="Consolas"/>
+          <w:sz w:val="22"/>
         </w:rPr>
         <w:t>)</w:t>
       </w:r>
@@ -2979,53 +3592,64 @@
         <w:ind w:leftChars="177" w:left="354"/>
         <w:rPr>
           <w:rFonts w:ascii="Consolas" w:hAnsi="Consolas"/>
-        </w:rPr>
-      </w:pPr>
-      <w:r>
-        <w:rPr>
-          <w:rFonts w:ascii="Consolas" w:hAnsi="Consolas"/>
+          <w:sz w:val="22"/>
+        </w:rPr>
+      </w:pPr>
+      <w:r>
+        <w:rPr>
+          <w:rFonts w:ascii="Consolas" w:hAnsi="Consolas"/>
+          <w:sz w:val="22"/>
         </w:rPr>
         <w:t xml:space="preserve">   </w:t>
       </w:r>
       <w:r>
         <w:rPr>
           <w:rFonts w:ascii="Consolas" w:hAnsi="Consolas"/>
+          <w:sz w:val="22"/>
         </w:rPr>
         <w:t>功能描述；获得表</w:t>
       </w:r>
       <w:r>
         <w:rPr>
           <w:rFonts w:ascii="Consolas" w:hAnsi="Consolas"/>
+          <w:sz w:val="22"/>
         </w:rPr>
         <w:t>salary</w:t>
       </w:r>
       <w:r>
         <w:rPr>
           <w:rFonts w:ascii="Consolas" w:hAnsi="Consolas"/>
+          <w:sz w:val="22"/>
         </w:rPr>
         <w:t>中相应</w:t>
       </w:r>
       <w:r>
         <w:rPr>
           <w:rFonts w:ascii="Consolas" w:hAnsi="Consolas"/>
+          <w:sz w:val="22"/>
         </w:rPr>
         <w:t>id</w:t>
       </w:r>
       <w:r>
         <w:rPr>
           <w:rFonts w:ascii="Consolas" w:hAnsi="Consolas"/>
+          <w:sz w:val="22"/>
         </w:rPr>
         <w:t>对应的</w:t>
       </w:r>
-      <w:r>
-        <w:rPr>
-          <w:rFonts w:ascii="Consolas" w:hAnsi="Consolas"/>
+      <w:proofErr w:type="spellStart"/>
+      <w:r>
+        <w:rPr>
+          <w:rFonts w:ascii="Consolas" w:hAnsi="Consolas"/>
+          <w:sz w:val="22"/>
         </w:rPr>
         <w:t>extra_work</w:t>
       </w:r>
-      <w:r>
-        <w:rPr>
-          <w:rFonts w:ascii="Consolas" w:hAnsi="Consolas"/>
+      <w:proofErr w:type="spellEnd"/>
+      <w:r>
+        <w:rPr>
+          <w:rFonts w:ascii="Consolas" w:hAnsi="Consolas"/>
+          <w:sz w:val="22"/>
         </w:rPr>
         <w:t>的数据</w:t>
       </w:r>
@@ -3035,35 +3659,41 @@
         <w:ind w:leftChars="177" w:left="354"/>
         <w:rPr>
           <w:rFonts w:ascii="Consolas" w:hAnsi="Consolas"/>
-        </w:rPr>
-      </w:pPr>
-      <w:r>
-        <w:rPr>
-          <w:rFonts w:ascii="Consolas" w:hAnsi="Consolas"/>
+          <w:sz w:val="22"/>
+        </w:rPr>
+      </w:pPr>
+      <w:r>
+        <w:rPr>
+          <w:rFonts w:ascii="Consolas" w:hAnsi="Consolas"/>
+          <w:sz w:val="22"/>
         </w:rPr>
         <w:t xml:space="preserve">   </w:t>
       </w:r>
       <w:r>
         <w:rPr>
           <w:rFonts w:ascii="Consolas" w:hAnsi="Consolas"/>
+          <w:sz w:val="22"/>
         </w:rPr>
         <w:t>参数描述：</w:t>
       </w:r>
       <w:r>
         <w:rPr>
           <w:rFonts w:ascii="Consolas" w:hAnsi="Consolas"/>
+          <w:sz w:val="22"/>
         </w:rPr>
         <w:t xml:space="preserve"> </w:t>
       </w:r>
       <w:r>
         <w:rPr>
           <w:rFonts w:ascii="Consolas" w:hAnsi="Consolas"/>
+          <w:sz w:val="22"/>
         </w:rPr>
         <w:t>记录的</w:t>
       </w:r>
       <w:r>
         <w:rPr>
           <w:rFonts w:ascii="Consolas" w:hAnsi="Consolas"/>
+          <w:sz w:val="22"/>
         </w:rPr>
         <w:t>id</w:t>
       </w:r>
@@ -3073,23 +3703,27 @@
         <w:ind w:leftChars="177" w:left="354"/>
         <w:rPr>
           <w:rFonts w:ascii="Consolas" w:hAnsi="Consolas"/>
-        </w:rPr>
-      </w:pPr>
-      <w:r>
-        <w:rPr>
-          <w:rFonts w:ascii="Consolas" w:hAnsi="Consolas"/>
+          <w:sz w:val="22"/>
+        </w:rPr>
+      </w:pPr>
+      <w:r>
+        <w:rPr>
+          <w:rFonts w:ascii="Consolas" w:hAnsi="Consolas"/>
+          <w:sz w:val="22"/>
         </w:rPr>
         <w:t xml:space="preserve">   </w:t>
       </w:r>
       <w:r>
         <w:rPr>
           <w:rFonts w:ascii="Consolas" w:hAnsi="Consolas"/>
+          <w:sz w:val="22"/>
         </w:rPr>
         <w:t>返回值描述：</w:t>
       </w:r>
       <w:r>
         <w:rPr>
           <w:rFonts w:ascii="Consolas" w:hAnsi="Consolas" w:hint="eastAsia"/>
+          <w:sz w:val="22"/>
         </w:rPr>
         <w:t>返回加班的天数</w:t>
       </w:r>
@@ -3099,31 +3733,38 @@
         <w:ind w:leftChars="177" w:left="354"/>
         <w:rPr>
           <w:rFonts w:ascii="Consolas" w:hAnsi="Consolas"/>
-        </w:rPr>
-      </w:pPr>
-      <w:r>
-        <w:rPr>
-          <w:rFonts w:ascii="Consolas" w:hAnsi="Consolas"/>
+          <w:sz w:val="22"/>
+        </w:rPr>
+      </w:pPr>
+      <w:r>
+        <w:rPr>
+          <w:rFonts w:ascii="Consolas" w:hAnsi="Consolas"/>
+          <w:sz w:val="22"/>
         </w:rPr>
         <w:t xml:space="preserve">   </w:t>
       </w:r>
       <w:r>
         <w:rPr>
           <w:rFonts w:ascii="Consolas" w:hAnsi="Consolas"/>
+          <w:sz w:val="22"/>
         </w:rPr>
         <w:t>重要局部变量定义：</w:t>
       </w:r>
+      <w:proofErr w:type="spellStart"/>
       <w:r>
         <w:rPr>
           <w:rFonts w:ascii="Consolas" w:hAnsi="Consolas"/>
           <w:color w:val="800080"/>
+          <w:sz w:val="22"/>
         </w:rPr>
         <w:t>QSqlQuery</w:t>
       </w:r>
+      <w:proofErr w:type="spellEnd"/>
       <w:r>
         <w:rPr>
           <w:rFonts w:ascii="Consolas" w:hAnsi="Consolas"/>
           <w:color w:val="C0C0C0"/>
+          <w:sz w:val="22"/>
         </w:rPr>
         <w:t xml:space="preserve"> </w:t>
       </w:r>
@@ -3131,101 +3772,124 @@
         <w:rPr>
           <w:rFonts w:ascii="Consolas" w:hAnsi="Consolas"/>
           <w:color w:val="092E64"/>
+          <w:sz w:val="22"/>
         </w:rPr>
         <w:t xml:space="preserve">query, </w:t>
       </w:r>
+      <w:proofErr w:type="spellStart"/>
       <w:r>
         <w:rPr>
           <w:rFonts w:ascii="Consolas" w:hAnsi="Consolas"/>
           <w:color w:val="800080"/>
+          <w:sz w:val="22"/>
         </w:rPr>
         <w:t>QString</w:t>
       </w:r>
+      <w:proofErr w:type="spellEnd"/>
       <w:r>
         <w:rPr>
           <w:rFonts w:ascii="Consolas" w:hAnsi="Consolas"/>
           <w:color w:val="C0C0C0"/>
+          <w:sz w:val="22"/>
         </w:rPr>
         <w:t xml:space="preserve"> </w:t>
       </w:r>
+      <w:proofErr w:type="spellStart"/>
       <w:r>
         <w:rPr>
           <w:rFonts w:ascii="Consolas" w:hAnsi="Consolas"/>
           <w:color w:val="092E64"/>
+          <w:sz w:val="22"/>
         </w:rPr>
         <w:t>sql</w:t>
       </w:r>
-    </w:p>
-    <w:p>
-      <w:pPr>
-        <w:ind w:leftChars="177" w:left="354" w:firstLineChars="150" w:firstLine="300"/>
-        <w:rPr>
-          <w:rFonts w:ascii="Consolas" w:hAnsi="Consolas"/>
-        </w:rPr>
-      </w:pPr>
-      <w:r>
-        <w:rPr>
-          <w:rFonts w:ascii="Consolas" w:hAnsi="Consolas"/>
+      <w:proofErr w:type="spellEnd"/>
+    </w:p>
+    <w:p>
+      <w:pPr>
+        <w:ind w:leftChars="177" w:left="354" w:firstLineChars="150" w:firstLine="330"/>
+        <w:rPr>
+          <w:rFonts w:ascii="Consolas" w:hAnsi="Consolas"/>
+          <w:sz w:val="22"/>
+        </w:rPr>
+      </w:pPr>
+      <w:r>
+        <w:rPr>
+          <w:rFonts w:ascii="Consolas" w:hAnsi="Consolas"/>
+          <w:sz w:val="22"/>
         </w:rPr>
         <w:t>重要局部变量用途描述：</w:t>
       </w:r>
       <w:r>
         <w:rPr>
           <w:rFonts w:ascii="Consolas" w:hAnsi="Consolas" w:hint="eastAsia"/>
+          <w:sz w:val="22"/>
         </w:rPr>
         <w:t>执行</w:t>
       </w:r>
+      <w:proofErr w:type="spellStart"/>
       <w:r>
         <w:rPr>
           <w:rFonts w:ascii="Consolas" w:hAnsi="Consolas" w:hint="eastAsia"/>
+          <w:sz w:val="22"/>
         </w:rPr>
         <w:t>sql</w:t>
       </w:r>
+      <w:proofErr w:type="spellEnd"/>
       <w:r>
         <w:rPr>
           <w:rFonts w:ascii="Consolas" w:hAnsi="Consolas" w:hint="eastAsia"/>
+          <w:sz w:val="22"/>
         </w:rPr>
         <w:t>语句</w:t>
       </w:r>
     </w:p>
     <w:p>
       <w:pPr>
-        <w:ind w:leftChars="177" w:left="354" w:firstLineChars="150" w:firstLine="300"/>
-        <w:rPr>
-          <w:rFonts w:ascii="Consolas" w:hAnsi="Consolas"/>
-        </w:rPr>
-      </w:pPr>
-      <w:r>
-        <w:rPr>
-          <w:rFonts w:ascii="Consolas" w:hAnsi="Consolas"/>
+        <w:ind w:leftChars="177" w:left="354" w:firstLineChars="150" w:firstLine="330"/>
+        <w:rPr>
+          <w:rFonts w:ascii="Consolas" w:hAnsi="Consolas"/>
+          <w:sz w:val="22"/>
+        </w:rPr>
+      </w:pPr>
+      <w:r>
+        <w:rPr>
+          <w:rFonts w:ascii="Consolas" w:hAnsi="Consolas"/>
+          <w:sz w:val="22"/>
         </w:rPr>
         <w:t>函数算法描述：用</w:t>
       </w:r>
+      <w:proofErr w:type="spellStart"/>
       <w:r>
         <w:rPr>
           <w:rFonts w:ascii="Consolas" w:hAnsi="Consolas"/>
           <w:color w:val="800080"/>
+          <w:sz w:val="22"/>
         </w:rPr>
         <w:t>QSqlQuery</w:t>
       </w:r>
+      <w:proofErr w:type="spellEnd"/>
       <w:r>
         <w:rPr>
           <w:rFonts w:ascii="Consolas" w:hAnsi="Consolas" w:hint="eastAsia"/>
+          <w:sz w:val="22"/>
         </w:rPr>
         <w:t>操作数据库，得到相应的记录</w:t>
       </w:r>
       <w:r>
         <w:rPr>
           <w:rFonts w:ascii="Consolas" w:hAnsi="Consolas"/>
+          <w:sz w:val="22"/>
         </w:rPr>
         <w:t xml:space="preserve"> </w:t>
       </w:r>
     </w:p>
     <w:p>
       <w:pPr>
-        <w:ind w:leftChars="177" w:left="354" w:firstLineChars="150" w:firstLine="300"/>
-        <w:rPr>
-          <w:rFonts w:ascii="Consolas" w:hAnsi="Consolas"/>
+        <w:ind w:leftChars="177" w:left="354" w:firstLineChars="150" w:firstLine="330"/>
+        <w:rPr>
+          <w:rFonts w:ascii="Consolas" w:hAnsi="Consolas"/>
+          <w:sz w:val="22"/>
         </w:rPr>
       </w:pPr>
     </w:p>
@@ -3241,16 +3905,17 @@
           <w:rFonts w:ascii="Consolas" w:hAnsi="Consolas"/>
           <w:b/>
           <w:bCs/>
-          <w:sz w:val="22"/>
+          <w:sz w:val="28"/>
           <w:szCs w:val="22"/>
         </w:rPr>
       </w:pPr>
+      <w:proofErr w:type="spellStart"/>
       <w:r>
         <w:rPr>
           <w:rFonts w:ascii="Consolas" w:hAnsi="Consolas" w:hint="eastAsia"/>
           <w:b/>
           <w:bCs/>
-          <w:sz w:val="22"/>
+          <w:sz w:val="28"/>
           <w:szCs w:val="22"/>
         </w:rPr>
         <w:t>get</w:t>
@@ -3260,22 +3925,25 @@
           <w:rFonts w:ascii="Consolas" w:hAnsi="Consolas"/>
           <w:b/>
           <w:bCs/>
-          <w:sz w:val="22"/>
+          <w:sz w:val="28"/>
           <w:szCs w:val="22"/>
         </w:rPr>
         <w:t>Attendance</w:t>
       </w:r>
+      <w:proofErr w:type="spellEnd"/>
     </w:p>
     <w:p>
       <w:pPr>
         <w:ind w:left="234" w:firstLine="420"/>
         <w:rPr>
           <w:rFonts w:ascii="Consolas" w:hAnsi="Consolas"/>
-        </w:rPr>
-      </w:pPr>
-      <w:r>
-        <w:rPr>
-          <w:rFonts w:ascii="Consolas" w:hAnsi="Consolas"/>
+          <w:sz w:val="22"/>
+        </w:rPr>
+      </w:pPr>
+      <w:r>
+        <w:rPr>
+          <w:rFonts w:ascii="Consolas" w:hAnsi="Consolas"/>
+          <w:sz w:val="22"/>
         </w:rPr>
         <w:t>函数原型：</w:t>
       </w:r>
@@ -3283,6 +3951,7 @@
         <w:rPr>
           <w:rFonts w:ascii="Consolas" w:hAnsi="Consolas"/>
           <w:color w:val="808000"/>
+          <w:sz w:val="22"/>
         </w:rPr>
         <w:t>static</w:t>
       </w:r>
@@ -3290,63 +3959,82 @@
         <w:rPr>
           <w:rFonts w:ascii="Consolas" w:hAnsi="Consolas"/>
           <w:color w:val="C0C0C0"/>
+          <w:sz w:val="22"/>
         </w:rPr>
         <w:t xml:space="preserve"> </w:t>
       </w:r>
+      <w:proofErr w:type="spellStart"/>
       <w:r>
         <w:rPr>
           <w:rFonts w:ascii="Consolas" w:hAnsi="Consolas"/>
           <w:color w:val="808000"/>
+          <w:sz w:val="22"/>
         </w:rPr>
         <w:t>int</w:t>
       </w:r>
+      <w:proofErr w:type="spellEnd"/>
       <w:r>
         <w:rPr>
           <w:rFonts w:ascii="Consolas" w:hAnsi="Consolas"/>
           <w:color w:val="C0C0C0"/>
+          <w:sz w:val="22"/>
         </w:rPr>
         <w:t xml:space="preserve"> </w:t>
       </w:r>
+      <w:proofErr w:type="spellStart"/>
+      <w:proofErr w:type="gramStart"/>
       <w:r>
         <w:rPr>
           <w:rFonts w:ascii="Consolas" w:hAnsi="Consolas"/>
           <w:b/>
           <w:bCs/>
           <w:color w:val="00677C"/>
+          <w:sz w:val="22"/>
         </w:rPr>
         <w:t>getAttendance</w:t>
       </w:r>
-      <w:r>
-        <w:rPr>
-          <w:rFonts w:ascii="Consolas" w:hAnsi="Consolas"/>
+      <w:proofErr w:type="spellEnd"/>
+      <w:r>
+        <w:rPr>
+          <w:rFonts w:ascii="Consolas" w:hAnsi="Consolas"/>
+          <w:sz w:val="22"/>
         </w:rPr>
         <w:t>(</w:t>
       </w:r>
+      <w:proofErr w:type="spellStart"/>
+      <w:proofErr w:type="gramEnd"/>
       <w:r>
         <w:rPr>
           <w:rFonts w:ascii="Consolas" w:hAnsi="Consolas"/>
           <w:color w:val="808000"/>
+          <w:sz w:val="22"/>
         </w:rPr>
         <w:t>const</w:t>
       </w:r>
+      <w:proofErr w:type="spellEnd"/>
       <w:r>
         <w:rPr>
           <w:rFonts w:ascii="Consolas" w:hAnsi="Consolas"/>
           <w:color w:val="C0C0C0"/>
+          <w:sz w:val="22"/>
         </w:rPr>
         <w:t xml:space="preserve"> </w:t>
       </w:r>
+      <w:proofErr w:type="spellStart"/>
       <w:r>
         <w:rPr>
           <w:rFonts w:ascii="Consolas" w:hAnsi="Consolas"/>
           <w:color w:val="800080"/>
+          <w:sz w:val="22"/>
         </w:rPr>
         <w:t>QString</w:t>
       </w:r>
+      <w:proofErr w:type="spellEnd"/>
       <w:r>
         <w:rPr>
           <w:rFonts w:ascii="Consolas" w:hAnsi="Consolas"/>
           <w:color w:val="C0C0C0"/>
+          <w:sz w:val="22"/>
         </w:rPr>
         <w:t xml:space="preserve"> </w:t>
       </w:r>
@@ -3354,12 +4042,14 @@
         <w:rPr>
           <w:rFonts w:ascii="Consolas" w:hAnsi="Consolas"/>
           <w:color w:val="092E64"/>
+          <w:sz w:val="22"/>
         </w:rPr>
         <w:t>id</w:t>
       </w:r>
       <w:r>
         <w:rPr>
           <w:rFonts w:ascii="Consolas" w:hAnsi="Consolas"/>
+          <w:sz w:val="22"/>
         </w:rPr>
         <w:t>)</w:t>
       </w:r>
@@ -3369,53 +4059,62 @@
         <w:ind w:leftChars="177" w:left="354"/>
         <w:rPr>
           <w:rFonts w:ascii="Consolas" w:hAnsi="Consolas"/>
-        </w:rPr>
-      </w:pPr>
-      <w:r>
-        <w:rPr>
-          <w:rFonts w:ascii="Consolas" w:hAnsi="Consolas"/>
+          <w:sz w:val="22"/>
+        </w:rPr>
+      </w:pPr>
+      <w:r>
+        <w:rPr>
+          <w:rFonts w:ascii="Consolas" w:hAnsi="Consolas"/>
+          <w:sz w:val="22"/>
         </w:rPr>
         <w:t xml:space="preserve">   </w:t>
       </w:r>
       <w:r>
         <w:rPr>
           <w:rFonts w:ascii="Consolas" w:hAnsi="Consolas"/>
+          <w:sz w:val="22"/>
         </w:rPr>
         <w:t>功能描述；获得表</w:t>
       </w:r>
       <w:r>
         <w:rPr>
           <w:rFonts w:ascii="Consolas" w:hAnsi="Consolas"/>
+          <w:sz w:val="22"/>
         </w:rPr>
         <w:t>salary</w:t>
       </w:r>
       <w:r>
         <w:rPr>
           <w:rFonts w:ascii="Consolas" w:hAnsi="Consolas"/>
+          <w:sz w:val="22"/>
         </w:rPr>
         <w:t>中相应</w:t>
       </w:r>
       <w:r>
         <w:rPr>
           <w:rFonts w:ascii="Consolas" w:hAnsi="Consolas"/>
+          <w:sz w:val="22"/>
         </w:rPr>
         <w:t>id</w:t>
       </w:r>
       <w:r>
         <w:rPr>
           <w:rFonts w:ascii="Consolas" w:hAnsi="Consolas"/>
+          <w:sz w:val="22"/>
         </w:rPr>
         <w:t>对应的</w:t>
       </w:r>
       <w:r>
         <w:rPr>
           <w:rFonts w:ascii="Consolas" w:hAnsi="Consolas" w:hint="eastAsia"/>
+          <w:sz w:val="22"/>
         </w:rPr>
         <w:t>attendance</w:t>
       </w:r>
       <w:r>
         <w:rPr>
           <w:rFonts w:ascii="Consolas" w:hAnsi="Consolas"/>
+          <w:sz w:val="22"/>
         </w:rPr>
         <w:t>的数据</w:t>
       </w:r>
@@ -3425,36 +4124,41 @@
         <w:ind w:leftChars="177" w:left="354"/>
         <w:rPr>
           <w:rFonts w:ascii="Consolas" w:hAnsi="Consolas"/>
-        </w:rPr>
-      </w:pPr>
-      <w:r>
-        <w:rPr>
-          <w:rFonts w:ascii="Consolas" w:hAnsi="Consolas"/>
-        </w:rPr>
-        <w:lastRenderedPageBreak/>
+          <w:sz w:val="22"/>
+        </w:rPr>
+      </w:pPr>
+      <w:r>
+        <w:rPr>
+          <w:rFonts w:ascii="Consolas" w:hAnsi="Consolas"/>
+          <w:sz w:val="22"/>
+        </w:rPr>
         <w:t xml:space="preserve">   </w:t>
       </w:r>
       <w:r>
         <w:rPr>
           <w:rFonts w:ascii="Consolas" w:hAnsi="Consolas"/>
+          <w:sz w:val="22"/>
         </w:rPr>
         <w:t>参数描述：</w:t>
       </w:r>
       <w:r>
         <w:rPr>
           <w:rFonts w:ascii="Consolas" w:hAnsi="Consolas"/>
+          <w:sz w:val="22"/>
         </w:rPr>
         <w:t xml:space="preserve"> </w:t>
       </w:r>
       <w:r>
         <w:rPr>
           <w:rFonts w:ascii="Consolas" w:hAnsi="Consolas"/>
+          <w:sz w:val="22"/>
         </w:rPr>
         <w:t>记录的</w:t>
       </w:r>
       <w:r>
         <w:rPr>
           <w:rFonts w:ascii="Consolas" w:hAnsi="Consolas"/>
+          <w:sz w:val="22"/>
         </w:rPr>
         <w:t>id</w:t>
       </w:r>
@@ -3464,23 +4168,27 @@
         <w:ind w:leftChars="177" w:left="354"/>
         <w:rPr>
           <w:rFonts w:ascii="Consolas" w:hAnsi="Consolas"/>
-        </w:rPr>
-      </w:pPr>
-      <w:r>
-        <w:rPr>
-          <w:rFonts w:ascii="Consolas" w:hAnsi="Consolas"/>
+          <w:sz w:val="22"/>
+        </w:rPr>
+      </w:pPr>
+      <w:r>
+        <w:rPr>
+          <w:rFonts w:ascii="Consolas" w:hAnsi="Consolas"/>
+          <w:sz w:val="22"/>
         </w:rPr>
         <w:t xml:space="preserve">   </w:t>
       </w:r>
       <w:r>
         <w:rPr>
           <w:rFonts w:ascii="Consolas" w:hAnsi="Consolas"/>
+          <w:sz w:val="22"/>
         </w:rPr>
         <w:t>返回值描述：</w:t>
       </w:r>
       <w:r>
         <w:rPr>
           <w:rFonts w:ascii="Consolas" w:hAnsi="Consolas" w:hint="eastAsia"/>
+          <w:sz w:val="22"/>
         </w:rPr>
         <w:t>返回考勤到岗的天数</w:t>
       </w:r>
@@ -3490,31 +4198,38 @@
         <w:ind w:leftChars="177" w:left="354"/>
         <w:rPr>
           <w:rFonts w:ascii="Consolas" w:hAnsi="Consolas"/>
-        </w:rPr>
-      </w:pPr>
-      <w:r>
-        <w:rPr>
-          <w:rFonts w:ascii="Consolas" w:hAnsi="Consolas"/>
+          <w:sz w:val="22"/>
+        </w:rPr>
+      </w:pPr>
+      <w:r>
+        <w:rPr>
+          <w:rFonts w:ascii="Consolas" w:hAnsi="Consolas"/>
+          <w:sz w:val="22"/>
         </w:rPr>
         <w:t xml:space="preserve">   </w:t>
       </w:r>
       <w:r>
         <w:rPr>
           <w:rFonts w:ascii="Consolas" w:hAnsi="Consolas"/>
+          <w:sz w:val="22"/>
         </w:rPr>
         <w:t>重要局部变量定义：</w:t>
       </w:r>
+      <w:proofErr w:type="spellStart"/>
       <w:r>
         <w:rPr>
           <w:rFonts w:ascii="Consolas" w:hAnsi="Consolas"/>
           <w:color w:val="800080"/>
+          <w:sz w:val="22"/>
         </w:rPr>
         <w:t>QSqlQuery</w:t>
       </w:r>
+      <w:proofErr w:type="spellEnd"/>
       <w:r>
         <w:rPr>
           <w:rFonts w:ascii="Consolas" w:hAnsi="Consolas"/>
           <w:color w:val="C0C0C0"/>
+          <w:sz w:val="22"/>
         </w:rPr>
         <w:t xml:space="preserve"> </w:t>
       </w:r>
@@ -3522,86 +4237,107 @@
         <w:rPr>
           <w:rFonts w:ascii="Consolas" w:hAnsi="Consolas"/>
           <w:color w:val="092E64"/>
+          <w:sz w:val="22"/>
         </w:rPr>
         <w:t xml:space="preserve">query, </w:t>
       </w:r>
+      <w:proofErr w:type="spellStart"/>
       <w:r>
         <w:rPr>
           <w:rFonts w:ascii="Consolas" w:hAnsi="Consolas"/>
           <w:color w:val="800080"/>
+          <w:sz w:val="22"/>
         </w:rPr>
         <w:t>QString</w:t>
       </w:r>
+      <w:proofErr w:type="spellEnd"/>
       <w:r>
         <w:rPr>
           <w:rFonts w:ascii="Consolas" w:hAnsi="Consolas"/>
           <w:color w:val="C0C0C0"/>
+          <w:sz w:val="22"/>
         </w:rPr>
         <w:t xml:space="preserve"> </w:t>
       </w:r>
+      <w:proofErr w:type="spellStart"/>
       <w:r>
         <w:rPr>
           <w:rFonts w:ascii="Consolas" w:hAnsi="Consolas"/>
           <w:color w:val="092E64"/>
+          <w:sz w:val="22"/>
         </w:rPr>
         <w:t>sql</w:t>
       </w:r>
-    </w:p>
-    <w:p>
-      <w:pPr>
-        <w:ind w:leftChars="177" w:left="354" w:firstLineChars="150" w:firstLine="300"/>
-        <w:rPr>
-          <w:rFonts w:ascii="Consolas" w:hAnsi="Consolas"/>
-        </w:rPr>
-      </w:pPr>
-      <w:r>
-        <w:rPr>
-          <w:rFonts w:ascii="Consolas" w:hAnsi="Consolas"/>
+      <w:proofErr w:type="spellEnd"/>
+    </w:p>
+    <w:p>
+      <w:pPr>
+        <w:ind w:leftChars="177" w:left="354" w:firstLineChars="150" w:firstLine="330"/>
+        <w:rPr>
+          <w:rFonts w:ascii="Consolas" w:hAnsi="Consolas"/>
+          <w:sz w:val="22"/>
+        </w:rPr>
+      </w:pPr>
+      <w:r>
+        <w:rPr>
+          <w:rFonts w:ascii="Consolas" w:hAnsi="Consolas"/>
+          <w:sz w:val="22"/>
         </w:rPr>
         <w:t>重要局部变量用途描述：</w:t>
       </w:r>
       <w:r>
         <w:rPr>
           <w:rFonts w:ascii="Consolas" w:hAnsi="Consolas" w:hint="eastAsia"/>
+          <w:sz w:val="22"/>
         </w:rPr>
         <w:t>执行</w:t>
       </w:r>
+      <w:proofErr w:type="spellStart"/>
       <w:r>
         <w:rPr>
           <w:rFonts w:ascii="Consolas" w:hAnsi="Consolas" w:hint="eastAsia"/>
+          <w:sz w:val="22"/>
         </w:rPr>
         <w:t>sql</w:t>
       </w:r>
+      <w:proofErr w:type="spellEnd"/>
       <w:r>
         <w:rPr>
           <w:rFonts w:ascii="Consolas" w:hAnsi="Consolas" w:hint="eastAsia"/>
+          <w:sz w:val="22"/>
         </w:rPr>
         <w:t>语句</w:t>
       </w:r>
     </w:p>
     <w:p>
       <w:pPr>
-        <w:ind w:leftChars="177" w:left="354" w:firstLineChars="150" w:firstLine="300"/>
-        <w:rPr>
-          <w:rFonts w:ascii="Consolas" w:hAnsi="Consolas"/>
-        </w:rPr>
-      </w:pPr>
-      <w:r>
-        <w:rPr>
-          <w:rFonts w:ascii="Consolas" w:hAnsi="Consolas"/>
+        <w:ind w:leftChars="177" w:left="354" w:firstLineChars="150" w:firstLine="330"/>
+        <w:rPr>
+          <w:rFonts w:ascii="Consolas" w:hAnsi="Consolas"/>
+          <w:sz w:val="22"/>
+        </w:rPr>
+      </w:pPr>
+      <w:r>
+        <w:rPr>
+          <w:rFonts w:ascii="Consolas" w:hAnsi="Consolas"/>
+          <w:sz w:val="22"/>
         </w:rPr>
         <w:t>函数算法描述：用</w:t>
       </w:r>
+      <w:proofErr w:type="spellStart"/>
       <w:r>
         <w:rPr>
           <w:rFonts w:ascii="Consolas" w:hAnsi="Consolas"/>
           <w:color w:val="800080"/>
+          <w:sz w:val="22"/>
         </w:rPr>
         <w:t>QSqlQuery</w:t>
       </w:r>
+      <w:proofErr w:type="spellEnd"/>
       <w:r>
         <w:rPr>
           <w:rFonts w:ascii="Consolas" w:hAnsi="Consolas" w:hint="eastAsia"/>
+          <w:sz w:val="22"/>
         </w:rPr>
         <w:t>操作数据库，得到相应的记录</w:t>
       </w:r>
@@ -3610,6 +4346,7 @@
       <w:pPr>
         <w:rPr>
           <w:rFonts w:ascii="Consolas" w:hAnsi="Consolas"/>
+          <w:sz w:val="22"/>
         </w:rPr>
       </w:pPr>
     </w:p>
@@ -3625,44 +4362,43 @@
           <w:rFonts w:ascii="Consolas" w:hAnsi="Consolas"/>
           <w:b/>
           <w:bCs/>
-          <w:sz w:val="22"/>
+          <w:sz w:val="28"/>
           <w:szCs w:val="22"/>
         </w:rPr>
       </w:pPr>
+      <w:proofErr w:type="spellStart"/>
       <w:r>
         <w:rPr>
           <w:rFonts w:ascii="Consolas" w:hAnsi="Consolas"/>
           <w:b/>
           <w:bCs/>
-          <w:sz w:val="22"/>
+          <w:sz w:val="28"/>
           <w:szCs w:val="22"/>
         </w:rPr>
         <w:t>setSalaryTaxed</w:t>
       </w:r>
+      <w:proofErr w:type="spellEnd"/>
     </w:p>
     <w:p>
       <w:pPr>
         <w:ind w:left="654"/>
         <w:rPr>
           <w:rFonts w:ascii="Consolas" w:hAnsi="Consolas"/>
-        </w:rPr>
-      </w:pPr>
-      <w:r>
-        <w:rPr>
-          <w:rFonts w:ascii="Consolas" w:hAnsi="Consolas"/>
-        </w:rPr>
-        <w:t>函数原型</w:t>
-      </w:r>
-      <w:r>
-        <w:rPr>
-          <w:rFonts w:ascii="Consolas" w:hAnsi="Consolas"/>
-        </w:rPr>
-        <w:t>：</w:t>
+          <w:sz w:val="22"/>
+        </w:rPr>
+      </w:pPr>
+      <w:r>
+        <w:rPr>
+          <w:rFonts w:ascii="Consolas" w:hAnsi="Consolas"/>
+          <w:sz w:val="22"/>
+        </w:rPr>
+        <w:t>函数原型：</w:t>
       </w:r>
       <w:r>
         <w:rPr>
           <w:rFonts w:ascii="Consolas" w:hAnsi="Consolas"/>
           <w:color w:val="808000"/>
+          <w:sz w:val="22"/>
         </w:rPr>
         <w:t>static</w:t>
       </w:r>
@@ -3670,6 +4406,7 @@
         <w:rPr>
           <w:rFonts w:ascii="Consolas" w:hAnsi="Consolas"/>
           <w:color w:val="C0C0C0"/>
+          <w:sz w:val="22"/>
         </w:rPr>
         <w:t xml:space="preserve"> </w:t>
       </w:r>
@@ -3677,6 +4414,7 @@
         <w:rPr>
           <w:rFonts w:ascii="Consolas" w:hAnsi="Consolas"/>
           <w:color w:val="808000"/>
+          <w:sz w:val="22"/>
         </w:rPr>
         <w:t>void</w:t>
       </w:r>
@@ -3684,49 +4422,64 @@
         <w:rPr>
           <w:rFonts w:ascii="Consolas" w:hAnsi="Consolas"/>
           <w:color w:val="C0C0C0"/>
+          <w:sz w:val="22"/>
         </w:rPr>
         <w:t xml:space="preserve"> </w:t>
       </w:r>
+      <w:proofErr w:type="spellStart"/>
+      <w:proofErr w:type="gramStart"/>
       <w:r>
         <w:rPr>
           <w:rFonts w:ascii="Consolas" w:hAnsi="Consolas"/>
           <w:b/>
           <w:bCs/>
           <w:color w:val="00677C"/>
+          <w:sz w:val="22"/>
         </w:rPr>
         <w:t>setSalaryTaxed</w:t>
       </w:r>
-      <w:r>
-        <w:rPr>
-          <w:rFonts w:ascii="Consolas" w:hAnsi="Consolas"/>
+      <w:proofErr w:type="spellEnd"/>
+      <w:r>
+        <w:rPr>
+          <w:rFonts w:ascii="Consolas" w:hAnsi="Consolas"/>
+          <w:sz w:val="22"/>
         </w:rPr>
         <w:t>(</w:t>
       </w:r>
+      <w:proofErr w:type="spellStart"/>
+      <w:proofErr w:type="gramEnd"/>
       <w:r>
         <w:rPr>
           <w:rFonts w:ascii="Consolas" w:hAnsi="Consolas"/>
           <w:color w:val="808000"/>
+          <w:sz w:val="22"/>
         </w:rPr>
         <w:t>const</w:t>
       </w:r>
+      <w:proofErr w:type="spellEnd"/>
       <w:r>
         <w:rPr>
           <w:rFonts w:ascii="Consolas" w:hAnsi="Consolas"/>
           <w:color w:val="C0C0C0"/>
+          <w:sz w:val="22"/>
         </w:rPr>
         <w:t xml:space="preserve"> </w:t>
       </w:r>
+      <w:proofErr w:type="spellStart"/>
       <w:r>
         <w:rPr>
           <w:rFonts w:ascii="Consolas" w:hAnsi="Consolas"/>
           <w:color w:val="800080"/>
+          <w:sz w:val="22"/>
         </w:rPr>
         <w:t>QString</w:t>
       </w:r>
+      <w:proofErr w:type="spellEnd"/>
       <w:r>
         <w:rPr>
           <w:rFonts w:ascii="Consolas" w:hAnsi="Consolas"/>
           <w:color w:val="C0C0C0"/>
+          <w:sz w:val="22"/>
         </w:rPr>
         <w:t xml:space="preserve"> </w:t>
       </w:r>
@@ -3734,12 +4487,14 @@
         <w:rPr>
           <w:rFonts w:ascii="Consolas" w:hAnsi="Consolas"/>
           <w:color w:val="092E64"/>
+          <w:sz w:val="22"/>
         </w:rPr>
         <w:t>id</w:t>
       </w:r>
       <w:r>
         <w:rPr>
           <w:rFonts w:ascii="Consolas" w:hAnsi="Consolas"/>
+          <w:sz w:val="22"/>
         </w:rPr>
         <w:t>,</w:t>
       </w:r>
@@ -3747,47 +4502,60 @@
         <w:rPr>
           <w:rFonts w:ascii="Consolas" w:hAnsi="Consolas"/>
           <w:color w:val="C0C0C0"/>
+          <w:sz w:val="22"/>
         </w:rPr>
         <w:t xml:space="preserve"> </w:t>
       </w:r>
+      <w:proofErr w:type="spellStart"/>
       <w:r>
         <w:rPr>
           <w:rFonts w:ascii="Consolas" w:hAnsi="Consolas"/>
           <w:color w:val="808000"/>
+          <w:sz w:val="22"/>
         </w:rPr>
         <w:t>const</w:t>
       </w:r>
+      <w:proofErr w:type="spellEnd"/>
       <w:r>
         <w:rPr>
           <w:rFonts w:ascii="Consolas" w:hAnsi="Consolas"/>
           <w:color w:val="C0C0C0"/>
+          <w:sz w:val="22"/>
         </w:rPr>
         <w:t xml:space="preserve"> </w:t>
       </w:r>
+      <w:proofErr w:type="spellStart"/>
       <w:r>
         <w:rPr>
           <w:rFonts w:ascii="Consolas" w:hAnsi="Consolas"/>
           <w:color w:val="800080"/>
+          <w:sz w:val="22"/>
         </w:rPr>
         <w:t>QString</w:t>
       </w:r>
+      <w:proofErr w:type="spellEnd"/>
       <w:r>
         <w:rPr>
           <w:rFonts w:ascii="Consolas" w:hAnsi="Consolas"/>
           <w:color w:val="C0C0C0"/>
+          <w:sz w:val="22"/>
         </w:rPr>
         <w:t xml:space="preserve"> </w:t>
       </w:r>
+      <w:proofErr w:type="spellStart"/>
       <w:r>
         <w:rPr>
           <w:rFonts w:ascii="Consolas" w:hAnsi="Consolas"/>
           <w:color w:val="092E64"/>
+          <w:sz w:val="22"/>
         </w:rPr>
         <w:t>salaryTaxed</w:t>
       </w:r>
-      <w:r>
-        <w:rPr>
-          <w:rFonts w:ascii="Consolas" w:hAnsi="Consolas"/>
+      <w:proofErr w:type="spellEnd"/>
+      <w:r>
+        <w:rPr>
+          <w:rFonts w:ascii="Consolas" w:hAnsi="Consolas"/>
+          <w:sz w:val="22"/>
         </w:rPr>
         <w:t>);</w:t>
       </w:r>
@@ -3797,59 +4565,71 @@
         <w:ind w:leftChars="177" w:left="354"/>
         <w:rPr>
           <w:rFonts w:ascii="Consolas" w:hAnsi="Consolas"/>
-        </w:rPr>
-      </w:pPr>
-      <w:r>
-        <w:rPr>
-          <w:rFonts w:ascii="Consolas" w:hAnsi="Consolas"/>
+          <w:sz w:val="22"/>
+        </w:rPr>
+      </w:pPr>
+      <w:r>
+        <w:rPr>
+          <w:rFonts w:ascii="Consolas" w:hAnsi="Consolas"/>
+          <w:sz w:val="22"/>
         </w:rPr>
         <w:t xml:space="preserve">   </w:t>
       </w:r>
       <w:r>
         <w:rPr>
           <w:rFonts w:ascii="Consolas" w:hAnsi="Consolas"/>
+          <w:sz w:val="22"/>
         </w:rPr>
         <w:t>功能描述；</w:t>
       </w:r>
       <w:r>
         <w:rPr>
           <w:rFonts w:ascii="Consolas" w:hAnsi="Consolas" w:hint="eastAsia"/>
+          <w:sz w:val="22"/>
         </w:rPr>
         <w:t>设置</w:t>
       </w:r>
       <w:r>
         <w:rPr>
           <w:rFonts w:ascii="Consolas" w:hAnsi="Consolas" w:hint="eastAsia"/>
+          <w:sz w:val="22"/>
         </w:rPr>
         <w:t>sala</w:t>
       </w:r>
       <w:r>
         <w:rPr>
           <w:rFonts w:ascii="Consolas" w:hAnsi="Consolas"/>
+          <w:sz w:val="22"/>
         </w:rPr>
         <w:t>ry</w:t>
       </w:r>
       <w:r>
         <w:rPr>
           <w:rFonts w:ascii="Consolas" w:hAnsi="Consolas" w:hint="eastAsia"/>
+          <w:sz w:val="22"/>
         </w:rPr>
         <w:t>中的</w:t>
       </w:r>
+      <w:proofErr w:type="spellStart"/>
       <w:r>
         <w:rPr>
           <w:rFonts w:ascii="Consolas" w:hAnsi="Consolas" w:hint="eastAsia"/>
+          <w:sz w:val="22"/>
         </w:rPr>
         <w:t>sala</w:t>
       </w:r>
       <w:r>
         <w:rPr>
           <w:rFonts w:ascii="Consolas" w:hAnsi="Consolas"/>
+          <w:sz w:val="22"/>
         </w:rPr>
         <w:t>ry_taxed</w:t>
       </w:r>
+      <w:proofErr w:type="spellEnd"/>
       <w:r>
         <w:rPr>
           <w:rFonts w:ascii="Consolas" w:hAnsi="Consolas" w:hint="eastAsia"/>
+          <w:sz w:val="22"/>
         </w:rPr>
         <w:t>字段</w:t>
       </w:r>
@@ -3859,79 +4639,94 @@
         <w:ind w:leftChars="177" w:left="354"/>
         <w:rPr>
           <w:rFonts w:ascii="Consolas" w:hAnsi="Consolas"/>
-        </w:rPr>
-      </w:pPr>
-      <w:r>
-        <w:rPr>
-          <w:rFonts w:ascii="Consolas" w:hAnsi="Consolas"/>
+          <w:sz w:val="22"/>
+        </w:rPr>
+      </w:pPr>
+      <w:r>
+        <w:rPr>
+          <w:rFonts w:ascii="Consolas" w:hAnsi="Consolas"/>
+          <w:sz w:val="22"/>
         </w:rPr>
         <w:t xml:space="preserve">   </w:t>
       </w:r>
       <w:r>
         <w:rPr>
           <w:rFonts w:ascii="Consolas" w:hAnsi="Consolas"/>
+          <w:sz w:val="22"/>
         </w:rPr>
         <w:t>参数描述：</w:t>
       </w:r>
       <w:r>
         <w:rPr>
           <w:rFonts w:ascii="Consolas" w:hAnsi="Consolas"/>
+          <w:sz w:val="22"/>
         </w:rPr>
         <w:t xml:space="preserve"> </w:t>
       </w:r>
       <w:r>
         <w:rPr>
           <w:rFonts w:ascii="Consolas" w:hAnsi="Consolas"/>
+          <w:sz w:val="22"/>
         </w:rPr>
         <w:t>记录的</w:t>
       </w:r>
       <w:r>
         <w:rPr>
           <w:rFonts w:ascii="Consolas" w:hAnsi="Consolas"/>
+          <w:sz w:val="22"/>
         </w:rPr>
         <w:t>id</w:t>
       </w:r>
       <w:r>
         <w:rPr>
           <w:rFonts w:ascii="Consolas" w:hAnsi="Consolas" w:hint="eastAsia"/>
+          <w:sz w:val="22"/>
         </w:rPr>
         <w:t>，需要修改的</w:t>
       </w:r>
+      <w:proofErr w:type="spellStart"/>
       <w:r>
         <w:rPr>
           <w:rFonts w:ascii="Consolas" w:hAnsi="Consolas" w:hint="eastAsia"/>
+          <w:sz w:val="22"/>
         </w:rPr>
         <w:t>s</w:t>
       </w:r>
       <w:r>
         <w:rPr>
           <w:rFonts w:ascii="Consolas" w:hAnsi="Consolas"/>
+          <w:sz w:val="22"/>
         </w:rPr>
         <w:t>alaryTaxed</w:t>
       </w:r>
+      <w:proofErr w:type="spellEnd"/>
     </w:p>
     <w:p>
       <w:pPr>
         <w:ind w:leftChars="177" w:left="354"/>
         <w:rPr>
           <w:rFonts w:ascii="Consolas" w:hAnsi="Consolas"/>
-        </w:rPr>
-      </w:pPr>
-      <w:r>
-        <w:rPr>
-          <w:rFonts w:ascii="Consolas" w:hAnsi="Consolas"/>
+          <w:sz w:val="22"/>
+        </w:rPr>
+      </w:pPr>
+      <w:r>
+        <w:rPr>
+          <w:rFonts w:ascii="Consolas" w:hAnsi="Consolas"/>
+          <w:sz w:val="22"/>
         </w:rPr>
         <w:t xml:space="preserve">   </w:t>
       </w:r>
       <w:r>
         <w:rPr>
           <w:rFonts w:ascii="Consolas" w:hAnsi="Consolas"/>
+          <w:sz w:val="22"/>
         </w:rPr>
         <w:t>返回值描述：</w:t>
       </w:r>
       <w:r>
         <w:rPr>
           <w:rFonts w:ascii="Consolas" w:hAnsi="Consolas" w:hint="eastAsia"/>
+          <w:sz w:val="22"/>
         </w:rPr>
         <w:t>无</w:t>
       </w:r>
@@ -3941,31 +4736,39 @@
         <w:ind w:leftChars="177" w:left="354"/>
         <w:rPr>
           <w:rFonts w:ascii="Consolas" w:hAnsi="Consolas"/>
-        </w:rPr>
-      </w:pPr>
-      <w:r>
-        <w:rPr>
-          <w:rFonts w:ascii="Consolas" w:hAnsi="Consolas"/>
-        </w:rPr>
+          <w:sz w:val="22"/>
+        </w:rPr>
+      </w:pPr>
+      <w:r>
+        <w:rPr>
+          <w:rFonts w:ascii="Consolas" w:hAnsi="Consolas"/>
+          <w:sz w:val="22"/>
+        </w:rPr>
+        <w:lastRenderedPageBreak/>
         <w:t xml:space="preserve">   </w:t>
       </w:r>
       <w:r>
         <w:rPr>
           <w:rFonts w:ascii="Consolas" w:hAnsi="Consolas"/>
+          <w:sz w:val="22"/>
         </w:rPr>
         <w:t>重要局部变量定义：</w:t>
       </w:r>
+      <w:proofErr w:type="spellStart"/>
       <w:r>
         <w:rPr>
           <w:rFonts w:ascii="Consolas" w:hAnsi="Consolas"/>
           <w:color w:val="800080"/>
+          <w:sz w:val="22"/>
         </w:rPr>
         <w:t>QSqlQuery</w:t>
       </w:r>
+      <w:proofErr w:type="spellEnd"/>
       <w:r>
         <w:rPr>
           <w:rFonts w:ascii="Consolas" w:hAnsi="Consolas"/>
           <w:color w:val="C0C0C0"/>
+          <w:sz w:val="22"/>
         </w:rPr>
         <w:t xml:space="preserve"> </w:t>
       </w:r>
@@ -3973,86 +4776,107 @@
         <w:rPr>
           <w:rFonts w:ascii="Consolas" w:hAnsi="Consolas"/>
           <w:color w:val="092E64"/>
+          <w:sz w:val="22"/>
         </w:rPr>
         <w:t xml:space="preserve">query, </w:t>
       </w:r>
+      <w:proofErr w:type="spellStart"/>
       <w:r>
         <w:rPr>
           <w:rFonts w:ascii="Consolas" w:hAnsi="Consolas"/>
           <w:color w:val="800080"/>
+          <w:sz w:val="22"/>
         </w:rPr>
         <w:t>QString</w:t>
       </w:r>
+      <w:proofErr w:type="spellEnd"/>
       <w:r>
         <w:rPr>
           <w:rFonts w:ascii="Consolas" w:hAnsi="Consolas"/>
           <w:color w:val="C0C0C0"/>
+          <w:sz w:val="22"/>
         </w:rPr>
         <w:t xml:space="preserve"> </w:t>
       </w:r>
+      <w:proofErr w:type="spellStart"/>
       <w:r>
         <w:rPr>
           <w:rFonts w:ascii="Consolas" w:hAnsi="Consolas"/>
           <w:color w:val="092E64"/>
+          <w:sz w:val="22"/>
         </w:rPr>
         <w:t>sql</w:t>
       </w:r>
-    </w:p>
-    <w:p>
-      <w:pPr>
-        <w:ind w:leftChars="177" w:left="354" w:firstLineChars="150" w:firstLine="300"/>
-        <w:rPr>
-          <w:rFonts w:ascii="Consolas" w:hAnsi="Consolas"/>
-        </w:rPr>
-      </w:pPr>
-      <w:r>
-        <w:rPr>
-          <w:rFonts w:ascii="Consolas" w:hAnsi="Consolas"/>
+      <w:proofErr w:type="spellEnd"/>
+    </w:p>
+    <w:p>
+      <w:pPr>
+        <w:ind w:leftChars="177" w:left="354" w:firstLineChars="150" w:firstLine="330"/>
+        <w:rPr>
+          <w:rFonts w:ascii="Consolas" w:hAnsi="Consolas"/>
+          <w:sz w:val="22"/>
+        </w:rPr>
+      </w:pPr>
+      <w:r>
+        <w:rPr>
+          <w:rFonts w:ascii="Consolas" w:hAnsi="Consolas"/>
+          <w:sz w:val="22"/>
         </w:rPr>
         <w:t>重要局部变量用途描述：</w:t>
       </w:r>
       <w:r>
         <w:rPr>
           <w:rFonts w:ascii="Consolas" w:hAnsi="Consolas" w:hint="eastAsia"/>
+          <w:sz w:val="22"/>
         </w:rPr>
         <w:t>执行</w:t>
       </w:r>
+      <w:proofErr w:type="spellStart"/>
       <w:r>
         <w:rPr>
           <w:rFonts w:ascii="Consolas" w:hAnsi="Consolas" w:hint="eastAsia"/>
+          <w:sz w:val="22"/>
         </w:rPr>
         <w:t>sql</w:t>
       </w:r>
+      <w:proofErr w:type="spellEnd"/>
       <w:r>
         <w:rPr>
           <w:rFonts w:ascii="Consolas" w:hAnsi="Consolas" w:hint="eastAsia"/>
+          <w:sz w:val="22"/>
         </w:rPr>
         <w:t>语句</w:t>
       </w:r>
     </w:p>
     <w:p>
       <w:pPr>
-        <w:ind w:leftChars="177" w:left="354" w:firstLineChars="150" w:firstLine="300"/>
+        <w:ind w:leftChars="177" w:left="354" w:firstLineChars="150" w:firstLine="330"/>
+        <w:rPr>
+          <w:rFonts w:ascii="Consolas" w:hAnsi="Consolas"/>
+          <w:sz w:val="22"/>
+        </w:rPr>
+      </w:pPr>
+      <w:r>
+        <w:rPr>
+          <w:rFonts w:ascii="Consolas" w:hAnsi="Consolas"/>
+          <w:sz w:val="22"/>
+        </w:rPr>
+        <w:t>函数算法描述：用</w:t>
+      </w:r>
+      <w:proofErr w:type="spellStart"/>
+      <w:r>
+        <w:rPr>
+          <w:rFonts w:ascii="Consolas" w:hAnsi="Consolas"/>
+          <w:color w:val="800080"/>
+          <w:sz w:val="22"/>
+        </w:rPr>
+        <w:t>QSqlQuery</w:t>
+      </w:r>
+      <w:proofErr w:type="spellEnd"/>
+      <w:r>
         <w:rPr>
           <w:rFonts w:ascii="Consolas" w:hAnsi="Consolas" w:hint="eastAsia"/>
-        </w:rPr>
-      </w:pPr>
-      <w:r>
-        <w:rPr>
-          <w:rFonts w:ascii="Consolas" w:hAnsi="Consolas"/>
-        </w:rPr>
-        <w:t>函数算法描述：用</w:t>
-      </w:r>
-      <w:r>
-        <w:rPr>
-          <w:rFonts w:ascii="Consolas" w:hAnsi="Consolas"/>
-          <w:color w:val="800080"/>
-        </w:rPr>
-        <w:t>QSqlQuery</w:t>
-      </w:r>
-      <w:r>
-        <w:rPr>
-          <w:rFonts w:ascii="Consolas" w:hAnsi="Consolas" w:hint="eastAsia"/>
+          <w:sz w:val="22"/>
         </w:rPr>
         <w:t>操作数据库，改变相应的记录</w:t>
       </w:r>
@@ -4069,42 +4893,1009 @@
           <w:rFonts w:ascii="Consolas" w:hAnsi="Consolas"/>
           <w:b/>
           <w:bCs/>
-          <w:sz w:val="24"/>
+          <w:sz w:val="32"/>
           <w:szCs w:val="24"/>
         </w:rPr>
       </w:pPr>
+      <w:proofErr w:type="spellStart"/>
       <w:r>
         <w:rPr>
           <w:rFonts w:ascii="Consolas" w:hAnsi="Consolas" w:hint="eastAsia"/>
           <w:b/>
           <w:bCs/>
-          <w:sz w:val="24"/>
+          <w:sz w:val="32"/>
           <w:szCs w:val="24"/>
         </w:rPr>
         <w:t>MainWindow</w:t>
       </w:r>
+      <w:proofErr w:type="spellEnd"/>
     </w:p>
     <w:p>
       <w:pPr>
         <w:pStyle w:val="ab"/>
-        <w:ind w:left="360" w:firstLineChars="0" w:firstLine="0"/>
+        <w:numPr>
+          <w:ilvl w:val="1"/>
+          <w:numId w:val="43"/>
+        </w:numPr>
+        <w:ind w:firstLineChars="0"/>
+        <w:rPr>
+          <w:rFonts w:ascii="Consolas" w:hAnsi="Consolas" w:hint="eastAsia"/>
+          <w:sz w:val="22"/>
+        </w:rPr>
+      </w:pPr>
+      <w:r>
+        <w:rPr>
+          <w:rFonts w:ascii="Consolas" w:hAnsi="Consolas"/>
+          <w:sz w:val="22"/>
+        </w:rPr>
+        <w:t>主要功能：</w:t>
+      </w:r>
+      <w:r>
+        <w:rPr>
+          <w:rFonts w:ascii="Consolas" w:hAnsi="Consolas" w:hint="eastAsia"/>
+          <w:sz w:val="22"/>
+        </w:rPr>
+        <w:t>用于主界面的显示</w:t>
+      </w:r>
+    </w:p>
+    <w:p>
+      <w:pPr>
+        <w:pStyle w:val="ab"/>
+        <w:numPr>
+          <w:ilvl w:val="1"/>
+          <w:numId w:val="43"/>
+        </w:numPr>
+        <w:ind w:firstLineChars="0"/>
+        <w:rPr>
+          <w:rFonts w:ascii="Consolas" w:hAnsi="Consolas"/>
+          <w:sz w:val="22"/>
+        </w:rPr>
+      </w:pPr>
+      <w:r>
+        <w:rPr>
+          <w:rFonts w:ascii="Consolas" w:hAnsi="Consolas" w:hint="eastAsia"/>
+          <w:sz w:val="22"/>
+        </w:rPr>
+        <w:t>成员函数：</w:t>
+      </w:r>
+    </w:p>
+    <w:p>
+      <w:pPr>
+        <w:pStyle w:val="ab"/>
+        <w:numPr>
+          <w:ilvl w:val="2"/>
+          <w:numId w:val="43"/>
+        </w:numPr>
+        <w:ind w:firstLineChars="0"/>
+        <w:rPr>
+          <w:rFonts w:ascii="Consolas" w:hAnsi="Consolas"/>
+          <w:sz w:val="22"/>
+        </w:rPr>
+      </w:pPr>
+      <w:proofErr w:type="spellStart"/>
+      <w:proofErr w:type="gramStart"/>
+      <w:r>
         <w:rPr>
           <w:rFonts w:ascii="Consolas" w:hAnsi="Consolas"/>
           <w:b/>
           <w:bCs/>
-          <w:sz w:val="24"/>
-          <w:szCs w:val="24"/>
-        </w:rPr>
-      </w:pPr>
-      <w:bookmarkStart w:id="0" w:name="_GoBack"/>
-      <w:bookmarkEnd w:id="0"/>
-    </w:p>
-    <w:p>
-      <w:pPr>
-        <w:rPr>
-          <w:rFonts w:asciiTheme="minorEastAsia" w:hAnsiTheme="minorEastAsia"/>
-        </w:rPr>
-      </w:pPr>
+          <w:sz w:val="28"/>
+          <w:szCs w:val="22"/>
+        </w:rPr>
+        <w:t>connectDatabase</w:t>
+      </w:r>
+      <w:proofErr w:type="spellEnd"/>
+      <w:r>
+        <w:rPr>
+          <w:rFonts w:ascii="Consolas" w:hAnsi="Consolas"/>
+          <w:b/>
+          <w:bCs/>
+          <w:sz w:val="28"/>
+          <w:szCs w:val="22"/>
+        </w:rPr>
+        <w:t>(</w:t>
+      </w:r>
+      <w:proofErr w:type="gramEnd"/>
+      <w:r>
+        <w:rPr>
+          <w:rFonts w:ascii="Consolas" w:hAnsi="Consolas"/>
+          <w:b/>
+          <w:bCs/>
+          <w:sz w:val="28"/>
+          <w:szCs w:val="22"/>
+        </w:rPr>
+        <w:t>)</w:t>
+      </w:r>
+    </w:p>
+    <w:p>
+      <w:pPr>
+        <w:pStyle w:val="ab"/>
+        <w:ind w:left="1200" w:firstLineChars="0" w:firstLine="60"/>
+        <w:rPr>
+          <w:sz w:val="22"/>
+        </w:rPr>
+      </w:pPr>
+      <w:r>
+        <w:rPr>
+          <w:rFonts w:ascii="Consolas" w:hAnsi="Consolas" w:hint="eastAsia"/>
+          <w:sz w:val="22"/>
+        </w:rPr>
+        <w:t>函数原型：</w:t>
+      </w:r>
+      <w:r>
+        <w:rPr>
+          <w:color w:val="808000"/>
+          <w:sz w:val="22"/>
+        </w:rPr>
+        <w:t>bool</w:t>
+      </w:r>
+      <w:r>
+        <w:rPr>
+          <w:color w:val="C0C0C0"/>
+          <w:sz w:val="22"/>
+        </w:rPr>
+        <w:t xml:space="preserve"> </w:t>
+      </w:r>
+      <w:proofErr w:type="spellStart"/>
+      <w:proofErr w:type="gramStart"/>
+      <w:r>
+        <w:rPr>
+          <w:color w:val="800080"/>
+          <w:sz w:val="22"/>
+        </w:rPr>
+        <w:t>MainWindow</w:t>
+      </w:r>
+      <w:proofErr w:type="spellEnd"/>
+      <w:r>
+        <w:rPr>
+          <w:sz w:val="22"/>
+        </w:rPr>
+        <w:t>::</w:t>
+      </w:r>
+      <w:proofErr w:type="spellStart"/>
+      <w:proofErr w:type="gramEnd"/>
+      <w:r>
+        <w:rPr>
+          <w:b/>
+          <w:bCs/>
+          <w:color w:val="00677C"/>
+          <w:sz w:val="22"/>
+        </w:rPr>
+        <w:t>connectDatabase</w:t>
+      </w:r>
+      <w:proofErr w:type="spellEnd"/>
+      <w:r>
+        <w:rPr>
+          <w:sz w:val="22"/>
+        </w:rPr>
+        <w:t>()</w:t>
+      </w:r>
+      <w:r>
+        <w:rPr>
+          <w:sz w:val="22"/>
+        </w:rPr>
+        <w:tab/>
+      </w:r>
+    </w:p>
+    <w:p>
+      <w:pPr>
+        <w:pStyle w:val="ab"/>
+        <w:ind w:left="1200" w:firstLineChars="0" w:firstLine="60"/>
+        <w:rPr>
+          <w:sz w:val="22"/>
+        </w:rPr>
+      </w:pPr>
+      <w:r>
+        <w:rPr>
+          <w:rFonts w:hint="eastAsia"/>
+          <w:sz w:val="22"/>
+        </w:rPr>
+        <w:t>功能描述：</w:t>
+      </w:r>
+      <w:r>
+        <w:rPr>
+          <w:rFonts w:hint="eastAsia"/>
+          <w:sz w:val="22"/>
+        </w:rPr>
+        <w:t>用于连接数据库</w:t>
+      </w:r>
+    </w:p>
+    <w:p>
+      <w:pPr>
+        <w:ind w:leftChars="567" w:left="1134" w:firstLine="66"/>
+        <w:rPr>
+          <w:rFonts w:ascii="Consolas" w:hAnsi="Consolas"/>
+          <w:sz w:val="22"/>
+        </w:rPr>
+      </w:pPr>
+      <w:r>
+        <w:rPr>
+          <w:rFonts w:ascii="Consolas" w:hAnsi="Consolas" w:hint="eastAsia"/>
+          <w:sz w:val="22"/>
+        </w:rPr>
+        <w:t xml:space="preserve"> </w:t>
+      </w:r>
+      <w:r>
+        <w:rPr>
+          <w:rFonts w:ascii="Consolas" w:hAnsi="Consolas"/>
+          <w:sz w:val="22"/>
+        </w:rPr>
+        <w:t>参数描述：</w:t>
+      </w:r>
+      <w:r>
+        <w:rPr>
+          <w:rFonts w:ascii="Consolas" w:hAnsi="Consolas"/>
+          <w:sz w:val="22"/>
+        </w:rPr>
+        <w:t xml:space="preserve"> </w:t>
+      </w:r>
+      <w:r>
+        <w:rPr>
+          <w:rFonts w:ascii="Consolas" w:hAnsi="Consolas" w:hint="eastAsia"/>
+          <w:sz w:val="22"/>
+        </w:rPr>
+        <w:t>无</w:t>
+      </w:r>
+    </w:p>
+    <w:p>
+      <w:pPr>
+        <w:ind w:leftChars="177" w:left="354"/>
+        <w:rPr>
+          <w:rFonts w:ascii="Consolas" w:hAnsi="Consolas"/>
+          <w:sz w:val="22"/>
+        </w:rPr>
+      </w:pPr>
+      <w:r>
+        <w:rPr>
+          <w:rFonts w:ascii="Consolas" w:hAnsi="Consolas"/>
+          <w:sz w:val="22"/>
+        </w:rPr>
+        <w:t xml:space="preserve">   </w:t>
+      </w:r>
+      <w:r>
+        <w:rPr>
+          <w:rFonts w:ascii="Consolas" w:hAnsi="Consolas"/>
+          <w:sz w:val="22"/>
+        </w:rPr>
+        <w:tab/>
+      </w:r>
+      <w:r>
+        <w:rPr>
+          <w:rFonts w:ascii="Consolas" w:hAnsi="Consolas"/>
+          <w:sz w:val="22"/>
+        </w:rPr>
+        <w:tab/>
+      </w:r>
+      <w:r>
+        <w:rPr>
+          <w:rFonts w:ascii="Consolas" w:hAnsi="Consolas"/>
+          <w:sz w:val="22"/>
+        </w:rPr>
+        <w:t>返回值描述：</w:t>
+      </w:r>
+      <w:r>
+        <w:rPr>
+          <w:rFonts w:ascii="Consolas" w:hAnsi="Consolas" w:hint="eastAsia"/>
+          <w:sz w:val="22"/>
+        </w:rPr>
+        <w:t>无</w:t>
+      </w:r>
+      <w:r>
+        <w:rPr>
+          <w:rFonts w:ascii="Consolas" w:hAnsi="Consolas"/>
+          <w:sz w:val="22"/>
+        </w:rPr>
+        <w:t xml:space="preserve"> </w:t>
+      </w:r>
+    </w:p>
+    <w:p>
+      <w:pPr>
+        <w:pStyle w:val="ab"/>
+        <w:ind w:left="1200" w:firstLineChars="0" w:firstLine="60"/>
+        <w:rPr>
+          <w:rFonts w:hint="eastAsia"/>
+          <w:sz w:val="22"/>
+        </w:rPr>
+      </w:pPr>
+    </w:p>
+    <w:p>
+      <w:pPr>
+        <w:pStyle w:val="ab"/>
+        <w:numPr>
+          <w:ilvl w:val="2"/>
+          <w:numId w:val="43"/>
+        </w:numPr>
+        <w:ind w:firstLineChars="0"/>
+        <w:rPr>
+          <w:rFonts w:ascii="Consolas" w:hAnsi="Consolas"/>
+          <w:b/>
+          <w:bCs/>
+          <w:sz w:val="28"/>
+          <w:szCs w:val="22"/>
+        </w:rPr>
+      </w:pPr>
+      <w:proofErr w:type="spellStart"/>
+      <w:r>
+        <w:rPr>
+          <w:rFonts w:ascii="Consolas" w:hAnsi="Consolas"/>
+          <w:b/>
+          <w:bCs/>
+          <w:sz w:val="28"/>
+          <w:szCs w:val="22"/>
+        </w:rPr>
+        <w:t>on_action_</w:t>
+      </w:r>
+      <w:proofErr w:type="gramStart"/>
+      <w:r>
+        <w:rPr>
+          <w:rFonts w:ascii="Consolas" w:hAnsi="Consolas"/>
+          <w:b/>
+          <w:bCs/>
+          <w:sz w:val="28"/>
+          <w:szCs w:val="22"/>
+        </w:rPr>
+        <w:t>triggered</w:t>
+      </w:r>
+      <w:proofErr w:type="spellEnd"/>
+      <w:r>
+        <w:rPr>
+          <w:rFonts w:ascii="Consolas" w:hAnsi="Consolas"/>
+          <w:b/>
+          <w:bCs/>
+          <w:sz w:val="28"/>
+          <w:szCs w:val="22"/>
+        </w:rPr>
+        <w:t>(</w:t>
+      </w:r>
+      <w:proofErr w:type="gramEnd"/>
+      <w:r>
+        <w:rPr>
+          <w:rFonts w:ascii="Consolas" w:hAnsi="Consolas"/>
+          <w:b/>
+          <w:bCs/>
+          <w:sz w:val="28"/>
+          <w:szCs w:val="22"/>
+        </w:rPr>
+        <w:t>)</w:t>
+      </w:r>
+    </w:p>
+    <w:p>
+      <w:pPr>
+        <w:pStyle w:val="HTML"/>
+        <w:ind w:left="1260"/>
+        <w:rPr>
+          <w:sz w:val="22"/>
+        </w:rPr>
+      </w:pPr>
+      <w:r>
+        <w:rPr>
+          <w:rFonts w:asciiTheme="minorEastAsia" w:eastAsiaTheme="minorEastAsia" w:hAnsiTheme="minorEastAsia" w:hint="eastAsia"/>
+          <w:sz w:val="22"/>
+        </w:rPr>
+        <w:t>函数原型：</w:t>
+      </w:r>
+      <w:r>
+        <w:rPr>
+          <w:color w:val="808000"/>
+          <w:sz w:val="22"/>
+        </w:rPr>
+        <w:t>void</w:t>
+      </w:r>
+      <w:r>
+        <w:rPr>
+          <w:color w:val="C0C0C0"/>
+          <w:sz w:val="22"/>
+        </w:rPr>
+        <w:t xml:space="preserve"> </w:t>
+      </w:r>
+      <w:proofErr w:type="spellStart"/>
+      <w:r>
+        <w:rPr>
+          <w:b/>
+          <w:bCs/>
+          <w:color w:val="00677C"/>
+          <w:sz w:val="22"/>
+        </w:rPr>
+        <w:t>on_action_</w:t>
+      </w:r>
+      <w:proofErr w:type="gramStart"/>
+      <w:r>
+        <w:rPr>
+          <w:b/>
+          <w:bCs/>
+          <w:color w:val="00677C"/>
+          <w:sz w:val="22"/>
+        </w:rPr>
+        <w:t>triggered</w:t>
+      </w:r>
+      <w:proofErr w:type="spellEnd"/>
+      <w:r>
+        <w:rPr>
+          <w:sz w:val="22"/>
+        </w:rPr>
+        <w:t>(</w:t>
+      </w:r>
+      <w:proofErr w:type="gramEnd"/>
+      <w:r>
+        <w:rPr>
+          <w:sz w:val="22"/>
+        </w:rPr>
+        <w:t>);</w:t>
+      </w:r>
+    </w:p>
+    <w:p>
+      <w:pPr>
+        <w:ind w:left="1260"/>
+        <w:rPr>
+          <w:sz w:val="22"/>
+        </w:rPr>
+      </w:pPr>
+      <w:r>
+        <w:rPr>
+          <w:rFonts w:hint="eastAsia"/>
+          <w:sz w:val="22"/>
+        </w:rPr>
+        <w:t>功能描述：</w:t>
+      </w:r>
+      <w:r>
+        <w:rPr>
+          <w:rFonts w:hint="eastAsia"/>
+          <w:sz w:val="22"/>
+        </w:rPr>
+        <w:t>layout</w:t>
+      </w:r>
+      <w:r>
+        <w:rPr>
+          <w:rFonts w:hint="eastAsia"/>
+          <w:sz w:val="22"/>
+        </w:rPr>
+        <w:t>中按钮的触发器，点击</w:t>
+      </w:r>
+      <w:r>
+        <w:rPr>
+          <w:rFonts w:hint="eastAsia"/>
+          <w:sz w:val="22"/>
+        </w:rPr>
+        <w:t>layout</w:t>
+      </w:r>
+      <w:r>
+        <w:rPr>
+          <w:rFonts w:hint="eastAsia"/>
+          <w:sz w:val="22"/>
+        </w:rPr>
+        <w:t>中的按钮，会触发韩洙中的内容</w:t>
+      </w:r>
+    </w:p>
+    <w:p>
+      <w:pPr>
+        <w:pStyle w:val="ab"/>
+        <w:ind w:left="1260" w:firstLineChars="0" w:firstLine="0"/>
+        <w:rPr>
+          <w:rFonts w:ascii="Consolas" w:hAnsi="Consolas"/>
+          <w:sz w:val="22"/>
+        </w:rPr>
+      </w:pPr>
+      <w:r>
+        <w:rPr>
+          <w:rFonts w:ascii="Consolas" w:hAnsi="Consolas" w:hint="eastAsia"/>
+          <w:sz w:val="22"/>
+        </w:rPr>
+        <w:t>参数描述：无</w:t>
+      </w:r>
+    </w:p>
+    <w:p>
+      <w:pPr>
+        <w:pStyle w:val="ab"/>
+        <w:ind w:left="1260" w:firstLineChars="0" w:firstLine="0"/>
+        <w:rPr>
+          <w:rFonts w:ascii="Consolas" w:hAnsi="Consolas" w:hint="eastAsia"/>
+          <w:sz w:val="22"/>
+        </w:rPr>
+      </w:pPr>
+      <w:r>
+        <w:rPr>
+          <w:rFonts w:ascii="Consolas" w:hAnsi="Consolas" w:hint="eastAsia"/>
+          <w:sz w:val="22"/>
+        </w:rPr>
+        <w:t>返回值描述：无</w:t>
+      </w:r>
+    </w:p>
+    <w:p>
+      <w:pPr>
+        <w:pStyle w:val="ab"/>
+        <w:numPr>
+          <w:ilvl w:val="2"/>
+          <w:numId w:val="43"/>
+        </w:numPr>
+        <w:ind w:firstLineChars="0"/>
+        <w:rPr>
+          <w:rFonts w:ascii="Consolas" w:hAnsi="Consolas"/>
+          <w:b/>
+          <w:bCs/>
+          <w:sz w:val="28"/>
+          <w:szCs w:val="22"/>
+        </w:rPr>
+      </w:pPr>
+      <w:proofErr w:type="spellStart"/>
+      <w:proofErr w:type="gramStart"/>
+      <w:r>
+        <w:rPr>
+          <w:rFonts w:ascii="Consolas" w:hAnsi="Consolas" w:hint="eastAsia"/>
+          <w:b/>
+          <w:bCs/>
+          <w:sz w:val="28"/>
+          <w:szCs w:val="22"/>
+        </w:rPr>
+        <w:t>changePeo</w:t>
+      </w:r>
+      <w:r>
+        <w:rPr>
+          <w:rFonts w:ascii="Consolas" w:hAnsi="Consolas"/>
+          <w:b/>
+          <w:bCs/>
+          <w:sz w:val="28"/>
+          <w:szCs w:val="22"/>
+        </w:rPr>
+        <w:t>ple</w:t>
+      </w:r>
+      <w:proofErr w:type="spellEnd"/>
+      <w:r>
+        <w:rPr>
+          <w:rFonts w:ascii="Consolas" w:hAnsi="Consolas"/>
+          <w:b/>
+          <w:bCs/>
+          <w:sz w:val="28"/>
+          <w:szCs w:val="22"/>
+        </w:rPr>
+        <w:t>(</w:t>
+      </w:r>
+      <w:proofErr w:type="gramEnd"/>
+      <w:r>
+        <w:rPr>
+          <w:rFonts w:ascii="Consolas" w:hAnsi="Consolas"/>
+          <w:b/>
+          <w:bCs/>
+          <w:sz w:val="28"/>
+          <w:szCs w:val="22"/>
+        </w:rPr>
+        <w:t>)</w:t>
+      </w:r>
+    </w:p>
+    <w:p>
+      <w:pPr>
+        <w:pStyle w:val="ab"/>
+        <w:ind w:left="1260" w:firstLineChars="0" w:firstLine="0"/>
+        <w:rPr>
+          <w:sz w:val="22"/>
+        </w:rPr>
+      </w:pPr>
+      <w:r>
+        <w:rPr>
+          <w:rFonts w:ascii="Consolas" w:hAnsi="Consolas" w:hint="eastAsia"/>
+          <w:sz w:val="22"/>
+        </w:rPr>
+        <w:t>函数原型：</w:t>
+      </w:r>
+      <w:r>
+        <w:rPr>
+          <w:color w:val="808000"/>
+          <w:sz w:val="22"/>
+        </w:rPr>
+        <w:t>bool</w:t>
+      </w:r>
+      <w:r>
+        <w:rPr>
+          <w:color w:val="C0C0C0"/>
+          <w:sz w:val="22"/>
+        </w:rPr>
+        <w:t xml:space="preserve"> </w:t>
+      </w:r>
+      <w:proofErr w:type="spellStart"/>
+      <w:proofErr w:type="gramStart"/>
+      <w:r>
+        <w:rPr>
+          <w:b/>
+          <w:bCs/>
+          <w:color w:val="00677C"/>
+          <w:sz w:val="22"/>
+        </w:rPr>
+        <w:t>changePeople</w:t>
+      </w:r>
+      <w:proofErr w:type="spellEnd"/>
+      <w:r>
+        <w:rPr>
+          <w:sz w:val="22"/>
+        </w:rPr>
+        <w:t>(</w:t>
+      </w:r>
+      <w:proofErr w:type="spellStart"/>
+      <w:proofErr w:type="gramEnd"/>
+      <w:r>
+        <w:rPr>
+          <w:color w:val="808000"/>
+          <w:sz w:val="22"/>
+        </w:rPr>
+        <w:t>const</w:t>
+      </w:r>
+      <w:proofErr w:type="spellEnd"/>
+      <w:r>
+        <w:rPr>
+          <w:color w:val="C0C0C0"/>
+          <w:sz w:val="22"/>
+        </w:rPr>
+        <w:t xml:space="preserve"> </w:t>
+      </w:r>
+      <w:proofErr w:type="spellStart"/>
+      <w:r>
+        <w:rPr>
+          <w:color w:val="800080"/>
+          <w:sz w:val="22"/>
+        </w:rPr>
+        <w:t>QString</w:t>
+      </w:r>
+      <w:proofErr w:type="spellEnd"/>
+      <w:r>
+        <w:rPr>
+          <w:color w:val="C0C0C0"/>
+          <w:sz w:val="22"/>
+        </w:rPr>
+        <w:t xml:space="preserve"> </w:t>
+      </w:r>
+      <w:proofErr w:type="spellStart"/>
+      <w:r>
+        <w:rPr>
+          <w:color w:val="092E64"/>
+          <w:sz w:val="22"/>
+        </w:rPr>
+        <w:t>name</w:t>
+      </w:r>
+      <w:r>
+        <w:rPr>
+          <w:sz w:val="22"/>
+        </w:rPr>
+        <w:t>,</w:t>
+      </w:r>
+      <w:r>
+        <w:rPr>
+          <w:color w:val="808000"/>
+          <w:sz w:val="22"/>
+        </w:rPr>
+        <w:t>const</w:t>
+      </w:r>
+      <w:proofErr w:type="spellEnd"/>
+      <w:r>
+        <w:rPr>
+          <w:color w:val="C0C0C0"/>
+          <w:sz w:val="22"/>
+        </w:rPr>
+        <w:t xml:space="preserve"> </w:t>
+      </w:r>
+      <w:proofErr w:type="spellStart"/>
+      <w:r>
+        <w:rPr>
+          <w:color w:val="800080"/>
+          <w:sz w:val="22"/>
+        </w:rPr>
+        <w:t>QString</w:t>
+      </w:r>
+      <w:proofErr w:type="spellEnd"/>
+      <w:r>
+        <w:rPr>
+          <w:color w:val="C0C0C0"/>
+          <w:sz w:val="22"/>
+        </w:rPr>
+        <w:t xml:space="preserve"> </w:t>
+      </w:r>
+      <w:r>
+        <w:rPr>
+          <w:color w:val="092E64"/>
+          <w:sz w:val="22"/>
+        </w:rPr>
+        <w:t>id</w:t>
+      </w:r>
+      <w:r>
+        <w:rPr>
+          <w:sz w:val="22"/>
+        </w:rPr>
+        <w:t>,</w:t>
+      </w:r>
+      <w:r>
+        <w:rPr>
+          <w:color w:val="C0C0C0"/>
+          <w:sz w:val="22"/>
+        </w:rPr>
+        <w:t xml:space="preserve"> </w:t>
+      </w:r>
+      <w:proofErr w:type="spellStart"/>
+      <w:r>
+        <w:rPr>
+          <w:color w:val="808000"/>
+          <w:sz w:val="22"/>
+        </w:rPr>
+        <w:t>const</w:t>
+      </w:r>
+      <w:proofErr w:type="spellEnd"/>
+      <w:r>
+        <w:rPr>
+          <w:color w:val="C0C0C0"/>
+          <w:sz w:val="22"/>
+        </w:rPr>
+        <w:t xml:space="preserve"> </w:t>
+      </w:r>
+      <w:proofErr w:type="spellStart"/>
+      <w:r>
+        <w:rPr>
+          <w:color w:val="800080"/>
+          <w:sz w:val="22"/>
+        </w:rPr>
+        <w:t>QString</w:t>
+      </w:r>
+      <w:proofErr w:type="spellEnd"/>
+      <w:r>
+        <w:rPr>
+          <w:color w:val="C0C0C0"/>
+          <w:sz w:val="22"/>
+        </w:rPr>
+        <w:t xml:space="preserve"> </w:t>
+      </w:r>
+      <w:r>
+        <w:rPr>
+          <w:color w:val="092E64"/>
+          <w:sz w:val="22"/>
+        </w:rPr>
+        <w:t>sex</w:t>
+      </w:r>
+      <w:r>
+        <w:rPr>
+          <w:sz w:val="22"/>
+        </w:rPr>
+        <w:t>,</w:t>
+      </w:r>
+      <w:r>
+        <w:rPr>
+          <w:color w:val="C0C0C0"/>
+          <w:sz w:val="22"/>
+        </w:rPr>
+        <w:t xml:space="preserve"> </w:t>
+      </w:r>
+      <w:proofErr w:type="spellStart"/>
+      <w:r>
+        <w:rPr>
+          <w:color w:val="808000"/>
+          <w:sz w:val="22"/>
+        </w:rPr>
+        <w:t>const</w:t>
+      </w:r>
+      <w:proofErr w:type="spellEnd"/>
+      <w:r>
+        <w:rPr>
+          <w:color w:val="C0C0C0"/>
+          <w:sz w:val="22"/>
+        </w:rPr>
+        <w:t xml:space="preserve"> </w:t>
+      </w:r>
+      <w:proofErr w:type="spellStart"/>
+      <w:r>
+        <w:rPr>
+          <w:color w:val="800080"/>
+          <w:sz w:val="22"/>
+        </w:rPr>
+        <w:t>QString</w:t>
+      </w:r>
+      <w:proofErr w:type="spellEnd"/>
+      <w:r>
+        <w:rPr>
+          <w:color w:val="C0C0C0"/>
+          <w:sz w:val="22"/>
+        </w:rPr>
+        <w:t xml:space="preserve"> </w:t>
+      </w:r>
+      <w:proofErr w:type="spellStart"/>
+      <w:r>
+        <w:rPr>
+          <w:color w:val="092E64"/>
+          <w:sz w:val="22"/>
+        </w:rPr>
+        <w:t>phonenum</w:t>
+      </w:r>
+      <w:proofErr w:type="spellEnd"/>
+      <w:r>
+        <w:rPr>
+          <w:sz w:val="22"/>
+        </w:rPr>
+        <w:t>,</w:t>
+      </w:r>
+      <w:r>
+        <w:rPr>
+          <w:color w:val="C0C0C0"/>
+          <w:sz w:val="22"/>
+        </w:rPr>
+        <w:t xml:space="preserve"> </w:t>
+      </w:r>
+      <w:proofErr w:type="spellStart"/>
+      <w:r>
+        <w:rPr>
+          <w:color w:val="808000"/>
+          <w:sz w:val="22"/>
+        </w:rPr>
+        <w:t>const</w:t>
+      </w:r>
+      <w:proofErr w:type="spellEnd"/>
+      <w:r>
+        <w:rPr>
+          <w:color w:val="C0C0C0"/>
+          <w:sz w:val="22"/>
+        </w:rPr>
+        <w:t xml:space="preserve"> </w:t>
+      </w:r>
+      <w:proofErr w:type="spellStart"/>
+      <w:r>
+        <w:rPr>
+          <w:color w:val="800080"/>
+          <w:sz w:val="22"/>
+        </w:rPr>
+        <w:t>QString</w:t>
+      </w:r>
+      <w:proofErr w:type="spellEnd"/>
+      <w:r>
+        <w:rPr>
+          <w:color w:val="C0C0C0"/>
+          <w:sz w:val="22"/>
+        </w:rPr>
+        <w:t xml:space="preserve"> </w:t>
+      </w:r>
+      <w:r>
+        <w:rPr>
+          <w:color w:val="092E64"/>
+          <w:sz w:val="22"/>
+        </w:rPr>
+        <w:t>department</w:t>
+      </w:r>
+      <w:r>
+        <w:rPr>
+          <w:sz w:val="22"/>
+        </w:rPr>
+        <w:t>,</w:t>
+      </w:r>
+      <w:r>
+        <w:rPr>
+          <w:color w:val="C0C0C0"/>
+          <w:sz w:val="22"/>
+        </w:rPr>
+        <w:t xml:space="preserve"> </w:t>
+      </w:r>
+      <w:proofErr w:type="spellStart"/>
+      <w:r>
+        <w:rPr>
+          <w:color w:val="808000"/>
+          <w:sz w:val="22"/>
+        </w:rPr>
+        <w:t>const</w:t>
+      </w:r>
+      <w:proofErr w:type="spellEnd"/>
+      <w:r>
+        <w:rPr>
+          <w:color w:val="C0C0C0"/>
+          <w:sz w:val="22"/>
+        </w:rPr>
+        <w:t xml:space="preserve"> </w:t>
+      </w:r>
+      <w:proofErr w:type="spellStart"/>
+      <w:r>
+        <w:rPr>
+          <w:color w:val="800080"/>
+          <w:sz w:val="22"/>
+        </w:rPr>
+        <w:t>QString</w:t>
+      </w:r>
+      <w:proofErr w:type="spellEnd"/>
+      <w:r>
+        <w:rPr>
+          <w:color w:val="C0C0C0"/>
+          <w:sz w:val="22"/>
+        </w:rPr>
+        <w:t xml:space="preserve"> </w:t>
+      </w:r>
+      <w:r>
+        <w:rPr>
+          <w:color w:val="092E64"/>
+          <w:sz w:val="22"/>
+        </w:rPr>
+        <w:t>job</w:t>
+      </w:r>
+      <w:r>
+        <w:rPr>
+          <w:sz w:val="22"/>
+        </w:rPr>
+        <w:t>);</w:t>
+      </w:r>
+    </w:p>
+    <w:p>
+      <w:pPr>
+        <w:pStyle w:val="ab"/>
+        <w:ind w:left="1260" w:firstLineChars="0" w:firstLine="0"/>
+        <w:rPr>
+          <w:sz w:val="22"/>
+        </w:rPr>
+      </w:pPr>
+      <w:r>
+        <w:rPr>
+          <w:rFonts w:hint="eastAsia"/>
+          <w:sz w:val="22"/>
+        </w:rPr>
+        <w:t>功能描述：改变个人的内容</w:t>
+      </w:r>
+    </w:p>
+    <w:p>
+      <w:pPr>
+        <w:pStyle w:val="ab"/>
+        <w:ind w:left="1260" w:firstLineChars="0" w:firstLine="0"/>
+        <w:rPr>
+          <w:sz w:val="22"/>
+        </w:rPr>
+      </w:pPr>
+      <w:r>
+        <w:rPr>
+          <w:rFonts w:hint="eastAsia"/>
+          <w:sz w:val="22"/>
+        </w:rPr>
+        <w:lastRenderedPageBreak/>
+        <w:t>参数描述，可以由名字、</w:t>
+      </w:r>
+      <w:r>
+        <w:rPr>
+          <w:rFonts w:hint="eastAsia"/>
+          <w:sz w:val="22"/>
+        </w:rPr>
+        <w:t>id</w:t>
+      </w:r>
+      <w:r>
+        <w:rPr>
+          <w:rFonts w:hint="eastAsia"/>
+          <w:sz w:val="22"/>
+        </w:rPr>
+        <w:t>或者性别来进行搜索</w:t>
+      </w:r>
+    </w:p>
+    <w:p>
+      <w:pPr>
+        <w:pStyle w:val="ab"/>
+        <w:ind w:left="1260" w:firstLineChars="0" w:firstLine="0"/>
+      </w:pPr>
+      <w:r>
+        <w:rPr>
+          <w:rFonts w:hint="eastAsia"/>
+          <w:sz w:val="22"/>
+        </w:rPr>
+        <w:t>返回值描述：如果修改成功则返回</w:t>
+      </w:r>
+      <w:r>
+        <w:rPr>
+          <w:rFonts w:hint="eastAsia"/>
+          <w:sz w:val="22"/>
+        </w:rPr>
+        <w:t>true</w:t>
+      </w:r>
+      <w:r>
+        <w:rPr>
+          <w:rFonts w:hint="eastAsia"/>
+          <w:sz w:val="22"/>
+        </w:rPr>
+        <w:t>，如果修改不成功则为</w:t>
+      </w:r>
+      <w:r>
+        <w:rPr>
+          <w:rFonts w:hint="eastAsia"/>
+          <w:sz w:val="22"/>
+        </w:rPr>
+        <w:t>false</w:t>
+      </w:r>
+      <w:r>
+        <w:rPr>
+          <w:rFonts w:hint="eastAsia"/>
+        </w:rPr>
+        <w:t>。</w:t>
+      </w:r>
     </w:p>
     <w:p>
       <w:pPr>
@@ -4113,8 +5904,8 @@
         <w:rPr>
           <w:rFonts w:asciiTheme="minorEastAsia" w:hAnsiTheme="minorEastAsia" w:cs="宋体"/>
           <w:bCs/>
-          <w:sz w:val="28"/>
-          <w:szCs w:val="28"/>
+          <w:sz w:val="32"/>
+          <w:szCs w:val="32"/>
         </w:rPr>
       </w:pPr>
       <w:r>
@@ -4123,7 +5914,15 @@
           <w:sz w:val="28"/>
           <w:szCs w:val="28"/>
         </w:rPr>
-        <w:t>4.部署与运行</w:t>
+        <w:t>4.</w:t>
+      </w:r>
+      <w:r>
+        <w:rPr>
+          <w:rFonts w:asciiTheme="minorEastAsia" w:hAnsiTheme="minorEastAsia" w:cs="宋体" w:hint="eastAsia"/>
+          <w:sz w:val="32"/>
+          <w:szCs w:val="32"/>
+        </w:rPr>
+        <w:t>部署与运行</w:t>
       </w:r>
     </w:p>
     <w:p>
@@ -4137,13 +5936,23 @@
         <w:ind w:firstLineChars="0"/>
         <w:rPr>
           <w:rFonts w:asciiTheme="minorEastAsia" w:hAnsiTheme="minorEastAsia"/>
-        </w:rPr>
-      </w:pPr>
-      <w:r>
-        <w:rPr>
-          <w:rFonts w:asciiTheme="minorEastAsia" w:hAnsiTheme="minorEastAsia" w:hint="eastAsia"/>
-        </w:rPr>
-        <w:t xml:space="preserve"> 编译安装运行说明</w:t>
+          <w:sz w:val="32"/>
+          <w:szCs w:val="32"/>
+        </w:rPr>
+      </w:pPr>
+      <w:r>
+        <w:rPr>
+          <w:rFonts w:asciiTheme="minorEastAsia" w:hAnsiTheme="minorEastAsia" w:hint="eastAsia"/>
+        </w:rPr>
+        <w:t xml:space="preserve"> </w:t>
+      </w:r>
+      <w:r>
+        <w:rPr>
+          <w:rFonts w:asciiTheme="minorEastAsia" w:hAnsiTheme="minorEastAsia" w:hint="eastAsia"/>
+          <w:sz w:val="32"/>
+          <w:szCs w:val="32"/>
+        </w:rPr>
+        <w:t>编译安装运行说明</w:t>
       </w:r>
     </w:p>
     <w:p>
@@ -4157,67 +5966,109 @@
         <w:ind w:firstLineChars="0"/>
         <w:rPr>
           <w:rFonts w:asciiTheme="minorEastAsia" w:hAnsiTheme="minorEastAsia"/>
+          <w:sz w:val="28"/>
+          <w:szCs w:val="28"/>
         </w:rPr>
       </w:pPr>
       <w:r>
         <w:rPr>
           <w:rFonts w:asciiTheme="minorEastAsia" w:hAnsiTheme="minorEastAsia"/>
+          <w:sz w:val="28"/>
+          <w:szCs w:val="28"/>
         </w:rPr>
         <w:t>下载压缩包后首先解压，然后在已经安装</w:t>
       </w:r>
       <w:r>
         <w:rPr>
           <w:rFonts w:asciiTheme="minorEastAsia" w:hAnsiTheme="minorEastAsia" w:hint="eastAsia"/>
+          <w:sz w:val="28"/>
+          <w:szCs w:val="28"/>
         </w:rPr>
         <w:t>Q</w:t>
       </w:r>
       <w:r>
         <w:rPr>
           <w:rFonts w:asciiTheme="minorEastAsia" w:hAnsiTheme="minorEastAsia"/>
+          <w:sz w:val="28"/>
+          <w:szCs w:val="28"/>
         </w:rPr>
         <w:t>T以及</w:t>
       </w:r>
-      <w:r>
-        <w:rPr>
-          <w:rFonts w:asciiTheme="minorEastAsia" w:hAnsiTheme="minorEastAsia" w:hint="eastAsia"/>
+      <w:proofErr w:type="spellStart"/>
+      <w:r>
+        <w:rPr>
+          <w:rFonts w:asciiTheme="minorEastAsia" w:hAnsiTheme="minorEastAsia" w:hint="eastAsia"/>
+          <w:sz w:val="28"/>
+          <w:szCs w:val="28"/>
         </w:rPr>
         <w:t>M</w:t>
       </w:r>
       <w:r>
         <w:rPr>
           <w:rFonts w:asciiTheme="minorEastAsia" w:hAnsiTheme="minorEastAsia"/>
-        </w:rPr>
-        <w:t>inGW的计算机中就可以直接点击</w:t>
-      </w:r>
-      <w:r>
-        <w:rPr>
-          <w:rFonts w:asciiTheme="minorEastAsia" w:hAnsiTheme="minorEastAsia" w:hint="eastAsia"/>
+          <w:sz w:val="28"/>
+          <w:szCs w:val="28"/>
+        </w:rPr>
+        <w:t>inGW</w:t>
+      </w:r>
+      <w:proofErr w:type="spellEnd"/>
+      <w:r>
+        <w:rPr>
+          <w:rFonts w:asciiTheme="minorEastAsia" w:hAnsiTheme="minorEastAsia"/>
+          <w:sz w:val="28"/>
+          <w:szCs w:val="28"/>
+        </w:rPr>
+        <w:t>的计算机中就可以直接点击</w:t>
+      </w:r>
+      <w:r>
+        <w:rPr>
+          <w:rFonts w:asciiTheme="minorEastAsia" w:hAnsiTheme="minorEastAsia" w:hint="eastAsia"/>
+          <w:sz w:val="28"/>
+          <w:szCs w:val="28"/>
         </w:rPr>
         <w:t>.pro</w:t>
       </w:r>
       <w:r>
         <w:rPr>
           <w:rFonts w:asciiTheme="minorEastAsia" w:hAnsiTheme="minorEastAsia"/>
+          <w:sz w:val="28"/>
+          <w:szCs w:val="28"/>
         </w:rPr>
         <w:t>文件</w:t>
       </w:r>
       <w:r>
         <w:rPr>
           <w:rFonts w:asciiTheme="minorEastAsia" w:hAnsiTheme="minorEastAsia" w:hint="eastAsia"/>
+          <w:sz w:val="28"/>
+          <w:szCs w:val="28"/>
         </w:rPr>
         <w:t>进入Q</w:t>
       </w:r>
       <w:r>
         <w:rPr>
           <w:rFonts w:asciiTheme="minorEastAsia" w:hAnsiTheme="minorEastAsia"/>
+          <w:sz w:val="28"/>
+          <w:szCs w:val="28"/>
         </w:rPr>
         <w:t xml:space="preserve">T </w:t>
       </w:r>
-      <w:r>
-        <w:rPr>
-          <w:rFonts w:asciiTheme="minorEastAsia" w:hAnsiTheme="minorEastAsia" w:hint="eastAsia"/>
-        </w:rPr>
-        <w:t>creater。</w:t>
+      <w:proofErr w:type="spellStart"/>
+      <w:r>
+        <w:rPr>
+          <w:rFonts w:asciiTheme="minorEastAsia" w:hAnsiTheme="minorEastAsia" w:hint="eastAsia"/>
+          <w:sz w:val="28"/>
+          <w:szCs w:val="28"/>
+        </w:rPr>
+        <w:t>creater</w:t>
+      </w:r>
+      <w:proofErr w:type="spellEnd"/>
+      <w:r>
+        <w:rPr>
+          <w:rFonts w:asciiTheme="minorEastAsia" w:hAnsiTheme="minorEastAsia" w:hint="eastAsia"/>
+          <w:sz w:val="28"/>
+          <w:szCs w:val="28"/>
+        </w:rPr>
+        <w:t>。</w:t>
       </w:r>
     </w:p>
     <w:p>
@@ -4231,13 +6082,53 @@
         <w:ind w:firstLineChars="0"/>
         <w:rPr>
           <w:rFonts w:asciiTheme="minorEastAsia" w:hAnsiTheme="minorEastAsia"/>
-        </w:rPr>
-      </w:pPr>
-      <w:r>
-        <w:rPr>
-          <w:rFonts w:asciiTheme="minorEastAsia" w:hAnsiTheme="minorEastAsia" w:hint="eastAsia"/>
-        </w:rPr>
-        <w:t>在程序中首先选择MinGW编译器，然后待程序加载完成后点击左下角“Play”箭头即可。</w:t>
+          <w:sz w:val="28"/>
+          <w:szCs w:val="28"/>
+        </w:rPr>
+      </w:pPr>
+      <w:r>
+        <w:rPr>
+          <w:rFonts w:asciiTheme="minorEastAsia" w:hAnsiTheme="minorEastAsia" w:hint="eastAsia"/>
+          <w:sz w:val="28"/>
+          <w:szCs w:val="28"/>
+        </w:rPr>
+        <w:t>在程序中首先选择</w:t>
+      </w:r>
+      <w:proofErr w:type="spellStart"/>
+      <w:r>
+        <w:rPr>
+          <w:rFonts w:asciiTheme="minorEastAsia" w:hAnsiTheme="minorEastAsia" w:hint="eastAsia"/>
+          <w:sz w:val="28"/>
+          <w:szCs w:val="28"/>
+        </w:rPr>
+        <w:t>MinGW</w:t>
+      </w:r>
+      <w:proofErr w:type="spellEnd"/>
+      <w:r>
+        <w:rPr>
+          <w:rFonts w:asciiTheme="minorEastAsia" w:hAnsiTheme="minorEastAsia" w:hint="eastAsia"/>
+          <w:sz w:val="28"/>
+          <w:szCs w:val="28"/>
+        </w:rPr>
+        <w:t>编译器，然后</w:t>
+      </w:r>
+      <w:proofErr w:type="gramStart"/>
+      <w:r>
+        <w:rPr>
+          <w:rFonts w:asciiTheme="minorEastAsia" w:hAnsiTheme="minorEastAsia" w:hint="eastAsia"/>
+          <w:sz w:val="28"/>
+          <w:szCs w:val="28"/>
+        </w:rPr>
+        <w:t>待程序</w:t>
+      </w:r>
+      <w:proofErr w:type="gramEnd"/>
+      <w:r>
+        <w:rPr>
+          <w:rFonts w:asciiTheme="minorEastAsia" w:hAnsiTheme="minorEastAsia" w:hint="eastAsia"/>
+          <w:sz w:val="28"/>
+          <w:szCs w:val="28"/>
+        </w:rPr>
+        <w:t>加载完成后点击左下角“Play”箭头即可。</w:t>
       </w:r>
     </w:p>
     <w:p>
@@ -4251,7 +6142,6 @@
         <w:rPr>
           <w:noProof/>
         </w:rPr>
-        <w:lastRenderedPageBreak/>
         <w:drawing>
           <wp:inline distT="0" distB="0" distL="0" distR="0" wp14:anchorId="619F698B" wp14:editId="27E9CF6A">
             <wp:extent cx="3809524" cy="4000000"/>
@@ -4300,23 +6190,50 @@
         <w:ind w:firstLineChars="0"/>
         <w:rPr>
           <w:rFonts w:asciiTheme="minorEastAsia" w:hAnsiTheme="minorEastAsia"/>
-        </w:rPr>
-      </w:pPr>
-      <w:r>
-        <w:rPr>
-          <w:rFonts w:asciiTheme="minorEastAsia" w:hAnsiTheme="minorEastAsia" w:hint="eastAsia"/>
-        </w:rPr>
-        <w:t>进入程序后首先输入“ylc”、“1</w:t>
+          <w:sz w:val="28"/>
+          <w:szCs w:val="28"/>
+        </w:rPr>
+      </w:pPr>
+      <w:r>
+        <w:rPr>
+          <w:rFonts w:asciiTheme="minorEastAsia" w:hAnsiTheme="minorEastAsia" w:hint="eastAsia"/>
+          <w:sz w:val="28"/>
+          <w:szCs w:val="28"/>
+        </w:rPr>
+        <w:lastRenderedPageBreak/>
+        <w:t>进入程序后首先输入“</w:t>
+      </w:r>
+      <w:proofErr w:type="spellStart"/>
+      <w:r>
+        <w:rPr>
+          <w:rFonts w:asciiTheme="minorEastAsia" w:hAnsiTheme="minorEastAsia" w:hint="eastAsia"/>
+          <w:sz w:val="28"/>
+          <w:szCs w:val="28"/>
+        </w:rPr>
+        <w:t>ylc</w:t>
+      </w:r>
+      <w:proofErr w:type="spellEnd"/>
+      <w:r>
+        <w:rPr>
+          <w:rFonts w:asciiTheme="minorEastAsia" w:hAnsiTheme="minorEastAsia" w:hint="eastAsia"/>
+          <w:sz w:val="28"/>
+          <w:szCs w:val="28"/>
+        </w:rPr>
+        <w:t>”、“1</w:t>
       </w:r>
       <w:r>
         <w:rPr>
           <w:rFonts w:asciiTheme="minorEastAsia" w:hAnsiTheme="minorEastAsia"/>
+          <w:sz w:val="28"/>
+          <w:szCs w:val="28"/>
         </w:rPr>
         <w:t>23</w:t>
       </w:r>
       <w:r>
         <w:rPr>
           <w:rFonts w:asciiTheme="minorEastAsia" w:hAnsiTheme="minorEastAsia" w:hint="eastAsia"/>
+          <w:sz w:val="28"/>
+          <w:szCs w:val="28"/>
         </w:rPr>
         <w:t>”作为用户名以及密码，然后就可以按照程序中的菜单进行操作，注意请勿使用多余的回车键。</w:t>
       </w:r>
@@ -4380,11 +6297,15 @@
         <w:ind w:firstLineChars="0"/>
         <w:rPr>
           <w:rFonts w:asciiTheme="minorEastAsia" w:hAnsiTheme="minorEastAsia"/>
-        </w:rPr>
-      </w:pPr>
-      <w:r>
-        <w:rPr>
-          <w:rFonts w:asciiTheme="minorEastAsia" w:hAnsiTheme="minorEastAsia" w:hint="eastAsia"/>
+          <w:sz w:val="32"/>
+          <w:szCs w:val="32"/>
+        </w:rPr>
+      </w:pPr>
+      <w:r>
+        <w:rPr>
+          <w:rFonts w:asciiTheme="minorEastAsia" w:hAnsiTheme="minorEastAsia" w:hint="eastAsia"/>
+          <w:sz w:val="32"/>
+          <w:szCs w:val="32"/>
         </w:rPr>
         <w:t>典型测试情况</w:t>
       </w:r>
@@ -4400,13 +6321,16 @@
         <w:ind w:firstLineChars="0"/>
         <w:rPr>
           <w:rFonts w:asciiTheme="minorEastAsia" w:hAnsiTheme="minorEastAsia"/>
-        </w:rPr>
-      </w:pPr>
-      <w:r>
-        <w:rPr>
-          <w:rFonts w:asciiTheme="minorEastAsia" w:hAnsiTheme="minorEastAsia" w:hint="eastAsia"/>
-        </w:rPr>
-        <w:lastRenderedPageBreak/>
+          <w:sz w:val="28"/>
+          <w:szCs w:val="28"/>
+        </w:rPr>
+      </w:pPr>
+      <w:r>
+        <w:rPr>
+          <w:rFonts w:asciiTheme="minorEastAsia" w:hAnsiTheme="minorEastAsia" w:hint="eastAsia"/>
+          <w:sz w:val="28"/>
+          <w:szCs w:val="28"/>
+        </w:rPr>
         <w:t>在测试修改信息时，其余修改部分都可以正常使用，但是对Job进行修改时则出现无法修改的问题，后解决</w:t>
       </w:r>
     </w:p>
@@ -4417,14 +6341,19 @@
         <w:ind w:left="360" w:firstLineChars="0" w:firstLine="0"/>
         <w:rPr>
           <w:rFonts w:asciiTheme="minorEastAsia" w:hAnsiTheme="minorEastAsia"/>
+          <w:sz w:val="28"/>
+          <w:szCs w:val="28"/>
         </w:rPr>
       </w:pPr>
       <w:r>
         <w:rPr>
           <w:noProof/>
-        </w:rPr>
+          <w:sz w:val="28"/>
+          <w:szCs w:val="28"/>
+        </w:rPr>
+        <w:lastRenderedPageBreak/>
         <w:drawing>
-          <wp:inline distT="0" distB="0" distL="0" distR="0" wp14:anchorId="19AF802B" wp14:editId="7CD4AE9C">
+          <wp:inline distT="0" distB="0" distL="0" distR="0" wp14:anchorId="7674731C" wp14:editId="6C70EAD6">
             <wp:extent cx="3710570" cy="3200400"/>
             <wp:effectExtent l="0" t="0" r="4445" b="0"/>
             <wp:docPr id="22" name="图片 22"/>
@@ -4467,14 +6396,18 @@
         <w:ind w:left="360" w:firstLineChars="0" w:firstLine="0"/>
         <w:rPr>
           <w:rFonts w:asciiTheme="minorEastAsia" w:hAnsiTheme="minorEastAsia"/>
+          <w:sz w:val="28"/>
+          <w:szCs w:val="28"/>
         </w:rPr>
       </w:pPr>
       <w:r>
         <w:rPr>
           <w:noProof/>
+          <w:sz w:val="28"/>
+          <w:szCs w:val="28"/>
         </w:rPr>
         <w:drawing>
-          <wp:inline distT="0" distB="0" distL="0" distR="0" wp14:anchorId="063B9155" wp14:editId="36432AB1">
+          <wp:inline distT="0" distB="0" distL="0" distR="0" wp14:anchorId="42EE02B6" wp14:editId="3FEADA68">
             <wp:extent cx="3839650" cy="3276600"/>
             <wp:effectExtent l="0" t="0" r="8890" b="0"/>
             <wp:docPr id="23" name="图片 23"/>
@@ -4521,11 +6454,15 @@
         <w:ind w:firstLineChars="0"/>
         <w:rPr>
           <w:rFonts w:asciiTheme="minorEastAsia" w:hAnsiTheme="minorEastAsia"/>
-        </w:rPr>
-      </w:pPr>
-      <w:r>
-        <w:rPr>
-          <w:rFonts w:asciiTheme="minorEastAsia" w:hAnsiTheme="minorEastAsia" w:hint="eastAsia"/>
+          <w:sz w:val="28"/>
+          <w:szCs w:val="28"/>
+        </w:rPr>
+      </w:pPr>
+      <w:r>
+        <w:rPr>
+          <w:rFonts w:asciiTheme="minorEastAsia" w:hAnsiTheme="minorEastAsia" w:hint="eastAsia"/>
+          <w:sz w:val="28"/>
+          <w:szCs w:val="28"/>
         </w:rPr>
         <w:t>在测试修改员工考勤时，发现无法插入，最后则是输入框槽函数参数反了，之后做出修改。</w:t>
       </w:r>
@@ -4540,13 +6477,18 @@
         <w:spacing w:beforeLines="50" w:before="156" w:afterLines="50" w:after="156"/>
         <w:ind w:firstLineChars="0"/>
         <w:rPr>
-          <w:rFonts w:asciiTheme="minorEastAsia" w:hAnsiTheme="minorEastAsia" w:hint="eastAsia"/>
-        </w:rPr>
-      </w:pPr>
-      <w:r>
-        <w:rPr>
-          <w:rFonts w:asciiTheme="minorEastAsia" w:hAnsiTheme="minorEastAsia" w:hint="eastAsia"/>
-        </w:rPr>
+          <w:rFonts w:asciiTheme="minorEastAsia" w:hAnsiTheme="minorEastAsia"/>
+          <w:sz w:val="28"/>
+          <w:szCs w:val="28"/>
+        </w:rPr>
+      </w:pPr>
+      <w:r>
+        <w:rPr>
+          <w:rFonts w:asciiTheme="minorEastAsia" w:hAnsiTheme="minorEastAsia" w:hint="eastAsia"/>
+          <w:sz w:val="28"/>
+          <w:szCs w:val="28"/>
+        </w:rPr>
+        <w:lastRenderedPageBreak/>
         <w:t>设置加班天数和考勤天数时忘记考虑有一部分职务无需考勤以及加班，导致出现问题。</w:t>
       </w:r>
     </w:p>
@@ -4557,24 +6499,23 @@
         <w:rPr>
           <w:rFonts w:asciiTheme="minorEastAsia" w:hAnsiTheme="minorEastAsia" w:cs="宋体"/>
           <w:bCs/>
-          <w:sz w:val="28"/>
-          <w:szCs w:val="28"/>
+          <w:sz w:val="40"/>
+          <w:szCs w:val="40"/>
         </w:rPr>
       </w:pPr>
       <w:r>
         <w:rPr>
           <w:rFonts w:asciiTheme="minorEastAsia" w:hAnsiTheme="minorEastAsia" w:cs="宋体" w:hint="eastAsia"/>
-          <w:sz w:val="28"/>
-          <w:szCs w:val="28"/>
-        </w:rPr>
-        <w:lastRenderedPageBreak/>
+          <w:sz w:val="40"/>
+          <w:szCs w:val="40"/>
+        </w:rPr>
         <w:t>5</w:t>
       </w:r>
       <w:r>
         <w:rPr>
           <w:rFonts w:asciiTheme="minorEastAsia" w:hAnsiTheme="minorEastAsia" w:cs="宋体" w:hint="eastAsia"/>
-          <w:sz w:val="28"/>
-          <w:szCs w:val="28"/>
+          <w:sz w:val="40"/>
+          <w:szCs w:val="40"/>
         </w:rPr>
         <w:t>.组内分工</w:t>
       </w:r>
@@ -4584,23 +6525,23 @@
         <w:spacing w:beforeLines="50" w:before="156" w:afterLines="50" w:after="156"/>
         <w:rPr>
           <w:rFonts w:asciiTheme="minorEastAsia" w:hAnsiTheme="minorEastAsia"/>
-        </w:rPr>
-      </w:pPr>
-      <w:r>
-        <w:rPr>
-          <w:rFonts w:asciiTheme="minorEastAsia" w:hAnsiTheme="minorEastAsia" w:hint="eastAsia"/>
-        </w:rPr>
-        <w:t>5.1</w:t>
-      </w:r>
-      <w:r>
-        <w:rPr>
-          <w:rFonts w:asciiTheme="minorEastAsia" w:hAnsiTheme="minorEastAsia" w:hint="eastAsia"/>
-        </w:rPr>
-        <w:t xml:space="preserve"> </w:t>
-      </w:r>
-      <w:r>
-        <w:rPr>
-          <w:rFonts w:asciiTheme="minorEastAsia" w:hAnsiTheme="minorEastAsia" w:hint="eastAsia"/>
+          <w:sz w:val="32"/>
+          <w:szCs w:val="32"/>
+        </w:rPr>
+      </w:pPr>
+      <w:r>
+        <w:rPr>
+          <w:rFonts w:asciiTheme="minorEastAsia" w:hAnsiTheme="minorEastAsia" w:hint="eastAsia"/>
+          <w:sz w:val="32"/>
+          <w:szCs w:val="32"/>
+        </w:rPr>
+        <w:t xml:space="preserve">5.1 </w:t>
+      </w:r>
+      <w:r>
+        <w:rPr>
+          <w:rFonts w:asciiTheme="minorEastAsia" w:hAnsiTheme="minorEastAsia" w:hint="eastAsia"/>
+          <w:sz w:val="32"/>
+          <w:szCs w:val="32"/>
         </w:rPr>
         <w:t>组内分工情况</w:t>
       </w:r>
@@ -4610,6 +6551,8 @@
         <w:spacing w:beforeLines="50" w:before="156" w:afterLines="50" w:after="156"/>
         <w:rPr>
           <w:rFonts w:asciiTheme="minorEastAsia" w:hAnsiTheme="minorEastAsia"/>
+          <w:sz w:val="28"/>
+          <w:szCs w:val="28"/>
         </w:rPr>
       </w:pPr>
       <w:r>
@@ -4622,12 +6565,16 @@
         <w:rPr>
           <w:rFonts w:asciiTheme="minorEastAsia" w:hAnsiTheme="minorEastAsia" w:hint="eastAsia"/>
           <w:b/>
+          <w:sz w:val="28"/>
+          <w:szCs w:val="28"/>
         </w:rPr>
         <w:t>杨乐辰：</w:t>
       </w:r>
       <w:r>
         <w:rPr>
           <w:rFonts w:asciiTheme="minorEastAsia" w:hAnsiTheme="minorEastAsia" w:hint="eastAsia"/>
+          <w:sz w:val="28"/>
+          <w:szCs w:val="28"/>
         </w:rPr>
         <w:t>登录前后端以及程序界面设计</w:t>
       </w:r>
@@ -4638,26 +6585,44 @@
         <w:ind w:firstLine="420"/>
         <w:rPr>
           <w:rFonts w:asciiTheme="minorEastAsia" w:hAnsiTheme="minorEastAsia"/>
+          <w:sz w:val="28"/>
+          <w:szCs w:val="28"/>
         </w:rPr>
       </w:pPr>
       <w:r>
         <w:rPr>
           <w:rFonts w:asciiTheme="minorEastAsia" w:hAnsiTheme="minorEastAsia" w:hint="eastAsia"/>
           <w:b/>
+          <w:sz w:val="28"/>
+          <w:szCs w:val="28"/>
         </w:rPr>
         <w:t>石昊洋：</w:t>
       </w:r>
       <w:r>
         <w:rPr>
           <w:rFonts w:asciiTheme="minorEastAsia" w:hAnsiTheme="minorEastAsia" w:hint="eastAsia"/>
-        </w:rPr>
-        <w:t>负责数据模型（即员工类以及各种不同工种类）的封装、显示及与数据库的交互</w:t>
-      </w:r>
-      <w:r>
-        <w:rPr>
-          <w:rFonts w:asciiTheme="minorEastAsia" w:hAnsiTheme="minorEastAsia" w:hint="eastAsia"/>
-        </w:rPr>
-        <w:t>；轻度涉及工资明细的界面设计。</w:t>
+          <w:sz w:val="28"/>
+          <w:szCs w:val="28"/>
+        </w:rPr>
+        <w:t>负责数据模型（即员工类以及各种</w:t>
+      </w:r>
+      <w:proofErr w:type="gramStart"/>
+      <w:r>
+        <w:rPr>
+          <w:rFonts w:asciiTheme="minorEastAsia" w:hAnsiTheme="minorEastAsia" w:hint="eastAsia"/>
+          <w:sz w:val="28"/>
+          <w:szCs w:val="28"/>
+        </w:rPr>
+        <w:t>不</w:t>
+      </w:r>
+      <w:proofErr w:type="gramEnd"/>
+      <w:r>
+        <w:rPr>
+          <w:rFonts w:asciiTheme="minorEastAsia" w:hAnsiTheme="minorEastAsia" w:hint="eastAsia"/>
+          <w:sz w:val="28"/>
+          <w:szCs w:val="28"/>
+        </w:rPr>
+        <w:t>同工种类）的封装、显示及与数据库的交互；轻度涉及工资明细的界面设计。</w:t>
       </w:r>
     </w:p>
     <w:p>
@@ -4665,27 +6630,27 @@
         <w:spacing w:beforeLines="50" w:before="156" w:afterLines="50" w:after="156"/>
         <w:ind w:firstLine="420"/>
         <w:rPr>
-          <w:rFonts w:asciiTheme="minorEastAsia" w:hAnsiTheme="minorEastAsia" w:hint="eastAsia"/>
+          <w:rFonts w:asciiTheme="minorEastAsia" w:hAnsiTheme="minorEastAsia"/>
+          <w:sz w:val="28"/>
+          <w:szCs w:val="28"/>
         </w:rPr>
       </w:pPr>
       <w:r>
         <w:rPr>
           <w:rFonts w:asciiTheme="minorEastAsia" w:hAnsiTheme="minorEastAsia" w:hint="eastAsia"/>
           <w:b/>
+          <w:sz w:val="28"/>
+          <w:szCs w:val="28"/>
         </w:rPr>
         <w:t>沈栩捷：</w:t>
       </w:r>
       <w:r>
         <w:rPr>
           <w:rFonts w:asciiTheme="minorEastAsia" w:hAnsiTheme="minorEastAsia" w:hint="eastAsia"/>
-        </w:rPr>
-        <w:t>负责数据库相关的操作和前后端中需要数据库操作的信号与槽的部分</w:t>
-      </w:r>
-      <w:r>
-        <w:rPr>
-          <w:rFonts w:asciiTheme="minorEastAsia" w:hAnsiTheme="minorEastAsia" w:hint="eastAsia"/>
-        </w:rPr>
-        <w:t>。</w:t>
+          <w:sz w:val="28"/>
+          <w:szCs w:val="28"/>
+        </w:rPr>
+        <w:t>负责数据库相关的操作和前后端中需要数据库操作的信号与槽的部分。</w:t>
       </w:r>
     </w:p>
     <w:p>
@@ -4693,45 +6658,85 @@
         <w:spacing w:beforeLines="50" w:before="156" w:afterLines="50" w:after="156"/>
         <w:ind w:firstLine="420"/>
         <w:rPr>
-          <w:rFonts w:asciiTheme="minorEastAsia" w:hAnsiTheme="minorEastAsia" w:hint="eastAsia"/>
+          <w:rFonts w:asciiTheme="minorEastAsia" w:hAnsiTheme="minorEastAsia"/>
+          <w:sz w:val="28"/>
+          <w:szCs w:val="28"/>
         </w:rPr>
       </w:pPr>
       <w:r>
         <w:rPr>
           <w:rFonts w:asciiTheme="minorEastAsia" w:hAnsiTheme="minorEastAsia" w:hint="eastAsia"/>
           <w:b/>
+          <w:sz w:val="28"/>
+          <w:szCs w:val="28"/>
         </w:rPr>
         <w:t>王逸君：</w:t>
       </w:r>
       <w:r>
         <w:rPr>
           <w:rFonts w:asciiTheme="minorEastAsia" w:hAnsiTheme="minorEastAsia" w:hint="eastAsia"/>
-        </w:rPr>
-        <w:t>登陆后后端界面以及layout和主界面弹窗设计。</w:t>
-      </w:r>
-      <w:r>
-        <w:rPr>
-          <w:rFonts w:asciiTheme="minorEastAsia" w:hAnsiTheme="minorEastAsia" w:hint="eastAsia"/>
+          <w:sz w:val="28"/>
+          <w:szCs w:val="28"/>
+        </w:rPr>
+        <w:t>登陆后后端界面以及layout和主</w:t>
+      </w:r>
+      <w:proofErr w:type="gramStart"/>
+      <w:r>
+        <w:rPr>
+          <w:rFonts w:asciiTheme="minorEastAsia" w:hAnsiTheme="minorEastAsia" w:hint="eastAsia"/>
+          <w:sz w:val="28"/>
+          <w:szCs w:val="28"/>
+        </w:rPr>
+        <w:t>界面弹窗设计</w:t>
+      </w:r>
+      <w:proofErr w:type="gramEnd"/>
+      <w:r>
+        <w:rPr>
+          <w:rFonts w:asciiTheme="minorEastAsia" w:hAnsiTheme="minorEastAsia" w:hint="eastAsia"/>
+          <w:sz w:val="28"/>
+          <w:szCs w:val="28"/>
+        </w:rPr>
+        <w:t>。</w:t>
+      </w:r>
+      <w:r>
+        <w:rPr>
+          <w:rFonts w:asciiTheme="minorEastAsia" w:hAnsiTheme="minorEastAsia" w:hint="eastAsia"/>
+          <w:sz w:val="28"/>
+          <w:szCs w:val="28"/>
         </w:rPr>
         <w:t>文稿的修改和最终审核。</w:t>
       </w:r>
+      <w:r>
+        <w:rPr>
+          <w:rFonts w:asciiTheme="minorEastAsia" w:hAnsiTheme="minorEastAsia" w:hint="eastAsia"/>
+          <w:sz w:val="28"/>
+          <w:szCs w:val="28"/>
+        </w:rPr>
+        <w:t>文件结构最终修改</w:t>
+      </w:r>
     </w:p>
     <w:p>
       <w:pPr>
         <w:spacing w:beforeLines="50" w:before="156" w:afterLines="50" w:after="156"/>
         <w:rPr>
           <w:rFonts w:asciiTheme="minorEastAsia" w:hAnsiTheme="minorEastAsia"/>
-        </w:rPr>
-      </w:pPr>
-      <w:r>
-        <w:rPr>
-          <w:rFonts w:asciiTheme="minorEastAsia" w:hAnsiTheme="minorEastAsia" w:hint="eastAsia"/>
+          <w:sz w:val="32"/>
+          <w:szCs w:val="32"/>
+        </w:rPr>
+      </w:pPr>
+      <w:r>
+        <w:rPr>
+          <w:rFonts w:asciiTheme="minorEastAsia" w:hAnsiTheme="minorEastAsia" w:hint="eastAsia"/>
+          <w:sz w:val="32"/>
+          <w:szCs w:val="32"/>
         </w:rPr>
         <w:t>5.2</w:t>
       </w:r>
       <w:r>
         <w:rPr>
           <w:rFonts w:asciiTheme="minorEastAsia" w:hAnsiTheme="minorEastAsia" w:hint="eastAsia"/>
+          <w:sz w:val="32"/>
+          <w:szCs w:val="32"/>
         </w:rPr>
         <w:t>个人实践过程中遇到的难点及解决方案</w:t>
       </w:r>
@@ -4742,17 +6747,24 @@
         <w:ind w:left="360"/>
         <w:rPr>
           <w:rFonts w:asciiTheme="minorEastAsia" w:hAnsiTheme="minorEastAsia"/>
-        </w:rPr>
-      </w:pPr>
-      <w:r>
-        <w:rPr>
-          <w:rFonts w:asciiTheme="minorEastAsia" w:hAnsiTheme="minorEastAsia" w:hint="eastAsia"/>
+          <w:sz w:val="24"/>
+          <w:szCs w:val="24"/>
+        </w:rPr>
+      </w:pPr>
+      <w:r>
+        <w:rPr>
+          <w:rFonts w:asciiTheme="minorEastAsia" w:hAnsiTheme="minorEastAsia" w:hint="eastAsia"/>
+          <w:b/>
+          <w:sz w:val="24"/>
+          <w:szCs w:val="24"/>
         </w:rPr>
         <w:t>杨乐辰</w:t>
       </w:r>
       <w:r>
         <w:rPr>
           <w:rFonts w:asciiTheme="minorEastAsia" w:hAnsiTheme="minorEastAsia" w:hint="eastAsia"/>
+          <w:sz w:val="24"/>
+          <w:szCs w:val="24"/>
         </w:rPr>
         <w:t>：</w:t>
       </w:r>
@@ -4763,17 +6775,23 @@
         <w:ind w:left="360"/>
         <w:rPr>
           <w:rFonts w:asciiTheme="minorEastAsia" w:hAnsiTheme="minorEastAsia"/>
-        </w:rPr>
-      </w:pPr>
-      <w:r>
-        <w:rPr>
-          <w:rFonts w:asciiTheme="minorEastAsia" w:hAnsiTheme="minorEastAsia" w:hint="eastAsia"/>
+          <w:sz w:val="24"/>
+          <w:szCs w:val="24"/>
+        </w:rPr>
+      </w:pPr>
+      <w:r>
+        <w:rPr>
+          <w:rFonts w:asciiTheme="minorEastAsia" w:hAnsiTheme="minorEastAsia" w:hint="eastAsia"/>
+          <w:sz w:val="24"/>
+          <w:szCs w:val="24"/>
         </w:rPr>
         <w:t>（1）</w:t>
       </w:r>
       <w:r>
         <w:rPr>
           <w:rFonts w:asciiTheme="minorEastAsia" w:hAnsiTheme="minorEastAsia" w:hint="eastAsia"/>
+          <w:sz w:val="24"/>
+          <w:szCs w:val="24"/>
         </w:rPr>
         <w:t>设置登录界面涉及逻辑较多，对许多的程序登录界面研究进行设计。</w:t>
       </w:r>
@@ -4784,29 +6802,39 @@
         <w:ind w:left="360"/>
         <w:rPr>
           <w:rFonts w:asciiTheme="minorEastAsia" w:hAnsiTheme="minorEastAsia"/>
-        </w:rPr>
-      </w:pPr>
-      <w:r>
-        <w:rPr>
-          <w:rFonts w:asciiTheme="minorEastAsia" w:hAnsiTheme="minorEastAsia" w:hint="eastAsia"/>
+          <w:sz w:val="24"/>
+          <w:szCs w:val="24"/>
+        </w:rPr>
+      </w:pPr>
+      <w:r>
+        <w:rPr>
+          <w:rFonts w:asciiTheme="minorEastAsia" w:hAnsiTheme="minorEastAsia" w:hint="eastAsia"/>
+          <w:sz w:val="24"/>
+          <w:szCs w:val="24"/>
         </w:rPr>
         <w:t>（2）</w:t>
       </w:r>
       <w:r>
         <w:rPr>
           <w:rFonts w:asciiTheme="minorEastAsia" w:hAnsiTheme="minorEastAsia" w:hint="eastAsia"/>
+          <w:sz w:val="24"/>
+          <w:szCs w:val="24"/>
         </w:rPr>
         <w:t>界面U</w:t>
       </w:r>
       <w:r>
         <w:rPr>
           <w:rFonts w:asciiTheme="minorEastAsia" w:hAnsiTheme="minorEastAsia"/>
+          <w:sz w:val="24"/>
+          <w:szCs w:val="24"/>
         </w:rPr>
         <w:t>I</w:t>
       </w:r>
       <w:r>
         <w:rPr>
           <w:rFonts w:asciiTheme="minorEastAsia" w:hAnsiTheme="minorEastAsia" w:hint="eastAsia"/>
+          <w:sz w:val="24"/>
+          <w:szCs w:val="24"/>
         </w:rPr>
         <w:t>设计需要与组内同学沟通，要完成每个同学的要求。</w:t>
       </w:r>
@@ -4817,23 +6845,31 @@
         <w:ind w:left="360"/>
         <w:rPr>
           <w:rFonts w:asciiTheme="minorEastAsia" w:hAnsiTheme="minorEastAsia"/>
-        </w:rPr>
-      </w:pPr>
-      <w:r>
-        <w:rPr>
-          <w:rFonts w:asciiTheme="minorEastAsia" w:hAnsiTheme="minorEastAsia" w:hint="eastAsia"/>
+          <w:sz w:val="24"/>
+          <w:szCs w:val="24"/>
+        </w:rPr>
+      </w:pPr>
+      <w:r>
+        <w:rPr>
+          <w:rFonts w:asciiTheme="minorEastAsia" w:hAnsiTheme="minorEastAsia" w:hint="eastAsia"/>
+          <w:sz w:val="24"/>
+          <w:szCs w:val="24"/>
         </w:rPr>
         <w:t>（3）Q</w:t>
       </w:r>
       <w:r>
         <w:rPr>
           <w:rFonts w:asciiTheme="minorEastAsia" w:hAnsiTheme="minorEastAsia"/>
+          <w:sz w:val="24"/>
+          <w:szCs w:val="24"/>
         </w:rPr>
         <w:t>T</w:t>
       </w:r>
       <w:r>
         <w:rPr>
           <w:rFonts w:asciiTheme="minorEastAsia" w:hAnsiTheme="minorEastAsia" w:hint="eastAsia"/>
+          <w:sz w:val="24"/>
+          <w:szCs w:val="24"/>
         </w:rPr>
         <w:t>的学习和数据库使用也话花费了不少时间。</w:t>
       </w:r>
@@ -4844,11 +6880,17 @@
         <w:ind w:left="360"/>
         <w:rPr>
           <w:rFonts w:asciiTheme="minorEastAsia" w:hAnsiTheme="minorEastAsia"/>
-        </w:rPr>
-      </w:pPr>
-      <w:r>
-        <w:rPr>
-          <w:rFonts w:asciiTheme="minorEastAsia" w:hAnsiTheme="minorEastAsia" w:hint="eastAsia"/>
+          <w:b/>
+          <w:sz w:val="24"/>
+          <w:szCs w:val="24"/>
+        </w:rPr>
+      </w:pPr>
+      <w:r>
+        <w:rPr>
+          <w:rFonts w:asciiTheme="minorEastAsia" w:hAnsiTheme="minorEastAsia" w:hint="eastAsia"/>
+          <w:b/>
+          <w:sz w:val="24"/>
+          <w:szCs w:val="24"/>
         </w:rPr>
         <w:t>石昊洋：</w:t>
       </w:r>
@@ -4859,31 +6901,17 @@
         <w:ind w:left="360"/>
         <w:rPr>
           <w:rFonts w:asciiTheme="minorEastAsia" w:hAnsiTheme="minorEastAsia"/>
-        </w:rPr>
-      </w:pPr>
-      <w:r>
-        <w:rPr>
-          <w:rFonts w:asciiTheme="minorEastAsia" w:hAnsiTheme="minorEastAsia" w:hint="eastAsia"/>
-        </w:rPr>
-        <w:t>（</w:t>
-      </w:r>
-      <w:r>
-        <w:rPr>
-          <w:rFonts w:asciiTheme="minorEastAsia" w:hAnsiTheme="minorEastAsia" w:hint="eastAsia"/>
-        </w:rPr>
-        <w:t>1</w:t>
-      </w:r>
-      <w:r>
-        <w:rPr>
-          <w:rFonts w:asciiTheme="minorEastAsia" w:hAnsiTheme="minorEastAsia" w:hint="eastAsia"/>
-        </w:rPr>
-        <w:t>）</w:t>
-      </w:r>
-      <w:r>
-        <w:rPr>
-          <w:rFonts w:asciiTheme="minorEastAsia" w:hAnsiTheme="minorEastAsia" w:hint="eastAsia"/>
-        </w:rPr>
-        <w:t>设计的功能中对于不同的工种有不同的工资统计方式；采用虚函数的机制很自然地解决了这个问题。</w:t>
+          <w:sz w:val="24"/>
+          <w:szCs w:val="24"/>
+        </w:rPr>
+      </w:pPr>
+      <w:r>
+        <w:rPr>
+          <w:rFonts w:asciiTheme="minorEastAsia" w:hAnsiTheme="minorEastAsia" w:hint="eastAsia"/>
+          <w:sz w:val="24"/>
+          <w:szCs w:val="24"/>
+        </w:rPr>
+        <w:t>（1）设计的功能中对于不同的工种有不同的工资统计方式；采用虚函数的机制很自然地解决了这个问题。</w:t>
       </w:r>
     </w:p>
     <w:p>
@@ -4892,37 +6920,98 @@
         <w:ind w:left="360"/>
         <w:rPr>
           <w:rFonts w:asciiTheme="minorEastAsia" w:hAnsiTheme="minorEastAsia"/>
-        </w:rPr>
-      </w:pPr>
-      <w:r>
-        <w:rPr>
-          <w:rFonts w:asciiTheme="minorEastAsia" w:hAnsiTheme="minorEastAsia" w:hint="eastAsia"/>
-        </w:rPr>
-        <w:t>（</w:t>
-      </w:r>
-      <w:r>
-        <w:rPr>
-          <w:rFonts w:asciiTheme="minorEastAsia" w:hAnsiTheme="minorEastAsia" w:hint="eastAsia"/>
-        </w:rPr>
-        <w:t>2</w:t>
-      </w:r>
-      <w:r>
-        <w:rPr>
-          <w:rFonts w:asciiTheme="minorEastAsia" w:hAnsiTheme="minorEastAsia" w:hint="eastAsia"/>
-        </w:rPr>
-        <w:t>）</w:t>
-      </w:r>
-      <w:r>
-        <w:rPr>
-          <w:rFonts w:asciiTheme="minorEastAsia" w:hAnsiTheme="minorEastAsia" w:hint="eastAsia"/>
-        </w:rPr>
-        <w:t>设计的逻辑中，双击主页面员工信息即会显示工资明细界面，开发过程中曾出现弹出多个相同的工资明细界面的bug；后来发现问题出在前端程序员在刷新tableview的时候调用了现成的tableview初始化函数，实际上创建了多个重叠的tableview，双击时全都进行了响应并弹出</w:t>
-      </w:r>
-      <w:r>
-        <w:rPr>
-          <w:rFonts w:asciiTheme="minorEastAsia" w:hAnsiTheme="minorEastAsia" w:hint="eastAsia"/>
-        </w:rPr>
-        <w:t>了多个窗口。将刷新时调用的代码更改为仅更新表的内容之后问题解决。</w:t>
+          <w:sz w:val="24"/>
+          <w:szCs w:val="24"/>
+        </w:rPr>
+      </w:pPr>
+      <w:r>
+        <w:rPr>
+          <w:rFonts w:asciiTheme="minorEastAsia" w:hAnsiTheme="minorEastAsia" w:hint="eastAsia"/>
+          <w:sz w:val="24"/>
+          <w:szCs w:val="24"/>
+        </w:rPr>
+        <w:t>（2）设计的逻辑中，双击主页</w:t>
+      </w:r>
+      <w:proofErr w:type="gramStart"/>
+      <w:r>
+        <w:rPr>
+          <w:rFonts w:asciiTheme="minorEastAsia" w:hAnsiTheme="minorEastAsia" w:hint="eastAsia"/>
+          <w:sz w:val="24"/>
+          <w:szCs w:val="24"/>
+        </w:rPr>
+        <w:t>面员工</w:t>
+      </w:r>
+      <w:proofErr w:type="gramEnd"/>
+      <w:r>
+        <w:rPr>
+          <w:rFonts w:asciiTheme="minorEastAsia" w:hAnsiTheme="minorEastAsia" w:hint="eastAsia"/>
+          <w:sz w:val="24"/>
+          <w:szCs w:val="24"/>
+        </w:rPr>
+        <w:t>信息即会显示工资明细界面，开发过程中曾出现弹出多个相同的工资明细界面的bug；后来发现问题出在前端程序员在刷新</w:t>
+      </w:r>
+      <w:proofErr w:type="spellStart"/>
+      <w:r>
+        <w:rPr>
+          <w:rFonts w:asciiTheme="minorEastAsia" w:hAnsiTheme="minorEastAsia" w:hint="eastAsia"/>
+          <w:sz w:val="24"/>
+          <w:szCs w:val="24"/>
+        </w:rPr>
+        <w:t>tableview</w:t>
+      </w:r>
+      <w:proofErr w:type="spellEnd"/>
+      <w:r>
+        <w:rPr>
+          <w:rFonts w:asciiTheme="minorEastAsia" w:hAnsiTheme="minorEastAsia" w:hint="eastAsia"/>
+          <w:sz w:val="24"/>
+          <w:szCs w:val="24"/>
+        </w:rPr>
+        <w:t>的时候调用了现成的</w:t>
+      </w:r>
+      <w:proofErr w:type="spellStart"/>
+      <w:r>
+        <w:rPr>
+          <w:rFonts w:asciiTheme="minorEastAsia" w:hAnsiTheme="minorEastAsia" w:hint="eastAsia"/>
+          <w:sz w:val="24"/>
+          <w:szCs w:val="24"/>
+        </w:rPr>
+        <w:t>tableview</w:t>
+      </w:r>
+      <w:proofErr w:type="spellEnd"/>
+      <w:r>
+        <w:rPr>
+          <w:rFonts w:asciiTheme="minorEastAsia" w:hAnsiTheme="minorEastAsia" w:hint="eastAsia"/>
+          <w:sz w:val="24"/>
+          <w:szCs w:val="24"/>
+        </w:rPr>
+        <w:t>初始化函数，实际上</w:t>
+      </w:r>
+      <w:r>
+        <w:rPr>
+          <w:rFonts w:asciiTheme="minorEastAsia" w:hAnsiTheme="minorEastAsia" w:hint="eastAsia"/>
+          <w:sz w:val="24"/>
+          <w:szCs w:val="24"/>
+        </w:rPr>
+        <w:lastRenderedPageBreak/>
+        <w:t>创建了多个重叠的</w:t>
+      </w:r>
+      <w:proofErr w:type="spellStart"/>
+      <w:r>
+        <w:rPr>
+          <w:rFonts w:asciiTheme="minorEastAsia" w:hAnsiTheme="minorEastAsia" w:hint="eastAsia"/>
+          <w:sz w:val="24"/>
+          <w:szCs w:val="24"/>
+        </w:rPr>
+        <w:t>tableview</w:t>
+      </w:r>
+      <w:proofErr w:type="spellEnd"/>
+      <w:r>
+        <w:rPr>
+          <w:rFonts w:asciiTheme="minorEastAsia" w:hAnsiTheme="minorEastAsia" w:hint="eastAsia"/>
+          <w:sz w:val="24"/>
+          <w:szCs w:val="24"/>
+        </w:rPr>
+        <w:t>，双击时全都进行了响应并弹出了多个窗口。将刷新时调用的代码更改为仅更新表的内容之后问题解决。</w:t>
       </w:r>
     </w:p>
     <w:p>
@@ -4931,31 +7020,107 @@
         <w:ind w:left="360"/>
         <w:rPr>
           <w:rFonts w:asciiTheme="minorEastAsia" w:hAnsiTheme="minorEastAsia"/>
-        </w:rPr>
-      </w:pPr>
-      <w:r>
-        <w:rPr>
-          <w:rFonts w:asciiTheme="minorEastAsia" w:hAnsiTheme="minorEastAsia" w:hint="eastAsia"/>
-        </w:rPr>
-        <w:t>（</w:t>
-      </w:r>
-      <w:r>
-        <w:rPr>
-          <w:rFonts w:asciiTheme="minorEastAsia" w:hAnsiTheme="minorEastAsia" w:hint="eastAsia"/>
-        </w:rPr>
-        <w:t>3</w:t>
-      </w:r>
-      <w:r>
-        <w:rPr>
-          <w:rFonts w:asciiTheme="minorEastAsia" w:hAnsiTheme="minorEastAsia" w:hint="eastAsia"/>
-        </w:rPr>
-        <w:t>）</w:t>
-      </w:r>
-      <w:r>
-        <w:rPr>
-          <w:rFonts w:asciiTheme="minorEastAsia" w:hAnsiTheme="minorEastAsia" w:hint="eastAsia"/>
-        </w:rPr>
-        <w:t>内存管理：从主界面生成显示工资明细的弹出窗口容易造成内存泄露；本次开发中利用了Qt的内存管理机制，通过指定弹出窗口的parent窗口，在parent窗口析构时会自动析构其下的所有弹出窗口，解决了这一问题；窗口中的子控件的析构较为简单，在主窗口析构函数中一齐析构，不在话下。</w:t>
+          <w:sz w:val="24"/>
+          <w:szCs w:val="24"/>
+        </w:rPr>
+      </w:pPr>
+      <w:r>
+        <w:rPr>
+          <w:rFonts w:asciiTheme="minorEastAsia" w:hAnsiTheme="minorEastAsia" w:hint="eastAsia"/>
+          <w:sz w:val="24"/>
+          <w:szCs w:val="24"/>
+        </w:rPr>
+        <w:t>（3）内存管理：从主界面生成显示工资明细的弹出窗口容易造成内存泄露；本次开发中利用了</w:t>
+      </w:r>
+      <w:proofErr w:type="spellStart"/>
+      <w:r>
+        <w:rPr>
+          <w:rFonts w:asciiTheme="minorEastAsia" w:hAnsiTheme="minorEastAsia" w:hint="eastAsia"/>
+          <w:sz w:val="24"/>
+          <w:szCs w:val="24"/>
+        </w:rPr>
+        <w:t>Qt</w:t>
+      </w:r>
+      <w:proofErr w:type="spellEnd"/>
+      <w:r>
+        <w:rPr>
+          <w:rFonts w:asciiTheme="minorEastAsia" w:hAnsiTheme="minorEastAsia" w:hint="eastAsia"/>
+          <w:sz w:val="24"/>
+          <w:szCs w:val="24"/>
+        </w:rPr>
+        <w:t>的内存管理机制，通过指定弹出窗口的parent窗口，在parent窗口</w:t>
+      </w:r>
+      <w:proofErr w:type="gramStart"/>
+      <w:r>
+        <w:rPr>
+          <w:rFonts w:asciiTheme="minorEastAsia" w:hAnsiTheme="minorEastAsia" w:hint="eastAsia"/>
+          <w:sz w:val="24"/>
+          <w:szCs w:val="24"/>
+        </w:rPr>
+        <w:t>析构时</w:t>
+      </w:r>
+      <w:proofErr w:type="gramEnd"/>
+      <w:r>
+        <w:rPr>
+          <w:rFonts w:asciiTheme="minorEastAsia" w:hAnsiTheme="minorEastAsia" w:hint="eastAsia"/>
+          <w:sz w:val="24"/>
+          <w:szCs w:val="24"/>
+        </w:rPr>
+        <w:t>会</w:t>
+      </w:r>
+      <w:proofErr w:type="gramStart"/>
+      <w:r>
+        <w:rPr>
+          <w:rFonts w:asciiTheme="minorEastAsia" w:hAnsiTheme="minorEastAsia" w:hint="eastAsia"/>
+          <w:sz w:val="24"/>
+          <w:szCs w:val="24"/>
+        </w:rPr>
+        <w:t>自动析构其下</w:t>
+      </w:r>
+      <w:proofErr w:type="gramEnd"/>
+      <w:r>
+        <w:rPr>
+          <w:rFonts w:asciiTheme="minorEastAsia" w:hAnsiTheme="minorEastAsia" w:hint="eastAsia"/>
+          <w:sz w:val="24"/>
+          <w:szCs w:val="24"/>
+        </w:rPr>
+        <w:t>的所有弹出窗口，解决了这一问题；窗口中的子控件的</w:t>
+      </w:r>
+      <w:proofErr w:type="gramStart"/>
+      <w:r>
+        <w:rPr>
+          <w:rFonts w:asciiTheme="minorEastAsia" w:hAnsiTheme="minorEastAsia" w:hint="eastAsia"/>
+          <w:sz w:val="24"/>
+          <w:szCs w:val="24"/>
+        </w:rPr>
+        <w:t>析构较为</w:t>
+      </w:r>
+      <w:proofErr w:type="gramEnd"/>
+      <w:r>
+        <w:rPr>
+          <w:rFonts w:asciiTheme="minorEastAsia" w:hAnsiTheme="minorEastAsia" w:hint="eastAsia"/>
+          <w:sz w:val="24"/>
+          <w:szCs w:val="24"/>
+        </w:rPr>
+        <w:t>简单，在主</w:t>
+      </w:r>
+      <w:proofErr w:type="gramStart"/>
+      <w:r>
+        <w:rPr>
+          <w:rFonts w:asciiTheme="minorEastAsia" w:hAnsiTheme="minorEastAsia" w:hint="eastAsia"/>
+          <w:sz w:val="24"/>
+          <w:szCs w:val="24"/>
+        </w:rPr>
+        <w:t>窗口析构函数</w:t>
+      </w:r>
+      <w:proofErr w:type="gramEnd"/>
+      <w:r>
+        <w:rPr>
+          <w:rFonts w:asciiTheme="minorEastAsia" w:hAnsiTheme="minorEastAsia" w:hint="eastAsia"/>
+          <w:sz w:val="24"/>
+          <w:szCs w:val="24"/>
+        </w:rPr>
+        <w:t>中一齐析构，不在话下。</w:t>
       </w:r>
     </w:p>
     <w:p>
@@ -4964,11 +7129,17 @@
         <w:ind w:left="360"/>
         <w:rPr>
           <w:rFonts w:asciiTheme="minorEastAsia" w:hAnsiTheme="minorEastAsia"/>
-        </w:rPr>
-      </w:pPr>
-      <w:r>
-        <w:rPr>
-          <w:rFonts w:asciiTheme="minorEastAsia" w:hAnsiTheme="minorEastAsia" w:hint="eastAsia"/>
+          <w:b/>
+          <w:sz w:val="24"/>
+          <w:szCs w:val="24"/>
+        </w:rPr>
+      </w:pPr>
+      <w:r>
+        <w:rPr>
+          <w:rFonts w:asciiTheme="minorEastAsia" w:hAnsiTheme="minorEastAsia" w:hint="eastAsia"/>
+          <w:b/>
+          <w:sz w:val="24"/>
+          <w:szCs w:val="24"/>
         </w:rPr>
         <w:t>沈栩捷：</w:t>
       </w:r>
@@ -4976,62 +7147,82 @@
     <w:p>
       <w:pPr>
         <w:spacing w:beforeLines="50" w:before="156" w:afterLines="50" w:after="156"/>
-        <w:ind w:leftChars="200" w:left="600" w:hangingChars="100" w:hanging="200"/>
+        <w:ind w:leftChars="200" w:left="640" w:hangingChars="100" w:hanging="240"/>
         <w:rPr>
           <w:rFonts w:asciiTheme="minorEastAsia" w:hAnsiTheme="minorEastAsia"/>
-        </w:rPr>
-      </w:pPr>
-      <w:r>
-        <w:rPr>
-          <w:rFonts w:asciiTheme="minorEastAsia" w:hAnsiTheme="minorEastAsia" w:hint="eastAsia"/>
+          <w:sz w:val="24"/>
+          <w:szCs w:val="24"/>
+        </w:rPr>
+      </w:pPr>
+      <w:r>
+        <w:rPr>
+          <w:rFonts w:asciiTheme="minorEastAsia" w:hAnsiTheme="minorEastAsia" w:hint="eastAsia"/>
+          <w:sz w:val="24"/>
+          <w:szCs w:val="24"/>
         </w:rPr>
         <w:t>（1）在连接数据库的时候需要学习</w:t>
       </w:r>
       <w:r>
         <w:rPr>
           <w:rFonts w:asciiTheme="minorEastAsia" w:hAnsiTheme="minorEastAsia"/>
+          <w:sz w:val="24"/>
+          <w:szCs w:val="24"/>
         </w:rPr>
         <w:t>S</w:t>
       </w:r>
       <w:r>
         <w:rPr>
           <w:rFonts w:asciiTheme="minorEastAsia" w:hAnsiTheme="minorEastAsia" w:hint="eastAsia"/>
+          <w:sz w:val="24"/>
+          <w:szCs w:val="24"/>
         </w:rPr>
         <w:t>QL</w:t>
       </w:r>
       <w:r>
         <w:rPr>
           <w:rFonts w:asciiTheme="minorEastAsia" w:hAnsiTheme="minorEastAsia"/>
+          <w:sz w:val="24"/>
+          <w:szCs w:val="24"/>
         </w:rPr>
         <w:t>ite3</w:t>
       </w:r>
       <w:r>
         <w:rPr>
           <w:rFonts w:asciiTheme="minorEastAsia" w:hAnsiTheme="minorEastAsia" w:hint="eastAsia"/>
+          <w:sz w:val="24"/>
+          <w:szCs w:val="24"/>
         </w:rPr>
         <w:t>与QT的连接，因为S</w:t>
       </w:r>
       <w:r>
         <w:rPr>
           <w:rFonts w:asciiTheme="minorEastAsia" w:hAnsiTheme="minorEastAsia"/>
+          <w:sz w:val="24"/>
+          <w:szCs w:val="24"/>
         </w:rPr>
         <w:t>QLit</w:t>
       </w:r>
       <w:r>
         <w:rPr>
           <w:rFonts w:asciiTheme="minorEastAsia" w:hAnsiTheme="minorEastAsia" w:hint="eastAsia"/>
+          <w:sz w:val="24"/>
+          <w:szCs w:val="24"/>
         </w:rPr>
         <w:t>e比较轻量，所以与之前比较熟悉的</w:t>
       </w:r>
       <w:r>
         <w:rPr>
           <w:rFonts w:asciiTheme="minorEastAsia" w:hAnsiTheme="minorEastAsia"/>
+          <w:sz w:val="24"/>
+          <w:szCs w:val="24"/>
         </w:rPr>
         <w:t>MySQL</w:t>
       </w:r>
       <w:r>
         <w:rPr>
           <w:rFonts w:asciiTheme="minorEastAsia" w:hAnsiTheme="minorEastAsia" w:hint="eastAsia"/>
+          <w:sz w:val="24"/>
+          <w:szCs w:val="24"/>
         </w:rPr>
         <w:t>有点区别，需要重新学习一下</w:t>
       </w:r>
@@ -5039,26 +7230,34 @@
     <w:p>
       <w:pPr>
         <w:spacing w:beforeLines="50" w:before="156" w:afterLines="50" w:after="156"/>
-        <w:ind w:leftChars="200" w:left="600" w:hangingChars="100" w:hanging="200"/>
+        <w:ind w:leftChars="200" w:left="640" w:hangingChars="100" w:hanging="240"/>
         <w:rPr>
           <w:rFonts w:asciiTheme="minorEastAsia" w:hAnsiTheme="minorEastAsia"/>
-        </w:rPr>
-      </w:pPr>
-      <w:r>
-        <w:rPr>
-          <w:rFonts w:asciiTheme="minorEastAsia" w:hAnsiTheme="minorEastAsia" w:hint="eastAsia"/>
+          <w:sz w:val="24"/>
+          <w:szCs w:val="24"/>
+        </w:rPr>
+      </w:pPr>
+      <w:r>
+        <w:rPr>
+          <w:rFonts w:asciiTheme="minorEastAsia" w:hAnsiTheme="minorEastAsia" w:hint="eastAsia"/>
+          <w:sz w:val="24"/>
+          <w:szCs w:val="24"/>
         </w:rPr>
         <w:t>（2）数据库在Table</w:t>
       </w:r>
       <w:r>
         <w:rPr>
           <w:rFonts w:asciiTheme="minorEastAsia" w:hAnsiTheme="minorEastAsia"/>
+          <w:sz w:val="24"/>
+          <w:szCs w:val="24"/>
         </w:rPr>
         <w:t xml:space="preserve"> </w:t>
       </w:r>
       <w:r>
         <w:rPr>
           <w:rFonts w:asciiTheme="minorEastAsia" w:hAnsiTheme="minorEastAsia" w:hint="eastAsia"/>
+          <w:sz w:val="24"/>
+          <w:szCs w:val="24"/>
         </w:rPr>
         <w:t>View中的显示需要了解一下QT中的model，把数据库中的表以表格的形式展示出来</w:t>
       </w:r>
@@ -5066,29 +7265,46 @@
     <w:p>
       <w:pPr>
         <w:spacing w:beforeLines="50" w:before="156" w:afterLines="50" w:after="156"/>
-        <w:ind w:firstLineChars="200" w:firstLine="400"/>
+        <w:ind w:firstLineChars="200" w:firstLine="480"/>
         <w:rPr>
           <w:rFonts w:asciiTheme="minorEastAsia" w:hAnsiTheme="minorEastAsia"/>
-        </w:rPr>
-      </w:pPr>
-      <w:r>
-        <w:rPr>
-          <w:rFonts w:asciiTheme="minorEastAsia" w:hAnsiTheme="minorEastAsia" w:hint="eastAsia"/>
-        </w:rPr>
-        <w:lastRenderedPageBreak/>
+          <w:sz w:val="24"/>
+          <w:szCs w:val="24"/>
+        </w:rPr>
+      </w:pPr>
+      <w:r>
+        <w:rPr>
+          <w:rFonts w:asciiTheme="minorEastAsia" w:hAnsiTheme="minorEastAsia" w:hint="eastAsia"/>
+          <w:sz w:val="24"/>
+          <w:szCs w:val="24"/>
+        </w:rPr>
         <w:t>（3）QT中的SQL语句的实现以及语法需要学习</w:t>
       </w:r>
+      <w:proofErr w:type="spellStart"/>
       <w:r>
         <w:rPr>
           <w:rFonts w:asciiTheme="minorEastAsia" w:hAnsiTheme="minorEastAsia"/>
+          <w:sz w:val="24"/>
+          <w:szCs w:val="24"/>
         </w:rPr>
         <w:t>G</w:t>
       </w:r>
       <w:r>
         <w:rPr>
           <w:rFonts w:asciiTheme="minorEastAsia" w:hAnsiTheme="minorEastAsia" w:hint="eastAsia"/>
-        </w:rPr>
-        <w:t>it的学习与使用</w:t>
+          <w:sz w:val="24"/>
+          <w:szCs w:val="24"/>
+        </w:rPr>
+        <w:t>it</w:t>
+      </w:r>
+      <w:proofErr w:type="spellEnd"/>
+      <w:r>
+        <w:rPr>
+          <w:rFonts w:asciiTheme="minorEastAsia" w:hAnsiTheme="minorEastAsia" w:hint="eastAsia"/>
+          <w:sz w:val="24"/>
+          <w:szCs w:val="24"/>
+        </w:rPr>
+        <w:t>的学习与使用</w:t>
       </w:r>
     </w:p>
     <w:p>
@@ -5097,11 +7313,17 @@
         <w:ind w:left="360"/>
         <w:rPr>
           <w:rFonts w:asciiTheme="minorEastAsia" w:hAnsiTheme="minorEastAsia"/>
-        </w:rPr>
-      </w:pPr>
-      <w:r>
-        <w:rPr>
-          <w:rFonts w:asciiTheme="minorEastAsia" w:hAnsiTheme="minorEastAsia" w:hint="eastAsia"/>
+          <w:b/>
+          <w:sz w:val="24"/>
+          <w:szCs w:val="24"/>
+        </w:rPr>
+      </w:pPr>
+      <w:r>
+        <w:rPr>
+          <w:rFonts w:asciiTheme="minorEastAsia" w:hAnsiTheme="minorEastAsia" w:hint="eastAsia"/>
+          <w:b/>
+          <w:sz w:val="24"/>
+          <w:szCs w:val="24"/>
         </w:rPr>
         <w:t>王逸君：</w:t>
       </w:r>
@@ -5117,25 +7339,17 @@
         <w:ind w:firstLineChars="0"/>
         <w:rPr>
           <w:rFonts w:asciiTheme="minorEastAsia" w:hAnsiTheme="minorEastAsia"/>
-        </w:rPr>
-      </w:pPr>
-      <w:r>
-        <w:rPr>
-          <w:rFonts w:asciiTheme="minorEastAsia" w:hAnsiTheme="minorEastAsia" w:hint="eastAsia"/>
-        </w:rPr>
-        <w:t>界面设计需要学习，槽函数等概念来连接界面和control</w:t>
-      </w:r>
-      <w:r>
-        <w:rPr>
-          <w:rFonts w:asciiTheme="minorEastAsia" w:hAnsiTheme="minorEastAsia" w:hint="eastAsia"/>
-        </w:rPr>
-        <w:t>l</w:t>
-      </w:r>
-      <w:r>
-        <w:rPr>
-          <w:rFonts w:asciiTheme="minorEastAsia" w:hAnsiTheme="minorEastAsia" w:hint="eastAsia"/>
-        </w:rPr>
-        <w:t>er。</w:t>
+          <w:sz w:val="24"/>
+          <w:szCs w:val="24"/>
+        </w:rPr>
+      </w:pPr>
+      <w:r>
+        <w:rPr>
+          <w:rFonts w:asciiTheme="minorEastAsia" w:hAnsiTheme="minorEastAsia" w:hint="eastAsia"/>
+          <w:sz w:val="24"/>
+          <w:szCs w:val="24"/>
+        </w:rPr>
+        <w:t>界面设计需要学习，槽函数等概念来连接界面和controller。</w:t>
       </w:r>
     </w:p>
     <w:p>
@@ -5149,11 +7363,15 @@
         <w:ind w:firstLineChars="0"/>
         <w:rPr>
           <w:rFonts w:asciiTheme="minorEastAsia" w:hAnsiTheme="minorEastAsia"/>
-        </w:rPr>
-      </w:pPr>
-      <w:r>
-        <w:rPr>
-          <w:rFonts w:asciiTheme="minorEastAsia" w:hAnsiTheme="minorEastAsia" w:hint="eastAsia"/>
+          <w:sz w:val="24"/>
+          <w:szCs w:val="24"/>
+        </w:rPr>
+      </w:pPr>
+      <w:r>
+        <w:rPr>
+          <w:rFonts w:asciiTheme="minorEastAsia" w:hAnsiTheme="minorEastAsia" w:hint="eastAsia"/>
+          <w:sz w:val="24"/>
+          <w:szCs w:val="24"/>
         </w:rPr>
         <w:t>协调不同的工作进度以及报告最后的审核修改。</w:t>
       </w:r>
@@ -5168,33 +7386,19 @@
         <w:spacing w:beforeLines="50" w:before="156" w:afterLines="50" w:after="156"/>
         <w:ind w:firstLineChars="0"/>
         <w:rPr>
-          <w:rFonts w:asciiTheme="minorEastAsia" w:hAnsiTheme="minorEastAsia" w:hint="eastAsia"/>
-        </w:rPr>
-      </w:pPr>
-      <w:r>
-        <w:rPr>
-          <w:rFonts w:asciiTheme="minorEastAsia" w:hAnsiTheme="minorEastAsia" w:hint="eastAsia"/>
+          <w:rFonts w:asciiTheme="minorEastAsia" w:hAnsiTheme="minorEastAsia"/>
+          <w:sz w:val="24"/>
+          <w:szCs w:val="24"/>
+        </w:rPr>
+      </w:pPr>
+      <w:r>
+        <w:rPr>
+          <w:rFonts w:asciiTheme="minorEastAsia" w:hAnsiTheme="minorEastAsia" w:hint="eastAsia"/>
+          <w:sz w:val="24"/>
+          <w:szCs w:val="24"/>
         </w:rPr>
         <w:t>需要了解MVC结构的开发</w:t>
       </w:r>
-    </w:p>
-    <w:p>
-      <w:pPr>
-        <w:spacing w:beforeLines="50" w:before="156" w:afterLines="50" w:after="156"/>
-        <w:ind w:left="360"/>
-        <w:rPr>
-          <w:rFonts w:asciiTheme="minorEastAsia" w:hAnsiTheme="minorEastAsia" w:hint="eastAsia"/>
-        </w:rPr>
-      </w:pPr>
-    </w:p>
-    <w:p>
-      <w:pPr>
-        <w:spacing w:beforeLines="50" w:before="156" w:afterLines="50" w:after="156"/>
-        <w:ind w:left="360"/>
-        <w:rPr>
-          <w:rFonts w:asciiTheme="minorEastAsia" w:hAnsiTheme="minorEastAsia" w:hint="eastAsia"/>
-        </w:rPr>
-      </w:pPr>
     </w:p>
     <w:p>
       <w:pPr>
@@ -5203,23 +7407,23 @@
         <w:rPr>
           <w:rFonts w:asciiTheme="minorEastAsia" w:hAnsiTheme="minorEastAsia" w:cs="宋体"/>
           <w:bCs/>
-          <w:sz w:val="28"/>
-          <w:szCs w:val="28"/>
+          <w:sz w:val="40"/>
+          <w:szCs w:val="40"/>
         </w:rPr>
       </w:pPr>
       <w:r>
         <w:rPr>
           <w:rFonts w:asciiTheme="minorEastAsia" w:hAnsiTheme="minorEastAsia" w:cs="宋体" w:hint="eastAsia"/>
-          <w:sz w:val="28"/>
-          <w:szCs w:val="28"/>
+          <w:sz w:val="40"/>
+          <w:szCs w:val="40"/>
         </w:rPr>
         <w:t>6.</w:t>
       </w:r>
       <w:r>
         <w:rPr>
           <w:rFonts w:asciiTheme="minorEastAsia" w:hAnsiTheme="minorEastAsia" w:cs="宋体" w:hint="eastAsia"/>
-          <w:sz w:val="28"/>
-          <w:szCs w:val="28"/>
+          <w:sz w:val="40"/>
+          <w:szCs w:val="40"/>
         </w:rPr>
         <w:t>合作纪要</w:t>
       </w:r>
@@ -5227,44 +7431,58 @@
     <w:p>
       <w:pPr>
         <w:spacing w:beforeLines="50" w:before="156" w:afterLines="50" w:after="156"/>
-        <w:ind w:firstLineChars="200" w:firstLine="400"/>
+        <w:ind w:firstLineChars="200" w:firstLine="480"/>
         <w:rPr>
           <w:rFonts w:asciiTheme="minorEastAsia" w:hAnsiTheme="minorEastAsia"/>
-        </w:rPr>
-      </w:pPr>
-      <w:r>
-        <w:rPr>
-          <w:rFonts w:asciiTheme="minorEastAsia" w:hAnsiTheme="minorEastAsia" w:hint="eastAsia"/>
+          <w:sz w:val="24"/>
+          <w:szCs w:val="24"/>
+        </w:rPr>
+      </w:pPr>
+      <w:r>
+        <w:rPr>
+          <w:rFonts w:asciiTheme="minorEastAsia" w:hAnsiTheme="minorEastAsia" w:hint="eastAsia"/>
+          <w:sz w:val="24"/>
+          <w:szCs w:val="24"/>
         </w:rPr>
         <w:t>2020</w:t>
       </w:r>
       <w:r>
         <w:rPr>
           <w:rFonts w:asciiTheme="minorEastAsia" w:hAnsiTheme="minorEastAsia" w:hint="eastAsia"/>
+          <w:sz w:val="24"/>
+          <w:szCs w:val="24"/>
         </w:rPr>
         <w:t xml:space="preserve">年 </w:t>
       </w:r>
       <w:r>
         <w:rPr>
           <w:rFonts w:asciiTheme="minorEastAsia" w:hAnsiTheme="minorEastAsia"/>
+          <w:sz w:val="24"/>
+          <w:szCs w:val="24"/>
         </w:rPr>
         <w:t>7</w:t>
       </w:r>
       <w:r>
         <w:rPr>
           <w:rFonts w:asciiTheme="minorEastAsia" w:hAnsiTheme="minorEastAsia" w:hint="eastAsia"/>
+          <w:sz w:val="24"/>
+          <w:szCs w:val="24"/>
         </w:rPr>
         <w:t xml:space="preserve">月 </w:t>
       </w:r>
       <w:r>
         <w:rPr>
           <w:rFonts w:asciiTheme="minorEastAsia" w:hAnsiTheme="minorEastAsia"/>
+          <w:sz w:val="24"/>
+          <w:szCs w:val="24"/>
         </w:rPr>
         <w:t>21</w:t>
       </w:r>
       <w:r>
         <w:rPr>
           <w:rFonts w:asciiTheme="minorEastAsia" w:hAnsiTheme="minorEastAsia" w:hint="eastAsia"/>
+          <w:sz w:val="24"/>
+          <w:szCs w:val="24"/>
         </w:rPr>
         <w:t>日：</w:t>
       </w:r>
@@ -5336,14 +7554,18 @@
     <w:p>
       <w:pPr>
         <w:spacing w:beforeLines="50" w:before="156" w:afterLines="50" w:after="156"/>
-        <w:ind w:firstLineChars="200" w:firstLine="400"/>
+        <w:ind w:firstLineChars="200" w:firstLine="480"/>
         <w:rPr>
           <w:rFonts w:asciiTheme="minorEastAsia" w:hAnsiTheme="minorEastAsia"/>
-        </w:rPr>
-      </w:pPr>
-      <w:r>
-        <w:rPr>
-          <w:rFonts w:asciiTheme="minorEastAsia" w:hAnsiTheme="minorEastAsia" w:hint="eastAsia"/>
+          <w:sz w:val="24"/>
+          <w:szCs w:val="24"/>
+        </w:rPr>
+      </w:pPr>
+      <w:r>
+        <w:rPr>
+          <w:rFonts w:asciiTheme="minorEastAsia" w:hAnsiTheme="minorEastAsia" w:hint="eastAsia"/>
+          <w:sz w:val="24"/>
+          <w:szCs w:val="24"/>
         </w:rPr>
         <w:t>本次会议主要讨论确定最终开发环境，代码风格等内容。</w:t>
       </w:r>
@@ -5351,9 +7573,11 @@
     <w:p>
       <w:pPr>
         <w:spacing w:beforeLines="50" w:before="156" w:afterLines="50" w:after="156"/>
-        <w:ind w:firstLineChars="200" w:firstLine="400"/>
+        <w:ind w:firstLineChars="200" w:firstLine="480"/>
         <w:rPr>
           <w:rFonts w:asciiTheme="minorEastAsia" w:hAnsiTheme="minorEastAsia"/>
+          <w:sz w:val="24"/>
+          <w:szCs w:val="24"/>
         </w:rPr>
       </w:pPr>
     </w:p>
@@ -5362,13 +7586,27 @@
         <w:spacing w:beforeLines="50" w:before="156" w:afterLines="50" w:after="156"/>
         <w:rPr>
           <w:rFonts w:asciiTheme="minorEastAsia" w:hAnsiTheme="minorEastAsia"/>
-        </w:rPr>
-      </w:pPr>
-      <w:r>
-        <w:rPr>
-          <w:rFonts w:asciiTheme="minorEastAsia" w:hAnsiTheme="minorEastAsia" w:hint="eastAsia"/>
-        </w:rPr>
-        <w:t>Github上开发记录</w:t>
+          <w:sz w:val="24"/>
+          <w:szCs w:val="24"/>
+        </w:rPr>
+      </w:pPr>
+      <w:proofErr w:type="spellStart"/>
+      <w:r>
+        <w:rPr>
+          <w:rFonts w:asciiTheme="minorEastAsia" w:hAnsiTheme="minorEastAsia" w:hint="eastAsia"/>
+          <w:sz w:val="24"/>
+          <w:szCs w:val="24"/>
+        </w:rPr>
+        <w:t>Github</w:t>
+      </w:r>
+      <w:proofErr w:type="spellEnd"/>
+      <w:r>
+        <w:rPr>
+          <w:rFonts w:asciiTheme="minorEastAsia" w:hAnsiTheme="minorEastAsia" w:hint="eastAsia"/>
+          <w:sz w:val="24"/>
+          <w:szCs w:val="24"/>
+        </w:rPr>
+        <w:t>上开发记录</w:t>
       </w:r>
     </w:p>
     <w:p>
@@ -5376,11 +7614,15 @@
         <w:spacing w:beforeLines="50" w:before="156" w:afterLines="50" w:after="156"/>
         <w:rPr>
           <w:rFonts w:asciiTheme="minorEastAsia" w:hAnsiTheme="minorEastAsia"/>
-        </w:rPr>
-      </w:pPr>
-      <w:r>
-        <w:rPr>
-          <w:rFonts w:asciiTheme="minorEastAsia" w:hAnsiTheme="minorEastAsia" w:hint="eastAsia"/>
+          <w:sz w:val="24"/>
+          <w:szCs w:val="24"/>
+        </w:rPr>
+      </w:pPr>
+      <w:r>
+        <w:rPr>
+          <w:rFonts w:asciiTheme="minorEastAsia" w:hAnsiTheme="minorEastAsia" w:hint="eastAsia"/>
+          <w:sz w:val="24"/>
+          <w:szCs w:val="24"/>
         </w:rPr>
         <w:lastRenderedPageBreak/>
         <w:t>下面是开发人员</w:t>
@@ -5391,12 +7633,16 @@
         <w:spacing w:beforeLines="50" w:before="156" w:afterLines="50" w:after="156"/>
         <w:rPr>
           <w:rFonts w:asciiTheme="minorEastAsia" w:hAnsiTheme="minorEastAsia"/>
+          <w:sz w:val="24"/>
+          <w:szCs w:val="24"/>
         </w:rPr>
       </w:pPr>
       <w:r>
         <w:rPr>
           <w:rFonts w:asciiTheme="minorEastAsia" w:hAnsiTheme="minorEastAsia"/>
           <w:noProof/>
+          <w:sz w:val="24"/>
+          <w:szCs w:val="24"/>
         </w:rPr>
         <w:drawing>
           <wp:inline distT="0" distB="0" distL="0" distR="0" wp14:anchorId="40895EF9" wp14:editId="42CF59D2">
@@ -5440,11 +7686,15 @@
         <w:spacing w:beforeLines="50" w:before="156" w:afterLines="50" w:after="156"/>
         <w:rPr>
           <w:rFonts w:asciiTheme="minorEastAsia" w:hAnsiTheme="minorEastAsia"/>
-        </w:rPr>
-      </w:pPr>
-      <w:r>
-        <w:rPr>
-          <w:rFonts w:asciiTheme="minorEastAsia" w:hAnsiTheme="minorEastAsia" w:hint="eastAsia"/>
+          <w:sz w:val="24"/>
+          <w:szCs w:val="24"/>
+        </w:rPr>
+      </w:pPr>
+      <w:r>
+        <w:rPr>
+          <w:rFonts w:asciiTheme="minorEastAsia" w:hAnsiTheme="minorEastAsia" w:hint="eastAsia"/>
+          <w:sz w:val="24"/>
+          <w:szCs w:val="24"/>
         </w:rPr>
         <w:t>合并记录</w:t>
       </w:r>
@@ -5454,12 +7704,16 @@
         <w:spacing w:beforeLines="50" w:before="156" w:afterLines="50" w:after="156"/>
         <w:rPr>
           <w:rFonts w:asciiTheme="minorEastAsia" w:hAnsiTheme="minorEastAsia"/>
+          <w:sz w:val="24"/>
+          <w:szCs w:val="24"/>
         </w:rPr>
       </w:pPr>
       <w:r>
         <w:rPr>
           <w:rFonts w:asciiTheme="minorEastAsia" w:hAnsiTheme="minorEastAsia"/>
           <w:noProof/>
+          <w:sz w:val="24"/>
+          <w:szCs w:val="24"/>
         </w:rPr>
         <w:drawing>
           <wp:inline distT="0" distB="0" distL="0" distR="0" wp14:anchorId="310CBF3E" wp14:editId="2C12E31C">
@@ -5503,11 +7757,15 @@
         <w:spacing w:beforeLines="50" w:before="156" w:afterLines="50" w:after="156"/>
         <w:rPr>
           <w:rFonts w:asciiTheme="minorEastAsia" w:hAnsiTheme="minorEastAsia"/>
-        </w:rPr>
-      </w:pPr>
-      <w:r>
-        <w:rPr>
-          <w:rFonts w:asciiTheme="minorEastAsia" w:hAnsiTheme="minorEastAsia" w:hint="eastAsia"/>
+          <w:sz w:val="24"/>
+          <w:szCs w:val="24"/>
+        </w:rPr>
+      </w:pPr>
+      <w:r>
+        <w:rPr>
+          <w:rFonts w:asciiTheme="minorEastAsia" w:hAnsiTheme="minorEastAsia" w:hint="eastAsia"/>
+          <w:sz w:val="24"/>
+          <w:szCs w:val="24"/>
         </w:rPr>
         <w:t>添加代码量</w:t>
       </w:r>
@@ -5517,12 +7775,16 @@
         <w:spacing w:beforeLines="50" w:before="156" w:afterLines="50" w:after="156"/>
         <w:rPr>
           <w:rFonts w:asciiTheme="minorEastAsia" w:hAnsiTheme="minorEastAsia"/>
+          <w:sz w:val="24"/>
+          <w:szCs w:val="24"/>
         </w:rPr>
       </w:pPr>
       <w:r>
         <w:rPr>
           <w:rFonts w:asciiTheme="minorEastAsia" w:hAnsiTheme="minorEastAsia"/>
           <w:noProof/>
+          <w:sz w:val="24"/>
+          <w:szCs w:val="24"/>
         </w:rPr>
         <w:lastRenderedPageBreak/>
         <w:drawing>
@@ -5578,18 +7840,22 @@
       <w:r>
         <w:rPr>
           <w:rFonts w:asciiTheme="minorEastAsia" w:hAnsiTheme="minorEastAsia"/>
+          <w:sz w:val="24"/>
+          <w:szCs w:val="24"/>
         </w:rPr>
         <w:br w:type="textWrapping" w:clear="all"/>
       </w:r>
       <w:r>
         <w:rPr>
           <w:rFonts w:asciiTheme="minorEastAsia" w:hAnsiTheme="minorEastAsia"/>
-        </w:rPr>
-        <w:lastRenderedPageBreak/>
+          <w:noProof/>
+          <w:sz w:val="24"/>
+          <w:szCs w:val="24"/>
+        </w:rPr>
         <w:drawing>
           <wp:inline distT="0" distB="0" distL="0" distR="0" wp14:anchorId="7100EF33" wp14:editId="09E315BB">
-            <wp:extent cx="4264821" cy="4989830"/>
-            <wp:effectExtent l="0" t="0" r="2540" b="1270"/>
+            <wp:extent cx="3399700" cy="3977640"/>
+            <wp:effectExtent l="0" t="0" r="0" b="3810"/>
             <wp:docPr id="21" name="图片 21"/>
             <wp:cNvGraphicFramePr>
               <a:graphicFrameLocks xmlns:a="http://schemas.openxmlformats.org/drawingml/2006/main" noChangeAspect="1"/>
@@ -5610,7 +7876,7 @@
                   <pic:spPr>
                     <a:xfrm>
                       <a:off x="0" y="0"/>
-                      <a:ext cx="4285783" cy="5014355"/>
+                      <a:ext cx="3420649" cy="4002151"/>
                     </a:xfrm>
                     <a:prstGeom prst="rect">
                       <a:avLst/>
@@ -5628,6 +7894,8 @@
         <w:spacing w:beforeLines="50" w:before="156" w:afterLines="50" w:after="156"/>
         <w:rPr>
           <w:rFonts w:asciiTheme="minorEastAsia" w:hAnsiTheme="minorEastAsia"/>
+          <w:sz w:val="24"/>
+          <w:szCs w:val="24"/>
         </w:rPr>
       </w:pPr>
     </w:p>
@@ -5636,11 +7904,15 @@
         <w:spacing w:beforeLines="50" w:before="156" w:afterLines="50" w:after="156"/>
         <w:rPr>
           <w:rFonts w:asciiTheme="minorEastAsia" w:hAnsiTheme="minorEastAsia"/>
-        </w:rPr>
-      </w:pPr>
-      <w:r>
-        <w:rPr>
-          <w:rFonts w:asciiTheme="minorEastAsia" w:hAnsiTheme="minorEastAsia" w:hint="eastAsia"/>
+          <w:sz w:val="24"/>
+          <w:szCs w:val="24"/>
+        </w:rPr>
+      </w:pPr>
+      <w:r>
+        <w:rPr>
+          <w:rFonts w:asciiTheme="minorEastAsia" w:hAnsiTheme="minorEastAsia" w:hint="eastAsia"/>
+          <w:sz w:val="24"/>
+          <w:szCs w:val="24"/>
         </w:rPr>
         <w:t>提交代码主要日期</w:t>
       </w:r>
@@ -5650,12 +7922,16 @@
         <w:spacing w:beforeLines="50" w:before="156" w:afterLines="50" w:after="156"/>
         <w:rPr>
           <w:rFonts w:asciiTheme="minorEastAsia" w:hAnsiTheme="minorEastAsia"/>
+          <w:sz w:val="24"/>
+          <w:szCs w:val="24"/>
         </w:rPr>
       </w:pPr>
       <w:r>
         <w:rPr>
           <w:rFonts w:asciiTheme="minorEastAsia" w:hAnsiTheme="minorEastAsia"/>
           <w:noProof/>
+          <w:sz w:val="24"/>
+          <w:szCs w:val="24"/>
         </w:rPr>
         <w:drawing>
           <wp:inline distT="0" distB="0" distL="0" distR="0" wp14:anchorId="350BDDF0" wp14:editId="03E7EBA3">
@@ -5696,6 +7972,8 @@
       <w:r>
         <w:rPr>
           <w:noProof/>
+          <w:sz w:val="24"/>
+          <w:szCs w:val="24"/>
         </w:rPr>
         <w:t xml:space="preserve"> </w:t>
       </w:r>
@@ -5703,6 +7981,8 @@
         <w:rPr>
           <w:rFonts w:asciiTheme="minorEastAsia" w:hAnsiTheme="minorEastAsia"/>
           <w:noProof/>
+          <w:sz w:val="24"/>
+          <w:szCs w:val="24"/>
         </w:rPr>
         <w:drawing>
           <wp:inline distT="0" distB="0" distL="0" distR="0" wp14:anchorId="6AD9C951" wp14:editId="40A29D8F">
@@ -5748,15 +8028,15 @@
         <w:rPr>
           <w:rFonts w:asciiTheme="minorEastAsia" w:hAnsiTheme="minorEastAsia" w:cs="宋体"/>
           <w:bCs/>
-          <w:sz w:val="28"/>
-          <w:szCs w:val="28"/>
+          <w:sz w:val="40"/>
+          <w:szCs w:val="40"/>
         </w:rPr>
       </w:pPr>
       <w:r>
         <w:rPr>
           <w:rFonts w:asciiTheme="minorEastAsia" w:hAnsiTheme="minorEastAsia" w:cs="宋体" w:hint="eastAsia"/>
-          <w:sz w:val="28"/>
-          <w:szCs w:val="28"/>
+          <w:sz w:val="40"/>
+          <w:szCs w:val="40"/>
         </w:rPr>
         <w:t>7.总结</w:t>
       </w:r>
@@ -5766,30 +8046,39 @@
         <w:spacing w:beforeLines="50" w:before="156" w:afterLines="50" w:after="156"/>
         <w:rPr>
           <w:rFonts w:asciiTheme="minorEastAsia" w:hAnsiTheme="minorEastAsia"/>
-        </w:rPr>
-      </w:pPr>
-      <w:r>
-        <w:rPr>
-          <w:rFonts w:asciiTheme="minorEastAsia" w:hAnsiTheme="minorEastAsia" w:hint="eastAsia"/>
-        </w:rPr>
-        <w:lastRenderedPageBreak/>
+          <w:sz w:val="32"/>
+          <w:szCs w:val="32"/>
+        </w:rPr>
+      </w:pPr>
+      <w:r>
+        <w:rPr>
+          <w:rFonts w:asciiTheme="minorEastAsia" w:hAnsiTheme="minorEastAsia" w:hint="eastAsia"/>
+          <w:sz w:val="32"/>
+          <w:szCs w:val="32"/>
+        </w:rPr>
         <w:t>7.1</w:t>
       </w:r>
       <w:r>
         <w:rPr>
           <w:rFonts w:asciiTheme="minorEastAsia" w:hAnsiTheme="minorEastAsia" w:hint="eastAsia"/>
+          <w:sz w:val="32"/>
+          <w:szCs w:val="32"/>
         </w:rPr>
         <w:t>程序</w:t>
       </w:r>
       <w:r>
         <w:rPr>
           <w:rFonts w:asciiTheme="minorEastAsia" w:hAnsiTheme="minorEastAsia" w:hint="eastAsia"/>
+          <w:sz w:val="32"/>
+          <w:szCs w:val="32"/>
         </w:rPr>
         <w:t>亮点</w:t>
       </w:r>
       <w:r>
         <w:rPr>
           <w:rFonts w:asciiTheme="minorEastAsia" w:hAnsiTheme="minorEastAsia" w:hint="eastAsia"/>
+          <w:sz w:val="32"/>
+          <w:szCs w:val="32"/>
         </w:rPr>
         <w:t>或创新之处</w:t>
       </w:r>
@@ -5800,35 +8089,65 @@
         <w:ind w:firstLine="420"/>
         <w:rPr>
           <w:rFonts w:asciiTheme="minorEastAsia" w:hAnsiTheme="minorEastAsia"/>
-        </w:rPr>
-      </w:pPr>
-      <w:r>
-        <w:rPr>
-          <w:rFonts w:asciiTheme="minorEastAsia" w:hAnsiTheme="minorEastAsia" w:hint="eastAsia"/>
+          <w:sz w:val="28"/>
+          <w:szCs w:val="28"/>
+        </w:rPr>
+      </w:pPr>
+      <w:r>
+        <w:rPr>
+          <w:rFonts w:asciiTheme="minorEastAsia" w:hAnsiTheme="minorEastAsia" w:hint="eastAsia"/>
+          <w:sz w:val="28"/>
+          <w:szCs w:val="28"/>
         </w:rPr>
         <w:t>该程序完成了这个题目下的所有要求，操作合理人性化，并且增加了许多其他功能，比如双击查看工资明细、职务系统的工资修改以及对于不同输入的判断等。相比于其他的工资系统我们采用Q</w:t>
       </w:r>
       <w:r>
         <w:rPr>
           <w:rFonts w:asciiTheme="minorEastAsia" w:hAnsiTheme="minorEastAsia"/>
+          <w:sz w:val="28"/>
+          <w:szCs w:val="28"/>
         </w:rPr>
         <w:t>T</w:t>
       </w:r>
       <w:r>
         <w:rPr>
           <w:rFonts w:asciiTheme="minorEastAsia" w:hAnsiTheme="minorEastAsia" w:hint="eastAsia"/>
-        </w:rPr>
-        <w:t>自带的sqlite进行操作，所以使用范围很广，无需安装S</w:t>
+          <w:sz w:val="28"/>
+          <w:szCs w:val="28"/>
+        </w:rPr>
+        <w:t>自带的</w:t>
+      </w:r>
+      <w:proofErr w:type="spellStart"/>
+      <w:r>
+        <w:rPr>
+          <w:rFonts w:asciiTheme="minorEastAsia" w:hAnsiTheme="minorEastAsia" w:hint="eastAsia"/>
+          <w:sz w:val="28"/>
+          <w:szCs w:val="28"/>
+        </w:rPr>
+        <w:t>sqlite</w:t>
+      </w:r>
+      <w:proofErr w:type="spellEnd"/>
+      <w:r>
+        <w:rPr>
+          <w:rFonts w:asciiTheme="minorEastAsia" w:hAnsiTheme="minorEastAsia" w:hint="eastAsia"/>
+          <w:sz w:val="28"/>
+          <w:szCs w:val="28"/>
+        </w:rPr>
+        <w:t>进行操作，所以使用范围很广，无需安装S</w:t>
       </w:r>
       <w:r>
         <w:rPr>
           <w:rFonts w:asciiTheme="minorEastAsia" w:hAnsiTheme="minorEastAsia"/>
+          <w:sz w:val="28"/>
+          <w:szCs w:val="28"/>
         </w:rPr>
         <w:t>QL</w:t>
       </w:r>
       <w:r>
         <w:rPr>
           <w:rFonts w:asciiTheme="minorEastAsia" w:hAnsiTheme="minorEastAsia" w:hint="eastAsia"/>
+          <w:sz w:val="28"/>
+          <w:szCs w:val="28"/>
         </w:rPr>
         <w:t>等数据库，可直接运行，系统兼容性好。</w:t>
       </w:r>
@@ -5838,12 +8157,16 @@
         <w:spacing w:beforeLines="50" w:before="156" w:afterLines="50" w:after="156"/>
         <w:ind w:firstLine="420"/>
         <w:rPr>
-          <w:rFonts w:asciiTheme="minorEastAsia" w:hAnsiTheme="minorEastAsia" w:hint="eastAsia"/>
-        </w:rPr>
-      </w:pPr>
-      <w:r>
-        <w:rPr>
-          <w:rFonts w:asciiTheme="minorEastAsia" w:hAnsiTheme="minorEastAsia" w:hint="eastAsia"/>
+          <w:rFonts w:asciiTheme="minorEastAsia" w:hAnsiTheme="minorEastAsia"/>
+          <w:sz w:val="28"/>
+          <w:szCs w:val="28"/>
+        </w:rPr>
+      </w:pPr>
+      <w:r>
+        <w:rPr>
+          <w:rFonts w:asciiTheme="minorEastAsia" w:hAnsiTheme="minorEastAsia" w:hint="eastAsia"/>
+          <w:sz w:val="28"/>
+          <w:szCs w:val="28"/>
         </w:rPr>
         <w:t>程序大体上采用了MVC架构来组织，代码架构较清晰，开发的耦合性低，组员分头开发不易冲突。</w:t>
       </w:r>
@@ -5853,17 +8176,23 @@
         <w:spacing w:beforeLines="50" w:before="156" w:afterLines="50" w:after="156"/>
         <w:rPr>
           <w:rFonts w:asciiTheme="minorEastAsia" w:hAnsiTheme="minorEastAsia"/>
-        </w:rPr>
-      </w:pPr>
-      <w:r>
-        <w:rPr>
-          <w:rFonts w:asciiTheme="minorEastAsia" w:hAnsiTheme="minorEastAsia" w:hint="eastAsia"/>
+          <w:sz w:val="32"/>
+          <w:szCs w:val="32"/>
+        </w:rPr>
+      </w:pPr>
+      <w:r>
+        <w:rPr>
+          <w:rFonts w:asciiTheme="minorEastAsia" w:hAnsiTheme="minorEastAsia" w:hint="eastAsia"/>
+          <w:sz w:val="32"/>
+          <w:szCs w:val="32"/>
         </w:rPr>
         <w:t>7.2</w:t>
       </w:r>
       <w:r>
         <w:rPr>
           <w:rFonts w:asciiTheme="minorEastAsia" w:hAnsiTheme="minorEastAsia" w:hint="eastAsia"/>
+          <w:sz w:val="32"/>
+          <w:szCs w:val="32"/>
         </w:rPr>
         <w:t>应用知识点</w:t>
       </w:r>
@@ -5873,6 +8202,8 @@
         <w:spacing w:beforeLines="50" w:before="156" w:afterLines="50" w:after="156"/>
         <w:rPr>
           <w:rFonts w:asciiTheme="minorEastAsia" w:hAnsiTheme="minorEastAsia"/>
+          <w:sz w:val="28"/>
+          <w:szCs w:val="28"/>
         </w:rPr>
       </w:pPr>
       <w:r>
@@ -5884,8 +8215,28 @@
       <w:r>
         <w:rPr>
           <w:rFonts w:asciiTheme="minorEastAsia" w:hAnsiTheme="minorEastAsia" w:hint="eastAsia"/>
-        </w:rPr>
-        <w:t>外部第三方库的使用：SQL数据库，QT Windows界面开发；</w:t>
+          <w:sz w:val="28"/>
+          <w:szCs w:val="28"/>
+        </w:rPr>
+        <w:t>外部</w:t>
+      </w:r>
+      <w:proofErr w:type="gramStart"/>
+      <w:r>
+        <w:rPr>
+          <w:rFonts w:asciiTheme="minorEastAsia" w:hAnsiTheme="minorEastAsia" w:hint="eastAsia"/>
+          <w:sz w:val="28"/>
+          <w:szCs w:val="28"/>
+        </w:rPr>
+        <w:t>第三方库的</w:t>
+      </w:r>
+      <w:proofErr w:type="gramEnd"/>
+      <w:r>
+        <w:rPr>
+          <w:rFonts w:asciiTheme="minorEastAsia" w:hAnsiTheme="minorEastAsia" w:hint="eastAsia"/>
+          <w:sz w:val="28"/>
+          <w:szCs w:val="28"/>
+        </w:rPr>
+        <w:t>使用：SQL数据库，QT Windows界面开发；</w:t>
       </w:r>
     </w:p>
     <w:p>
@@ -5893,17 +8244,23 @@
         <w:spacing w:beforeLines="50" w:before="156" w:afterLines="50" w:after="156"/>
         <w:rPr>
           <w:rFonts w:asciiTheme="minorEastAsia" w:hAnsiTheme="minorEastAsia"/>
+          <w:sz w:val="28"/>
+          <w:szCs w:val="28"/>
         </w:rPr>
       </w:pPr>
       <w:r>
         <w:rPr>
           <w:rFonts w:asciiTheme="minorEastAsia" w:hAnsiTheme="minorEastAsia"/>
+          <w:sz w:val="28"/>
+          <w:szCs w:val="28"/>
         </w:rPr>
         <w:tab/>
       </w:r>
       <w:r>
         <w:rPr>
           <w:rFonts w:asciiTheme="minorEastAsia" w:hAnsiTheme="minorEastAsia" w:hint="eastAsia"/>
+          <w:sz w:val="28"/>
+          <w:szCs w:val="28"/>
         </w:rPr>
         <w:t>课程内容：</w:t>
       </w:r>
@@ -5914,17 +8271,34 @@
         <w:ind w:firstLine="420"/>
         <w:rPr>
           <w:rFonts w:asciiTheme="minorEastAsia" w:hAnsiTheme="minorEastAsia"/>
-        </w:rPr>
-      </w:pPr>
-      <w:r>
-        <w:rPr>
-          <w:rFonts w:asciiTheme="minorEastAsia" w:hAnsiTheme="minorEastAsia" w:hint="eastAsia"/>
-        </w:rPr>
-        <w:t>1.对于不同的工种，采用了虚函数和dynamic_cast</w:t>
-      </w:r>
-      <w:r>
-        <w:rPr>
-          <w:rFonts w:asciiTheme="minorEastAsia" w:hAnsiTheme="minorEastAsia" w:hint="eastAsia"/>
+          <w:sz w:val="28"/>
+          <w:szCs w:val="28"/>
+        </w:rPr>
+      </w:pPr>
+      <w:r>
+        <w:rPr>
+          <w:rFonts w:asciiTheme="minorEastAsia" w:hAnsiTheme="minorEastAsia" w:hint="eastAsia"/>
+          <w:sz w:val="28"/>
+          <w:szCs w:val="28"/>
+        </w:rPr>
+        <w:lastRenderedPageBreak/>
+        <w:t>1.对于不同的工种，采用了虚函数和</w:t>
+      </w:r>
+      <w:proofErr w:type="spellStart"/>
+      <w:r>
+        <w:rPr>
+          <w:rFonts w:asciiTheme="minorEastAsia" w:hAnsiTheme="minorEastAsia" w:hint="eastAsia"/>
+          <w:sz w:val="28"/>
+          <w:szCs w:val="28"/>
+        </w:rPr>
+        <w:t>dynamic_cast</w:t>
+      </w:r>
+      <w:proofErr w:type="spellEnd"/>
+      <w:r>
+        <w:rPr>
+          <w:rFonts w:asciiTheme="minorEastAsia" w:hAnsiTheme="minorEastAsia" w:hint="eastAsia"/>
+          <w:sz w:val="28"/>
+          <w:szCs w:val="28"/>
         </w:rPr>
         <w:t>的机制来实现不同的工资统计与显示。</w:t>
       </w:r>
@@ -5935,11 +8309,15 @@
         <w:ind w:firstLine="420"/>
         <w:rPr>
           <w:rFonts w:asciiTheme="minorEastAsia" w:hAnsiTheme="minorEastAsia"/>
-        </w:rPr>
-      </w:pPr>
-      <w:r>
-        <w:rPr>
-          <w:rFonts w:asciiTheme="minorEastAsia" w:hAnsiTheme="minorEastAsia" w:hint="eastAsia"/>
+          <w:sz w:val="28"/>
+          <w:szCs w:val="28"/>
+        </w:rPr>
+      </w:pPr>
+      <w:r>
+        <w:rPr>
+          <w:rFonts w:asciiTheme="minorEastAsia" w:hAnsiTheme="minorEastAsia" w:hint="eastAsia"/>
+          <w:sz w:val="28"/>
+          <w:szCs w:val="28"/>
         </w:rPr>
         <w:t>2.对于常用的统计税后收入的函数采用了内联来提高效率。</w:t>
       </w:r>
@@ -5950,11 +8328,15 @@
         <w:ind w:firstLine="420"/>
         <w:rPr>
           <w:rFonts w:asciiTheme="minorEastAsia" w:hAnsiTheme="minorEastAsia"/>
-        </w:rPr>
-      </w:pPr>
-      <w:r>
-        <w:rPr>
-          <w:rFonts w:asciiTheme="minorEastAsia" w:hAnsiTheme="minorEastAsia" w:hint="eastAsia"/>
+          <w:sz w:val="28"/>
+          <w:szCs w:val="28"/>
+        </w:rPr>
+      </w:pPr>
+      <w:r>
+        <w:rPr>
+          <w:rFonts w:asciiTheme="minorEastAsia" w:hAnsiTheme="minorEastAsia" w:hint="eastAsia"/>
+          <w:sz w:val="28"/>
+          <w:szCs w:val="28"/>
         </w:rPr>
         <w:t>3.采用了友元类把数据从员工的类提供给显示的窗口类，而其他类中均不可访问，从而提高了员工类的封装性。</w:t>
       </w:r>
@@ -5965,23 +8347,31 @@
         <w:rPr>
           <w:rFonts w:asciiTheme="minorEastAsia" w:hAnsiTheme="minorEastAsia" w:cs="宋体"/>
           <w:bCs/>
-        </w:rPr>
-      </w:pPr>
-      <w:r>
-        <w:rPr>
-          <w:rFonts w:asciiTheme="minorEastAsia" w:hAnsiTheme="minorEastAsia" w:hint="eastAsia"/>
+          <w:sz w:val="32"/>
+          <w:szCs w:val="32"/>
+        </w:rPr>
+      </w:pPr>
+      <w:r>
+        <w:rPr>
+          <w:rFonts w:asciiTheme="minorEastAsia" w:hAnsiTheme="minorEastAsia" w:hint="eastAsia"/>
+          <w:sz w:val="32"/>
+          <w:szCs w:val="32"/>
         </w:rPr>
         <w:t>7.</w:t>
       </w:r>
       <w:r>
         <w:rPr>
           <w:rFonts w:asciiTheme="minorEastAsia" w:hAnsiTheme="minorEastAsia" w:hint="eastAsia"/>
+          <w:sz w:val="32"/>
+          <w:szCs w:val="32"/>
         </w:rPr>
         <w:t>3</w:t>
       </w:r>
       <w:r>
         <w:rPr>
           <w:rFonts w:asciiTheme="minorEastAsia" w:hAnsiTheme="minorEastAsia" w:hint="eastAsia"/>
+          <w:sz w:val="32"/>
+          <w:szCs w:val="32"/>
         </w:rPr>
         <w:t xml:space="preserve"> 心得体会</w:t>
       </w:r>
@@ -5992,55 +8382,111 @@
         <w:ind w:left="360"/>
         <w:rPr>
           <w:rFonts w:asciiTheme="minorEastAsia" w:hAnsiTheme="minorEastAsia"/>
-        </w:rPr>
-      </w:pPr>
-      <w:r>
-        <w:rPr>
-          <w:rFonts w:asciiTheme="minorEastAsia" w:hAnsiTheme="minorEastAsia" w:hint="eastAsia"/>
+          <w:sz w:val="28"/>
+          <w:szCs w:val="28"/>
+        </w:rPr>
+      </w:pPr>
+      <w:r>
+        <w:rPr>
+          <w:rFonts w:asciiTheme="minorEastAsia" w:hAnsiTheme="minorEastAsia" w:hint="eastAsia"/>
+          <w:sz w:val="28"/>
+          <w:szCs w:val="28"/>
         </w:rPr>
         <w:t>总体描述</w:t>
       </w:r>
       <w:r>
         <w:rPr>
           <w:rFonts w:asciiTheme="minorEastAsia" w:hAnsiTheme="minorEastAsia" w:hint="eastAsia"/>
-        </w:rPr>
-        <w:t>：本项目使用Github进行协同开发。项目一共分为两个部分，一个为View层为主的前端开发，一个为Model层为主的后端开发。其中前端使用QT</w:t>
+          <w:sz w:val="28"/>
+          <w:szCs w:val="28"/>
+        </w:rPr>
+        <w:t>：本项目使用</w:t>
+      </w:r>
+      <w:proofErr w:type="spellStart"/>
+      <w:r>
+        <w:rPr>
+          <w:rFonts w:asciiTheme="minorEastAsia" w:hAnsiTheme="minorEastAsia" w:hint="eastAsia"/>
+          <w:sz w:val="28"/>
+          <w:szCs w:val="28"/>
+        </w:rPr>
+        <w:t>Github</w:t>
+      </w:r>
+      <w:proofErr w:type="spellEnd"/>
+      <w:r>
+        <w:rPr>
+          <w:rFonts w:asciiTheme="minorEastAsia" w:hAnsiTheme="minorEastAsia" w:hint="eastAsia"/>
+          <w:sz w:val="28"/>
+          <w:szCs w:val="28"/>
+        </w:rPr>
+        <w:t>进行协同开发。项目一共分为两个部分，一个为View</w:t>
+      </w:r>
+      <w:proofErr w:type="gramStart"/>
+      <w:r>
+        <w:rPr>
+          <w:rFonts w:asciiTheme="minorEastAsia" w:hAnsiTheme="minorEastAsia" w:hint="eastAsia"/>
+          <w:sz w:val="28"/>
+          <w:szCs w:val="28"/>
+        </w:rPr>
+        <w:t>层为主</w:t>
+      </w:r>
+      <w:proofErr w:type="gramEnd"/>
+      <w:r>
+        <w:rPr>
+          <w:rFonts w:asciiTheme="minorEastAsia" w:hAnsiTheme="minorEastAsia" w:hint="eastAsia"/>
+          <w:sz w:val="28"/>
+          <w:szCs w:val="28"/>
+        </w:rPr>
+        <w:t>的前端开发，一个为Model</w:t>
+      </w:r>
+      <w:proofErr w:type="gramStart"/>
+      <w:r>
+        <w:rPr>
+          <w:rFonts w:asciiTheme="minorEastAsia" w:hAnsiTheme="minorEastAsia" w:hint="eastAsia"/>
+          <w:sz w:val="28"/>
+          <w:szCs w:val="28"/>
+        </w:rPr>
+        <w:t>层为主</w:t>
+      </w:r>
+      <w:proofErr w:type="gramEnd"/>
+      <w:r>
+        <w:rPr>
+          <w:rFonts w:asciiTheme="minorEastAsia" w:hAnsiTheme="minorEastAsia" w:hint="eastAsia"/>
+          <w:sz w:val="28"/>
+          <w:szCs w:val="28"/>
+        </w:rPr>
+        <w:t>的后端开发。其中前端使用QT</w:t>
       </w:r>
       <w:r>
         <w:rPr>
           <w:rFonts w:asciiTheme="minorEastAsia" w:hAnsiTheme="minorEastAsia"/>
+          <w:sz w:val="28"/>
+          <w:szCs w:val="28"/>
         </w:rPr>
         <w:t xml:space="preserve"> </w:t>
       </w:r>
       <w:r>
         <w:rPr>
           <w:rFonts w:asciiTheme="minorEastAsia" w:hAnsiTheme="minorEastAsia" w:hint="eastAsia"/>
+          <w:sz w:val="28"/>
+          <w:szCs w:val="28"/>
         </w:rPr>
         <w:t>Creator作为前端开发环境，后端以SQL</w:t>
       </w:r>
       <w:r>
         <w:rPr>
           <w:rFonts w:asciiTheme="minorEastAsia" w:hAnsiTheme="minorEastAsia"/>
+          <w:sz w:val="28"/>
+          <w:szCs w:val="28"/>
         </w:rPr>
         <w:t xml:space="preserve"> </w:t>
       </w:r>
       <w:r>
         <w:rPr>
           <w:rFonts w:asciiTheme="minorEastAsia" w:hAnsiTheme="minorEastAsia" w:hint="eastAsia"/>
-        </w:rPr>
-        <w:t>lite数据库为主。本组View层主要由王逸君、杨乐辰编写；Model层主要由石昊洋，</w:t>
-      </w:r>
-      <w:r>
-        <w:rPr>
-          <w:rFonts w:asciiTheme="minorEastAsia" w:hAnsiTheme="minorEastAsia" w:hint="eastAsia"/>
-        </w:rPr>
-        <w:t>沈栩捷</w:t>
-      </w:r>
-      <w:r>
-        <w:rPr>
-          <w:rFonts w:asciiTheme="minorEastAsia" w:hAnsiTheme="minorEastAsia" w:hint="eastAsia"/>
-        </w:rPr>
-        <w:t>编写。</w:t>
+          <w:sz w:val="28"/>
+          <w:szCs w:val="28"/>
+        </w:rPr>
+        <w:t>lite数据库为主。本组View层主要由王逸君、杨乐辰编写；Model层主要由石昊洋，沈栩捷编写。</w:t>
       </w:r>
     </w:p>
     <w:p>
@@ -6049,6 +8495,8 @@
         <w:ind w:left="360"/>
         <w:rPr>
           <w:rFonts w:asciiTheme="minorEastAsia" w:hAnsiTheme="minorEastAsia"/>
+          <w:sz w:val="28"/>
+          <w:szCs w:val="28"/>
         </w:rPr>
       </w:pPr>
     </w:p>
@@ -6058,62 +8506,128 @@
         <w:ind w:left="360"/>
         <w:rPr>
           <w:rFonts w:asciiTheme="minorEastAsia" w:hAnsiTheme="minorEastAsia"/>
+          <w:sz w:val="28"/>
+          <w:szCs w:val="28"/>
         </w:rPr>
       </w:pPr>
       <w:r>
         <w:rPr>
           <w:rFonts w:asciiTheme="minorEastAsia" w:hAnsiTheme="minorEastAsia" w:hint="eastAsia"/>
           <w:b/>
+          <w:sz w:val="28"/>
+          <w:szCs w:val="28"/>
         </w:rPr>
         <w:t>杨乐辰</w:t>
       </w:r>
       <w:r>
         <w:rPr>
           <w:rFonts w:asciiTheme="minorEastAsia" w:hAnsiTheme="minorEastAsia" w:hint="eastAsia"/>
+          <w:sz w:val="28"/>
+          <w:szCs w:val="28"/>
         </w:rPr>
         <w:t>：</w:t>
       </w:r>
       <w:r>
         <w:rPr>
           <w:rFonts w:asciiTheme="minorEastAsia" w:hAnsiTheme="minorEastAsia" w:hint="eastAsia"/>
+          <w:sz w:val="28"/>
+          <w:szCs w:val="28"/>
         </w:rPr>
         <w:t>在项目的设计中，我首先学习了Q</w:t>
       </w:r>
       <w:r>
         <w:rPr>
           <w:rFonts w:asciiTheme="minorEastAsia" w:hAnsiTheme="minorEastAsia"/>
+          <w:sz w:val="28"/>
+          <w:szCs w:val="28"/>
         </w:rPr>
         <w:t xml:space="preserve">T </w:t>
       </w:r>
       <w:r>
         <w:rPr>
           <w:rFonts w:asciiTheme="minorEastAsia" w:hAnsiTheme="minorEastAsia" w:hint="eastAsia"/>
+          <w:sz w:val="28"/>
+          <w:szCs w:val="28"/>
         </w:rPr>
         <w:t>的C++语法，熟悉Q</w:t>
       </w:r>
       <w:r>
         <w:rPr>
           <w:rFonts w:asciiTheme="minorEastAsia" w:hAnsiTheme="minorEastAsia"/>
+          <w:sz w:val="28"/>
+          <w:szCs w:val="28"/>
         </w:rPr>
         <w:t>T</w:t>
       </w:r>
       <w:r>
         <w:rPr>
           <w:rFonts w:asciiTheme="minorEastAsia" w:hAnsiTheme="minorEastAsia" w:hint="eastAsia"/>
-        </w:rPr>
-        <w:t>中不同类的使用，对于课内学到的虚函数以及类的复用有了一定认识，其次也在程序的设计过程中学习了一部分S</w:t>
+          <w:sz w:val="28"/>
+          <w:szCs w:val="28"/>
+        </w:rPr>
+        <w:t>中</w:t>
+      </w:r>
+      <w:proofErr w:type="gramStart"/>
+      <w:r>
+        <w:rPr>
+          <w:rFonts w:asciiTheme="minorEastAsia" w:hAnsiTheme="minorEastAsia" w:hint="eastAsia"/>
+          <w:sz w:val="28"/>
+          <w:szCs w:val="28"/>
+        </w:rPr>
+        <w:t>不</w:t>
+      </w:r>
+      <w:proofErr w:type="gramEnd"/>
+      <w:r>
+        <w:rPr>
+          <w:rFonts w:asciiTheme="minorEastAsia" w:hAnsiTheme="minorEastAsia" w:hint="eastAsia"/>
+          <w:sz w:val="28"/>
+          <w:szCs w:val="28"/>
+        </w:rPr>
+        <w:t>同类的使用，对于课内学到的虚函数以及类的复用有了一定认识，其次也在程序的设计过程中学习了一部分S</w:t>
       </w:r>
       <w:r>
         <w:rPr>
           <w:rFonts w:asciiTheme="minorEastAsia" w:hAnsiTheme="minorEastAsia"/>
+          <w:sz w:val="28"/>
+          <w:szCs w:val="28"/>
         </w:rPr>
         <w:t>QL</w:t>
       </w:r>
       <w:r>
         <w:rPr>
           <w:rFonts w:asciiTheme="minorEastAsia" w:hAnsiTheme="minorEastAsia" w:hint="eastAsia"/>
-        </w:rPr>
-        <w:t>ite的知识，对于数据库的使用有个初步的了解。而且在程序的编写过程中与各个组内同学进行了许多的交流，大家也对我给予了很多的帮助。对于一个应用程序的界面设计也有了初步认识，认识到要根据用户需求设计程序让其更加人性化。这次的oop大程锻炼了我的编程能力，让我对今后学习的方向有了一定的认识。</w:t>
+          <w:sz w:val="28"/>
+          <w:szCs w:val="28"/>
+        </w:rPr>
+        <w:t>ite的知识，对于数据库的使用有个初步的了解。而且在程序的编写过程中与各个组内同学进行了许多的交流，大家也对我给予了很多的帮助。对于一个应用程序的界面设计也有了初步认识，认识到要根据用户需求设计程序让其更加人性化。这次的</w:t>
+      </w:r>
+      <w:proofErr w:type="spellStart"/>
+      <w:r>
+        <w:rPr>
+          <w:rFonts w:asciiTheme="minorEastAsia" w:hAnsiTheme="minorEastAsia" w:hint="eastAsia"/>
+          <w:sz w:val="28"/>
+          <w:szCs w:val="28"/>
+        </w:rPr>
+        <w:t>oop</w:t>
+      </w:r>
+      <w:proofErr w:type="spellEnd"/>
+      <w:proofErr w:type="gramStart"/>
+      <w:r>
+        <w:rPr>
+          <w:rFonts w:asciiTheme="minorEastAsia" w:hAnsiTheme="minorEastAsia" w:hint="eastAsia"/>
+          <w:sz w:val="28"/>
+          <w:szCs w:val="28"/>
+        </w:rPr>
+        <w:t>大程锻炼</w:t>
+      </w:r>
+      <w:proofErr w:type="gramEnd"/>
+      <w:r>
+        <w:rPr>
+          <w:rFonts w:asciiTheme="minorEastAsia" w:hAnsiTheme="minorEastAsia" w:hint="eastAsia"/>
+          <w:sz w:val="28"/>
+          <w:szCs w:val="28"/>
+        </w:rPr>
+        <w:t>了我的编程能力，让我对今后学习的方向有了一定的认识。</w:t>
       </w:r>
     </w:p>
     <w:p>
@@ -6122,57 +8636,121 @@
         <w:ind w:left="360"/>
         <w:rPr>
           <w:rFonts w:asciiTheme="minorEastAsia" w:hAnsiTheme="minorEastAsia"/>
+          <w:sz w:val="28"/>
+          <w:szCs w:val="28"/>
         </w:rPr>
       </w:pPr>
       <w:r>
         <w:rPr>
           <w:rFonts w:asciiTheme="minorEastAsia" w:hAnsiTheme="minorEastAsia" w:hint="eastAsia"/>
           <w:b/>
-        </w:rPr>
+          <w:sz w:val="28"/>
+          <w:szCs w:val="28"/>
+        </w:rPr>
+        <w:lastRenderedPageBreak/>
         <w:t>王逸君</w:t>
       </w:r>
       <w:r>
         <w:rPr>
           <w:rFonts w:asciiTheme="minorEastAsia" w:hAnsiTheme="minorEastAsia" w:hint="eastAsia"/>
+          <w:sz w:val="28"/>
+          <w:szCs w:val="28"/>
         </w:rPr>
         <w:t>：</w:t>
       </w:r>
       <w:r>
         <w:rPr>
           <w:rFonts w:asciiTheme="minorEastAsia" w:hAnsiTheme="minorEastAsia" w:hint="eastAsia"/>
+          <w:sz w:val="28"/>
+          <w:szCs w:val="28"/>
         </w:rPr>
         <w:t>在项目的实现中，</w:t>
       </w:r>
       <w:r>
         <w:rPr>
           <w:rFonts w:asciiTheme="minorEastAsia" w:hAnsiTheme="minorEastAsia" w:hint="eastAsia"/>
-        </w:rPr>
-        <w:t>进一步深入了解了Git和Github之间的联系以及不同仓库之间的拉取请求、合并等操作细节，真正使Git成为自己代码管理的工具。在本次开发中，学习了使用QT</w:t>
+          <w:sz w:val="28"/>
+          <w:szCs w:val="28"/>
+        </w:rPr>
+        <w:t>进一步深入了解了</w:t>
+      </w:r>
+      <w:proofErr w:type="spellStart"/>
+      <w:r>
+        <w:rPr>
+          <w:rFonts w:asciiTheme="minorEastAsia" w:hAnsiTheme="minorEastAsia" w:hint="eastAsia"/>
+          <w:sz w:val="28"/>
+          <w:szCs w:val="28"/>
+        </w:rPr>
+        <w:t>Git</w:t>
+      </w:r>
+      <w:proofErr w:type="spellEnd"/>
+      <w:r>
+        <w:rPr>
+          <w:rFonts w:asciiTheme="minorEastAsia" w:hAnsiTheme="minorEastAsia" w:hint="eastAsia"/>
+          <w:sz w:val="28"/>
+          <w:szCs w:val="28"/>
+        </w:rPr>
+        <w:t>和</w:t>
+      </w:r>
+      <w:proofErr w:type="spellStart"/>
+      <w:r>
+        <w:rPr>
+          <w:rFonts w:asciiTheme="minorEastAsia" w:hAnsiTheme="minorEastAsia" w:hint="eastAsia"/>
+          <w:sz w:val="28"/>
+          <w:szCs w:val="28"/>
+        </w:rPr>
+        <w:t>Github</w:t>
+      </w:r>
+      <w:proofErr w:type="spellEnd"/>
+      <w:r>
+        <w:rPr>
+          <w:rFonts w:asciiTheme="minorEastAsia" w:hAnsiTheme="minorEastAsia" w:hint="eastAsia"/>
+          <w:sz w:val="28"/>
+          <w:szCs w:val="28"/>
+        </w:rPr>
+        <w:t>之间的联系以及不同仓库之间的拉取请求、合并等操作细节，真正使</w:t>
+      </w:r>
+      <w:proofErr w:type="spellStart"/>
+      <w:r>
+        <w:rPr>
+          <w:rFonts w:asciiTheme="minorEastAsia" w:hAnsiTheme="minorEastAsia" w:hint="eastAsia"/>
+          <w:sz w:val="28"/>
+          <w:szCs w:val="28"/>
+        </w:rPr>
+        <w:t>Git</w:t>
+      </w:r>
+      <w:proofErr w:type="spellEnd"/>
+      <w:r>
+        <w:rPr>
+          <w:rFonts w:asciiTheme="minorEastAsia" w:hAnsiTheme="minorEastAsia" w:hint="eastAsia"/>
+          <w:sz w:val="28"/>
+          <w:szCs w:val="28"/>
+        </w:rPr>
+        <w:t>成为自己代码管理的工具。在本次开发中，学习了使用QT</w:t>
       </w:r>
       <w:r>
         <w:rPr>
           <w:rFonts w:asciiTheme="minorEastAsia" w:hAnsiTheme="minorEastAsia"/>
+          <w:sz w:val="28"/>
+          <w:szCs w:val="28"/>
         </w:rPr>
         <w:t xml:space="preserve"> </w:t>
       </w:r>
       <w:r>
         <w:rPr>
           <w:rFonts w:asciiTheme="minorEastAsia" w:hAnsiTheme="minorEastAsia" w:hint="eastAsia"/>
+          <w:sz w:val="28"/>
+          <w:szCs w:val="28"/>
         </w:rPr>
         <w:t>Creator进行窗口界面的开发，</w:t>
       </w:r>
       <w:r>
         <w:rPr>
           <w:rFonts w:asciiTheme="minorEastAsia" w:hAnsiTheme="minorEastAsia" w:hint="eastAsia"/>
-        </w:rPr>
-        <w:t>了解槽函数等概念，能够进行使用GUI的程序</w:t>
-      </w:r>
-      <w:r>
-        <w:rPr>
-          <w:rFonts w:asciiTheme="minorEastAsia" w:hAnsiTheme="minorEastAsia" w:hint="eastAsia"/>
-        </w:rPr>
-        <w:lastRenderedPageBreak/>
-        <w:t>开发。此外，本次项目开发过程中，我的同伴也给予了我很多帮助，并容忍我的拖延等毛病，我向他们深表感谢。</w:t>
+          <w:sz w:val="28"/>
+          <w:szCs w:val="28"/>
+        </w:rPr>
+        <w:t>了解槽函数等概念，能够进行使用GUI的程序开发。此外，本次项目开发过程中，我的同伴也给予了我很多帮助，并容忍我的拖延等毛病，我向他们深表感谢。</w:t>
       </w:r>
     </w:p>
     <w:p>
@@ -6181,26 +8759,26 @@
         <w:ind w:left="360"/>
         <w:rPr>
           <w:rFonts w:asciiTheme="minorEastAsia" w:hAnsiTheme="minorEastAsia"/>
+          <w:sz w:val="28"/>
+          <w:szCs w:val="28"/>
         </w:rPr>
       </w:pPr>
       <w:r>
         <w:rPr>
           <w:rFonts w:asciiTheme="minorEastAsia" w:hAnsiTheme="minorEastAsia" w:hint="eastAsia"/>
           <w:b/>
+          <w:sz w:val="28"/>
+          <w:szCs w:val="28"/>
         </w:rPr>
         <w:t>石昊洋</w:t>
       </w:r>
       <w:r>
         <w:rPr>
           <w:rFonts w:asciiTheme="minorEastAsia" w:hAnsiTheme="minorEastAsia" w:hint="eastAsia"/>
-        </w:rPr>
-        <w:t>：</w:t>
-      </w:r>
-      <w:r>
-        <w:rPr>
-          <w:rFonts w:asciiTheme="minorEastAsia" w:hAnsiTheme="minorEastAsia" w:hint="eastAsia"/>
-        </w:rPr>
-        <w:t>本次多人协作开发的经历中是调试部分和开发的部分都给了我颇多收获。</w:t>
+          <w:sz w:val="28"/>
+          <w:szCs w:val="28"/>
+        </w:rPr>
+        <w:t>：本次多人协作开发的经历中是调试部分和开发的部分都给了我颇多收获。</w:t>
       </w:r>
     </w:p>
     <w:p>
@@ -6209,13 +8787,35 @@
         <w:ind w:left="360"/>
         <w:rPr>
           <w:rFonts w:asciiTheme="minorEastAsia" w:hAnsiTheme="minorEastAsia"/>
-        </w:rPr>
-      </w:pPr>
-      <w:r>
-        <w:rPr>
-          <w:rFonts w:asciiTheme="minorEastAsia" w:hAnsiTheme="minorEastAsia" w:hint="eastAsia"/>
-        </w:rPr>
-        <w:t>在开始编写前，组员之间就已经大致理解了各自的分工，分工的明确减少了不少交流的困难；版本控制用了git，可能是因为大家都能比较熟练地掌握，合作起来很舒服，几次合并也很顺利。</w:t>
+          <w:sz w:val="28"/>
+          <w:szCs w:val="28"/>
+        </w:rPr>
+      </w:pPr>
+      <w:r>
+        <w:rPr>
+          <w:rFonts w:asciiTheme="minorEastAsia" w:hAnsiTheme="minorEastAsia" w:hint="eastAsia"/>
+          <w:sz w:val="28"/>
+          <w:szCs w:val="28"/>
+        </w:rPr>
+        <w:t>在开始编写前，组员之间就已经大致理解了各自的分工，分工的明确减少了不少交流的困难；版本控制用了</w:t>
+      </w:r>
+      <w:proofErr w:type="spellStart"/>
+      <w:r>
+        <w:rPr>
+          <w:rFonts w:asciiTheme="minorEastAsia" w:hAnsiTheme="minorEastAsia" w:hint="eastAsia"/>
+          <w:sz w:val="28"/>
+          <w:szCs w:val="28"/>
+        </w:rPr>
+        <w:t>git</w:t>
+      </w:r>
+      <w:proofErr w:type="spellEnd"/>
+      <w:r>
+        <w:rPr>
+          <w:rFonts w:asciiTheme="minorEastAsia" w:hAnsiTheme="minorEastAsia" w:hint="eastAsia"/>
+          <w:sz w:val="28"/>
+          <w:szCs w:val="28"/>
+        </w:rPr>
+        <w:t>，可能是因为大家都能比较熟练地掌握，合作起来很舒服，几次合并也很顺利。</w:t>
       </w:r>
     </w:p>
     <w:p>
@@ -6224,11 +8824,15 @@
         <w:ind w:left="360"/>
         <w:rPr>
           <w:rFonts w:asciiTheme="minorEastAsia" w:hAnsiTheme="minorEastAsia"/>
-        </w:rPr>
-      </w:pPr>
-      <w:r>
-        <w:rPr>
-          <w:rFonts w:asciiTheme="minorEastAsia" w:hAnsiTheme="minorEastAsia" w:hint="eastAsia"/>
+          <w:sz w:val="28"/>
+          <w:szCs w:val="28"/>
+        </w:rPr>
+      </w:pPr>
+      <w:r>
+        <w:rPr>
+          <w:rFonts w:asciiTheme="minorEastAsia" w:hAnsiTheme="minorEastAsia" w:hint="eastAsia"/>
+          <w:sz w:val="28"/>
+          <w:szCs w:val="28"/>
         </w:rPr>
         <w:t>调试的过程就不太能用“舒服”来形容，但大家也是尽力施展各种了手腕，比如熟悉不同模块的组员开视频会议共享屏幕debug等。总之，处理问题的时候不会有单打独斗的感觉，可能也是因为组员之间交流的信息量够大吧（电话交流的确比打字有效多了）。</w:t>
       </w:r>
@@ -6239,13 +8843,53 @@
         <w:ind w:left="360"/>
         <w:rPr>
           <w:rFonts w:asciiTheme="minorEastAsia" w:hAnsiTheme="minorEastAsia"/>
-        </w:rPr>
-      </w:pPr>
-      <w:r>
-        <w:rPr>
-          <w:rFonts w:asciiTheme="minorEastAsia" w:hAnsiTheme="minorEastAsia" w:hint="eastAsia"/>
-        </w:rPr>
-        <w:t>至于使用到了多少oop课程教授的知识点，虽然我认为不是最重要的收获，但也犯了些许编程错误，得了教训。其中印象较深的是在一个非虚函数里调用了虚函数导致了undefined vtable报错。网上同类问题的解决方法还挺搞笑的。</w:t>
+          <w:sz w:val="28"/>
+          <w:szCs w:val="28"/>
+        </w:rPr>
+      </w:pPr>
+      <w:r>
+        <w:rPr>
+          <w:rFonts w:asciiTheme="minorEastAsia" w:hAnsiTheme="minorEastAsia" w:hint="eastAsia"/>
+          <w:sz w:val="28"/>
+          <w:szCs w:val="28"/>
+        </w:rPr>
+        <w:t>至于使用到了多少</w:t>
+      </w:r>
+      <w:proofErr w:type="spellStart"/>
+      <w:r>
+        <w:rPr>
+          <w:rFonts w:asciiTheme="minorEastAsia" w:hAnsiTheme="minorEastAsia" w:hint="eastAsia"/>
+          <w:sz w:val="28"/>
+          <w:szCs w:val="28"/>
+        </w:rPr>
+        <w:t>oop</w:t>
+      </w:r>
+      <w:proofErr w:type="spellEnd"/>
+      <w:r>
+        <w:rPr>
+          <w:rFonts w:asciiTheme="minorEastAsia" w:hAnsiTheme="minorEastAsia" w:hint="eastAsia"/>
+          <w:sz w:val="28"/>
+          <w:szCs w:val="28"/>
+        </w:rPr>
+        <w:t xml:space="preserve">课程教授的知识点，虽然我认为不是最重要的收获，但也犯了些许编程错误，得了教训。其中印象较深的是在一个非虚函数里调用了虚函数导致了undefined </w:t>
+      </w:r>
+      <w:proofErr w:type="spellStart"/>
+      <w:r>
+        <w:rPr>
+          <w:rFonts w:asciiTheme="minorEastAsia" w:hAnsiTheme="minorEastAsia" w:hint="eastAsia"/>
+          <w:sz w:val="28"/>
+          <w:szCs w:val="28"/>
+        </w:rPr>
+        <w:t>vtable</w:t>
+      </w:r>
+      <w:proofErr w:type="spellEnd"/>
+      <w:r>
+        <w:rPr>
+          <w:rFonts w:asciiTheme="minorEastAsia" w:hAnsiTheme="minorEastAsia" w:hint="eastAsia"/>
+          <w:sz w:val="28"/>
+          <w:szCs w:val="28"/>
+        </w:rPr>
+        <w:t>报错。网上同类问题的解决方法还挺搞笑的。</w:t>
       </w:r>
     </w:p>
     <w:p>
@@ -6253,14 +8897,37 @@
         <w:spacing w:beforeLines="50" w:before="156" w:afterLines="50" w:after="156"/>
         <w:ind w:left="360"/>
         <w:rPr>
-          <w:rFonts w:asciiTheme="minorEastAsia" w:hAnsiTheme="minorEastAsia" w:hint="eastAsia"/>
-        </w:rPr>
-      </w:pPr>
-      <w:r>
-        <w:rPr>
-          <w:rFonts w:asciiTheme="minorEastAsia" w:hAnsiTheme="minorEastAsia" w:hint="eastAsia"/>
-        </w:rPr>
-        <w:t>最后，开发完成后，看着github上的提交数和满满的一页的代码文件，居然还有点成就感，很像个“大型项目”的架子。这就够了。</w:t>
+          <w:rFonts w:asciiTheme="minorEastAsia" w:hAnsiTheme="minorEastAsia"/>
+          <w:sz w:val="28"/>
+          <w:szCs w:val="28"/>
+        </w:rPr>
+      </w:pPr>
+      <w:r>
+        <w:rPr>
+          <w:rFonts w:asciiTheme="minorEastAsia" w:hAnsiTheme="minorEastAsia" w:hint="eastAsia"/>
+          <w:sz w:val="28"/>
+          <w:szCs w:val="28"/>
+        </w:rPr>
+        <w:lastRenderedPageBreak/>
+        <w:t>最后，开发完成后，看着</w:t>
+      </w:r>
+      <w:proofErr w:type="spellStart"/>
+      <w:r>
+        <w:rPr>
+          <w:rFonts w:asciiTheme="minorEastAsia" w:hAnsiTheme="minorEastAsia" w:hint="eastAsia"/>
+          <w:sz w:val="28"/>
+          <w:szCs w:val="28"/>
+        </w:rPr>
+        <w:t>github</w:t>
+      </w:r>
+      <w:proofErr w:type="spellEnd"/>
+      <w:r>
+        <w:rPr>
+          <w:rFonts w:asciiTheme="minorEastAsia" w:hAnsiTheme="minorEastAsia" w:hint="eastAsia"/>
+          <w:sz w:val="28"/>
+          <w:szCs w:val="28"/>
+        </w:rPr>
+        <w:t>上的提交数和满满的一页的代码文件，居然还有点成就感，很像个“大型项目”的架子。这就够了。</w:t>
       </w:r>
     </w:p>
     <w:p>
@@ -6270,49 +8937,66 @@
         <w:rPr>
           <w:rFonts w:asciiTheme="minorEastAsia" w:hAnsiTheme="minorEastAsia"/>
           <w:b/>
+          <w:sz w:val="28"/>
+          <w:szCs w:val="28"/>
         </w:rPr>
       </w:pPr>
       <w:r>
         <w:rPr>
           <w:rFonts w:asciiTheme="minorEastAsia" w:hAnsiTheme="minorEastAsia" w:hint="eastAsia"/>
           <w:b/>
-        </w:rPr>
-        <w:t>沈栩捷</w:t>
-      </w:r>
-      <w:r>
-        <w:rPr>
-          <w:rFonts w:asciiTheme="minorEastAsia" w:hAnsiTheme="minorEastAsia" w:hint="eastAsia"/>
-          <w:b/>
-        </w:rPr>
-        <w:t>：</w:t>
-      </w:r>
-      <w:r>
-        <w:rPr>
-          <w:rFonts w:asciiTheme="minorEastAsia" w:hAnsiTheme="minorEastAsia" w:hint="eastAsia"/>
+          <w:sz w:val="28"/>
+          <w:szCs w:val="28"/>
+        </w:rPr>
+        <w:t>沈栩捷：</w:t>
+      </w:r>
+      <w:r>
+        <w:rPr>
+          <w:rFonts w:asciiTheme="minorEastAsia" w:hAnsiTheme="minorEastAsia" w:hint="eastAsia"/>
+          <w:sz w:val="28"/>
+          <w:szCs w:val="28"/>
         </w:rPr>
         <w:t>在完成项目的过程中，温故了很多C</w:t>
       </w:r>
       <w:r>
         <w:rPr>
           <w:rFonts w:asciiTheme="minorEastAsia" w:hAnsiTheme="minorEastAsia"/>
+          <w:sz w:val="28"/>
+          <w:szCs w:val="28"/>
         </w:rPr>
         <w:t>++</w:t>
       </w:r>
       <w:r>
         <w:rPr>
           <w:rFonts w:asciiTheme="minorEastAsia" w:hAnsiTheme="minorEastAsia" w:hint="eastAsia"/>
-        </w:rPr>
-        <w:t>的知识和数据库的知识，对于QT中操作数据库的类和函数有了更加深入的了解和认识。对于QT中槽和信号的机制也有了更深一步的认知。在本次项目中，还新学到了使用G</w:t>
+          <w:sz w:val="28"/>
+          <w:szCs w:val="28"/>
+        </w:rPr>
+        <w:t>的知识和数据库的知识，对于QT中操作数据库的类和函数有了更加深入的了解和认识。对于QT中槽和信号的机制也有了更深一步的认知。在本次项目中，还新学到了使用</w:t>
+      </w:r>
+      <w:proofErr w:type="spellStart"/>
+      <w:r>
+        <w:rPr>
+          <w:rFonts w:asciiTheme="minorEastAsia" w:hAnsiTheme="minorEastAsia" w:hint="eastAsia"/>
+          <w:sz w:val="28"/>
+          <w:szCs w:val="28"/>
+        </w:rPr>
+        <w:t>G</w:t>
       </w:r>
       <w:r>
         <w:rPr>
           <w:rFonts w:asciiTheme="minorEastAsia" w:hAnsiTheme="minorEastAsia"/>
+          <w:sz w:val="28"/>
+          <w:szCs w:val="28"/>
         </w:rPr>
         <w:t>it</w:t>
       </w:r>
-      <w:r>
-        <w:rPr>
-          <w:rFonts w:asciiTheme="minorEastAsia" w:hAnsiTheme="minorEastAsia" w:hint="eastAsia"/>
+      <w:proofErr w:type="spellEnd"/>
+      <w:r>
+        <w:rPr>
+          <w:rFonts w:asciiTheme="minorEastAsia" w:hAnsiTheme="minorEastAsia" w:hint="eastAsia"/>
+          <w:sz w:val="28"/>
+          <w:szCs w:val="28"/>
         </w:rPr>
         <w:t>项目管理工具进行管理开发的方法，第一次四个人在GitHub上共同管理开发。在一起合作开发项目的同时，我们也尽可能地互相沟通，语音沟通，充分体会到了共同合作需要及时沟通才能更好地完成任务。</w:t>
       </w:r>
@@ -6324,39 +9008,39 @@
         <w:rPr>
           <w:rFonts w:asciiTheme="minorEastAsia" w:hAnsiTheme="minorEastAsia" w:cs="宋体"/>
           <w:bCs/>
-          <w:sz w:val="28"/>
-          <w:szCs w:val="28"/>
+          <w:sz w:val="40"/>
+          <w:szCs w:val="40"/>
         </w:rPr>
       </w:pPr>
       <w:r>
         <w:rPr>
           <w:rFonts w:asciiTheme="minorEastAsia" w:hAnsiTheme="minorEastAsia" w:cs="宋体" w:hint="eastAsia"/>
-          <w:sz w:val="28"/>
-          <w:szCs w:val="28"/>
+          <w:sz w:val="40"/>
+          <w:szCs w:val="40"/>
         </w:rPr>
         <w:t>8</w:t>
       </w:r>
       <w:r>
         <w:rPr>
           <w:rFonts w:asciiTheme="minorEastAsia" w:hAnsiTheme="minorEastAsia" w:cs="宋体" w:hint="eastAsia"/>
-          <w:sz w:val="28"/>
-          <w:szCs w:val="28"/>
+          <w:sz w:val="40"/>
+          <w:szCs w:val="40"/>
         </w:rPr>
         <w:t>、</w:t>
       </w:r>
       <w:r>
         <w:rPr>
           <w:rFonts w:asciiTheme="minorEastAsia" w:hAnsiTheme="minorEastAsia" w:cs="宋体" w:hint="eastAsia"/>
-          <w:sz w:val="28"/>
-          <w:szCs w:val="28"/>
+          <w:sz w:val="40"/>
+          <w:szCs w:val="40"/>
         </w:rPr>
         <w:t>参考文献</w:t>
       </w:r>
       <w:r>
         <w:rPr>
           <w:rFonts w:asciiTheme="minorEastAsia" w:hAnsiTheme="minorEastAsia" w:cs="宋体" w:hint="eastAsia"/>
-          <w:sz w:val="28"/>
-          <w:szCs w:val="28"/>
+          <w:sz w:val="40"/>
+          <w:szCs w:val="40"/>
         </w:rPr>
         <w:t>和资料</w:t>
       </w:r>
@@ -6367,11 +9051,15 @@
         <w:ind w:firstLine="360"/>
         <w:rPr>
           <w:rFonts w:asciiTheme="minorEastAsia" w:hAnsiTheme="minorEastAsia"/>
-        </w:rPr>
-      </w:pPr>
-      <w:r>
-        <w:rPr>
-          <w:rFonts w:asciiTheme="minorEastAsia" w:hAnsiTheme="minorEastAsia" w:hint="eastAsia"/>
+          <w:sz w:val="28"/>
+          <w:szCs w:val="28"/>
+        </w:rPr>
+      </w:pPr>
+      <w:r>
+        <w:rPr>
+          <w:rFonts w:asciiTheme="minorEastAsia" w:hAnsiTheme="minorEastAsia" w:hint="eastAsia"/>
+          <w:sz w:val="28"/>
+          <w:szCs w:val="28"/>
         </w:rPr>
         <w:t>《数据库系统概念》</w:t>
       </w:r>
@@ -6382,11 +9070,15 @@
         <w:ind w:firstLine="360"/>
         <w:rPr>
           <w:rFonts w:asciiTheme="minorEastAsia" w:hAnsiTheme="minorEastAsia"/>
-        </w:rPr>
-      </w:pPr>
-      <w:r>
-        <w:rPr>
-          <w:rFonts w:asciiTheme="minorEastAsia" w:hAnsiTheme="minorEastAsia" w:hint="eastAsia"/>
+          <w:sz w:val="28"/>
+          <w:szCs w:val="28"/>
+        </w:rPr>
+      </w:pPr>
+      <w:r>
+        <w:rPr>
+          <w:rFonts w:asciiTheme="minorEastAsia" w:hAnsiTheme="minorEastAsia" w:hint="eastAsia"/>
+          <w:sz w:val="28"/>
+          <w:szCs w:val="28"/>
         </w:rPr>
         <w:t>QT官方文档</w:t>
       </w:r>
@@ -6395,11 +9087,17 @@
       <w:pPr>
         <w:spacing w:beforeLines="50" w:before="156" w:afterLines="50" w:after="156"/>
         <w:ind w:firstLine="360"/>
+        <w:rPr>
+          <w:sz w:val="28"/>
+          <w:szCs w:val="28"/>
+        </w:rPr>
       </w:pPr>
       <w:hyperlink r:id="rId38" w:history="1">
         <w:r>
           <w:rPr>
             <w:rStyle w:val="a6"/>
+            <w:sz w:val="28"/>
+            <w:szCs w:val="28"/>
           </w:rPr>
           <w:t>https://www.qt.io/</w:t>
         </w:r>
@@ -6409,11 +9107,17 @@
       <w:pPr>
         <w:spacing w:beforeLines="50" w:before="156" w:afterLines="50" w:after="156"/>
         <w:ind w:firstLine="360"/>
+        <w:rPr>
+          <w:sz w:val="28"/>
+          <w:szCs w:val="28"/>
+        </w:rPr>
       </w:pPr>
       <w:hyperlink r:id="rId39" w:history="1">
         <w:r>
           <w:rPr>
             <w:rStyle w:val="a6"/>
+            <w:sz w:val="28"/>
+            <w:szCs w:val="28"/>
           </w:rPr>
           <w:t>https://blog.csdn.net/lk142500/article/details/81109083</w:t>
         </w:r>
@@ -6423,11 +9127,17 @@
       <w:pPr>
         <w:spacing w:beforeLines="50" w:before="156" w:afterLines="50" w:after="156"/>
         <w:ind w:firstLine="360"/>
+        <w:rPr>
+          <w:sz w:val="28"/>
+          <w:szCs w:val="28"/>
+        </w:rPr>
       </w:pPr>
       <w:hyperlink r:id="rId40" w:history="1">
         <w:r>
           <w:rPr>
             <w:rStyle w:val="a6"/>
+            <w:sz w:val="28"/>
+            <w:szCs w:val="28"/>
           </w:rPr>
           <w:t>https://blog.csdn.net/xiaomucgwlmx/article/details/82914756</w:t>
         </w:r>
@@ -6437,11 +9147,17 @@
       <w:pPr>
         <w:spacing w:beforeLines="50" w:before="156" w:afterLines="50" w:after="156"/>
         <w:ind w:firstLine="360"/>
+        <w:rPr>
+          <w:sz w:val="28"/>
+          <w:szCs w:val="28"/>
+        </w:rPr>
       </w:pPr>
       <w:hyperlink r:id="rId41" w:history="1">
         <w:r>
           <w:rPr>
             <w:rStyle w:val="a6"/>
+            <w:sz w:val="28"/>
+            <w:szCs w:val="28"/>
           </w:rPr>
           <w:t>https://blog.csdn.net/HK_5788/article/details/80959076</w:t>
         </w:r>
@@ -6453,11 +9169,15 @@
         <w:ind w:firstLine="360"/>
         <w:rPr>
           <w:rFonts w:asciiTheme="minorEastAsia" w:hAnsiTheme="minorEastAsia"/>
-        </w:rPr>
-      </w:pPr>
-      <w:r>
-        <w:rPr>
-          <w:rFonts w:asciiTheme="minorEastAsia" w:hAnsiTheme="minorEastAsia" w:hint="eastAsia"/>
+          <w:sz w:val="28"/>
+          <w:szCs w:val="28"/>
+        </w:rPr>
+      </w:pPr>
+      <w:r>
+        <w:rPr>
+          <w:rFonts w:asciiTheme="minorEastAsia" w:hAnsiTheme="minorEastAsia" w:hint="eastAsia"/>
+          <w:sz w:val="28"/>
+          <w:szCs w:val="28"/>
         </w:rPr>
         <w:t>还用很多就不一一列举了</w:t>
       </w:r>
@@ -6467,7 +9187,7 @@
         <w:spacing w:beforeLines="50" w:before="156" w:afterLines="50" w:after="156"/>
         <w:ind w:firstLine="360"/>
         <w:rPr>
-          <w:rFonts w:asciiTheme="minorEastAsia" w:hAnsiTheme="minorEastAsia" w:hint="eastAsia"/>
+          <w:rFonts w:asciiTheme="minorEastAsia" w:hAnsiTheme="minorEastAsia"/>
         </w:rPr>
       </w:pPr>
     </w:p>
@@ -6511,6 +9231,7 @@
         <w:docPartUnique/>
       </w:docPartObj>
     </w:sdtPr>
+    <w:sdtEndPr/>
     <w:sdtContent>
       <w:p>
         <w:pPr>
@@ -6531,7 +9252,7 @@
             <w:noProof/>
             <w:lang w:val="zh-CN"/>
           </w:rPr>
-          <w:t>13</w:t>
+          <w:t>1</w:t>
         </w:r>
         <w:r>
           <w:fldChar w:fldCharType="end"/>
@@ -7844,7 +10565,7 @@
         <w:rFonts w:hint="default"/>
       </w:rPr>
     </w:lvl>
-    <w:lvl w:ilvl="1" w:tplc="04090019" w:tentative="1">
+    <w:lvl w:ilvl="1" w:tplc="04090019">
       <w:start w:val="1"/>
       <w:numFmt w:val="lowerLetter"/>
       <w:lvlText w:val="%2)"/>
@@ -7853,7 +10574,7 @@
         <w:ind w:left="840" w:hanging="420"/>
       </w:pPr>
     </w:lvl>
-    <w:lvl w:ilvl="2" w:tplc="0409001B" w:tentative="1">
+    <w:lvl w:ilvl="2" w:tplc="0409001B">
       <w:start w:val="1"/>
       <w:numFmt w:val="lowerRoman"/>
       <w:lvlText w:val="%3."/>
@@ -7862,7 +10583,7 @@
         <w:ind w:left="1260" w:hanging="420"/>
       </w:pPr>
     </w:lvl>
-    <w:lvl w:ilvl="3" w:tplc="0409000F" w:tentative="1">
+    <w:lvl w:ilvl="3" w:tplc="0409000F">
       <w:start w:val="1"/>
       <w:numFmt w:val="decimal"/>
       <w:lvlText w:val="%4."/>
@@ -9127,6 +11848,92 @@
     </w:lvl>
   </w:abstractNum>
   <w:abstractNum w:abstractNumId="25" w15:restartNumberingAfterBreak="0">
+    <w:nsid w:val="482274E0"/>
+    <w:multiLevelType w:val="hybridMultilevel"/>
+    <w:tmpl w:val="E7429032"/>
+    <w:lvl w:ilvl="0" w:tplc="0409001B">
+      <w:start w:val="1"/>
+      <w:numFmt w:val="lowerRoman"/>
+      <w:lvlText w:val="%1."/>
+      <w:lvlJc w:val="right"/>
+      <w:pPr>
+        <w:ind w:left="1200" w:hanging="360"/>
+      </w:pPr>
+    </w:lvl>
+    <w:lvl w:ilvl="1" w:tplc="04090019" w:tentative="1">
+      <w:start w:val="1"/>
+      <w:numFmt w:val="lowerLetter"/>
+      <w:lvlText w:val="%2."/>
+      <w:lvlJc w:val="left"/>
+      <w:pPr>
+        <w:ind w:left="1920" w:hanging="360"/>
+      </w:pPr>
+    </w:lvl>
+    <w:lvl w:ilvl="2" w:tplc="0409001B" w:tentative="1">
+      <w:start w:val="1"/>
+      <w:numFmt w:val="lowerRoman"/>
+      <w:lvlText w:val="%3."/>
+      <w:lvlJc w:val="right"/>
+      <w:pPr>
+        <w:ind w:left="2640" w:hanging="180"/>
+      </w:pPr>
+    </w:lvl>
+    <w:lvl w:ilvl="3" w:tplc="0409000F" w:tentative="1">
+      <w:start w:val="1"/>
+      <w:numFmt w:val="decimal"/>
+      <w:lvlText w:val="%4."/>
+      <w:lvlJc w:val="left"/>
+      <w:pPr>
+        <w:ind w:left="3360" w:hanging="360"/>
+      </w:pPr>
+    </w:lvl>
+    <w:lvl w:ilvl="4" w:tplc="04090019" w:tentative="1">
+      <w:start w:val="1"/>
+      <w:numFmt w:val="lowerLetter"/>
+      <w:lvlText w:val="%5."/>
+      <w:lvlJc w:val="left"/>
+      <w:pPr>
+        <w:ind w:left="4080" w:hanging="360"/>
+      </w:pPr>
+    </w:lvl>
+    <w:lvl w:ilvl="5" w:tplc="0409001B" w:tentative="1">
+      <w:start w:val="1"/>
+      <w:numFmt w:val="lowerRoman"/>
+      <w:lvlText w:val="%6."/>
+      <w:lvlJc w:val="right"/>
+      <w:pPr>
+        <w:ind w:left="4800" w:hanging="180"/>
+      </w:pPr>
+    </w:lvl>
+    <w:lvl w:ilvl="6" w:tplc="0409000F" w:tentative="1">
+      <w:start w:val="1"/>
+      <w:numFmt w:val="decimal"/>
+      <w:lvlText w:val="%7."/>
+      <w:lvlJc w:val="left"/>
+      <w:pPr>
+        <w:ind w:left="5520" w:hanging="360"/>
+      </w:pPr>
+    </w:lvl>
+    <w:lvl w:ilvl="7" w:tplc="04090019" w:tentative="1">
+      <w:start w:val="1"/>
+      <w:numFmt w:val="lowerLetter"/>
+      <w:lvlText w:val="%8."/>
+      <w:lvlJc w:val="left"/>
+      <w:pPr>
+        <w:ind w:left="6240" w:hanging="360"/>
+      </w:pPr>
+    </w:lvl>
+    <w:lvl w:ilvl="8" w:tplc="0409001B" w:tentative="1">
+      <w:start w:val="1"/>
+      <w:numFmt w:val="lowerRoman"/>
+      <w:lvlText w:val="%9."/>
+      <w:lvlJc w:val="right"/>
+      <w:pPr>
+        <w:ind w:left="6960" w:hanging="180"/>
+      </w:pPr>
+    </w:lvl>
+  </w:abstractNum>
+  <w:abstractNum w:abstractNumId="26" w15:restartNumberingAfterBreak="0">
     <w:nsid w:val="4BAB183E"/>
     <w:multiLevelType w:val="multilevel"/>
     <w:tmpl w:val="4BA6B792"/>
@@ -9239,7 +12046,93 @@
       </w:rPr>
     </w:lvl>
   </w:abstractNum>
-  <w:abstractNum w:abstractNumId="26" w15:restartNumberingAfterBreak="0">
+  <w:abstractNum w:abstractNumId="27" w15:restartNumberingAfterBreak="0">
+    <w:nsid w:val="50976A3B"/>
+    <w:multiLevelType w:val="hybridMultilevel"/>
+    <w:tmpl w:val="6B88B1E4"/>
+    <w:lvl w:ilvl="0" w:tplc="0409001B">
+      <w:start w:val="1"/>
+      <w:numFmt w:val="lowerRoman"/>
+      <w:lvlText w:val="%1."/>
+      <w:lvlJc w:val="right"/>
+      <w:pPr>
+        <w:ind w:left="1200" w:hanging="360"/>
+      </w:pPr>
+    </w:lvl>
+    <w:lvl w:ilvl="1" w:tplc="04090019" w:tentative="1">
+      <w:start w:val="1"/>
+      <w:numFmt w:val="lowerLetter"/>
+      <w:lvlText w:val="%2."/>
+      <w:lvlJc w:val="left"/>
+      <w:pPr>
+        <w:ind w:left="1920" w:hanging="360"/>
+      </w:pPr>
+    </w:lvl>
+    <w:lvl w:ilvl="2" w:tplc="0409001B" w:tentative="1">
+      <w:start w:val="1"/>
+      <w:numFmt w:val="lowerRoman"/>
+      <w:lvlText w:val="%3."/>
+      <w:lvlJc w:val="right"/>
+      <w:pPr>
+        <w:ind w:left="2640" w:hanging="180"/>
+      </w:pPr>
+    </w:lvl>
+    <w:lvl w:ilvl="3" w:tplc="0409000F" w:tentative="1">
+      <w:start w:val="1"/>
+      <w:numFmt w:val="decimal"/>
+      <w:lvlText w:val="%4."/>
+      <w:lvlJc w:val="left"/>
+      <w:pPr>
+        <w:ind w:left="3360" w:hanging="360"/>
+      </w:pPr>
+    </w:lvl>
+    <w:lvl w:ilvl="4" w:tplc="04090019" w:tentative="1">
+      <w:start w:val="1"/>
+      <w:numFmt w:val="lowerLetter"/>
+      <w:lvlText w:val="%5."/>
+      <w:lvlJc w:val="left"/>
+      <w:pPr>
+        <w:ind w:left="4080" w:hanging="360"/>
+      </w:pPr>
+    </w:lvl>
+    <w:lvl w:ilvl="5" w:tplc="0409001B" w:tentative="1">
+      <w:start w:val="1"/>
+      <w:numFmt w:val="lowerRoman"/>
+      <w:lvlText w:val="%6."/>
+      <w:lvlJc w:val="right"/>
+      <w:pPr>
+        <w:ind w:left="4800" w:hanging="180"/>
+      </w:pPr>
+    </w:lvl>
+    <w:lvl w:ilvl="6" w:tplc="0409000F" w:tentative="1">
+      <w:start w:val="1"/>
+      <w:numFmt w:val="decimal"/>
+      <w:lvlText w:val="%7."/>
+      <w:lvlJc w:val="left"/>
+      <w:pPr>
+        <w:ind w:left="5520" w:hanging="360"/>
+      </w:pPr>
+    </w:lvl>
+    <w:lvl w:ilvl="7" w:tplc="04090019" w:tentative="1">
+      <w:start w:val="1"/>
+      <w:numFmt w:val="lowerLetter"/>
+      <w:lvlText w:val="%8."/>
+      <w:lvlJc w:val="left"/>
+      <w:pPr>
+        <w:ind w:left="6240" w:hanging="360"/>
+      </w:pPr>
+    </w:lvl>
+    <w:lvl w:ilvl="8" w:tplc="0409001B" w:tentative="1">
+      <w:start w:val="1"/>
+      <w:numFmt w:val="lowerRoman"/>
+      <w:lvlText w:val="%9."/>
+      <w:lvlJc w:val="right"/>
+      <w:pPr>
+        <w:ind w:left="6960" w:hanging="180"/>
+      </w:pPr>
+    </w:lvl>
+  </w:abstractNum>
+  <w:abstractNum w:abstractNumId="28" w15:restartNumberingAfterBreak="0">
     <w:nsid w:val="58644FF4"/>
     <w:multiLevelType w:val="hybridMultilevel"/>
     <w:tmpl w:val="58E0F9DC"/>
@@ -9328,7 +12221,7 @@
       </w:pPr>
     </w:lvl>
   </w:abstractNum>
-  <w:abstractNum w:abstractNumId="27" w15:restartNumberingAfterBreak="0">
+  <w:abstractNum w:abstractNumId="29" w15:restartNumberingAfterBreak="0">
     <w:nsid w:val="59060E2F"/>
     <w:multiLevelType w:val="hybridMultilevel"/>
     <w:tmpl w:val="C88E7B2A"/>
@@ -9441,7 +12334,7 @@
       </w:rPr>
     </w:lvl>
   </w:abstractNum>
-  <w:abstractNum w:abstractNumId="28" w15:restartNumberingAfterBreak="0">
+  <w:abstractNum w:abstractNumId="30" w15:restartNumberingAfterBreak="0">
     <w:nsid w:val="5C532E22"/>
     <w:multiLevelType w:val="hybridMultilevel"/>
     <w:tmpl w:val="D27C9552"/>
@@ -9554,7 +12447,7 @@
       </w:rPr>
     </w:lvl>
   </w:abstractNum>
-  <w:abstractNum w:abstractNumId="29" w15:restartNumberingAfterBreak="0">
+  <w:abstractNum w:abstractNumId="31" w15:restartNumberingAfterBreak="0">
     <w:nsid w:val="66801823"/>
     <w:multiLevelType w:val="hybridMultilevel"/>
     <w:tmpl w:val="3B383012"/>
@@ -9643,7 +12536,7 @@
       </w:pPr>
     </w:lvl>
   </w:abstractNum>
-  <w:abstractNum w:abstractNumId="30" w15:restartNumberingAfterBreak="0">
+  <w:abstractNum w:abstractNumId="32" w15:restartNumberingAfterBreak="0">
     <w:nsid w:val="6ACD034B"/>
     <w:multiLevelType w:val="hybridMultilevel"/>
     <w:tmpl w:val="4738A6C0"/>
@@ -9759,7 +12652,7 @@
       </w:pPr>
     </w:lvl>
   </w:abstractNum>
-  <w:abstractNum w:abstractNumId="31" w15:restartNumberingAfterBreak="0">
+  <w:abstractNum w:abstractNumId="33" w15:restartNumberingAfterBreak="0">
     <w:nsid w:val="6B6C5B26"/>
     <w:multiLevelType w:val="hybridMultilevel"/>
     <w:tmpl w:val="F086D17A"/>
@@ -9872,7 +12765,7 @@
       </w:rPr>
     </w:lvl>
   </w:abstractNum>
-  <w:abstractNum w:abstractNumId="32" w15:restartNumberingAfterBreak="0">
+  <w:abstractNum w:abstractNumId="34" w15:restartNumberingAfterBreak="0">
     <w:nsid w:val="6E0A367F"/>
     <w:multiLevelType w:val="multilevel"/>
     <w:tmpl w:val="23CA4162"/>
@@ -9985,7 +12878,7 @@
       </w:rPr>
     </w:lvl>
   </w:abstractNum>
-  <w:abstractNum w:abstractNumId="33" w15:restartNumberingAfterBreak="0">
+  <w:abstractNum w:abstractNumId="35" w15:restartNumberingAfterBreak="0">
     <w:nsid w:val="6E3A7D66"/>
     <w:multiLevelType w:val="hybridMultilevel"/>
     <w:tmpl w:val="1D12B038"/>
@@ -10071,7 +12964,7 @@
       </w:pPr>
     </w:lvl>
   </w:abstractNum>
-  <w:abstractNum w:abstractNumId="34" w15:restartNumberingAfterBreak="0">
+  <w:abstractNum w:abstractNumId="36" w15:restartNumberingAfterBreak="0">
     <w:nsid w:val="6EC43065"/>
     <w:multiLevelType w:val="hybridMultilevel"/>
     <w:tmpl w:val="5386D60E"/>
@@ -10187,7 +13080,7 @@
       </w:pPr>
     </w:lvl>
   </w:abstractNum>
-  <w:abstractNum w:abstractNumId="35" w15:restartNumberingAfterBreak="0">
+  <w:abstractNum w:abstractNumId="37" w15:restartNumberingAfterBreak="0">
     <w:nsid w:val="6EE63BFC"/>
     <w:multiLevelType w:val="hybridMultilevel"/>
     <w:tmpl w:val="727ED018"/>
@@ -10276,7 +13169,7 @@
       </w:pPr>
     </w:lvl>
   </w:abstractNum>
-  <w:abstractNum w:abstractNumId="36" w15:restartNumberingAfterBreak="0">
+  <w:abstractNum w:abstractNumId="38" w15:restartNumberingAfterBreak="0">
     <w:nsid w:val="6FC406AE"/>
     <w:multiLevelType w:val="hybridMultilevel"/>
     <w:tmpl w:val="3BA205BE"/>
@@ -10389,7 +13282,7 @@
       </w:rPr>
     </w:lvl>
   </w:abstractNum>
-  <w:abstractNum w:abstractNumId="37" w15:restartNumberingAfterBreak="0">
+  <w:abstractNum w:abstractNumId="39" w15:restartNumberingAfterBreak="0">
     <w:nsid w:val="70607063"/>
     <w:multiLevelType w:val="hybridMultilevel"/>
     <w:tmpl w:val="902ECC4C"/>
@@ -10502,7 +13395,7 @@
       </w:rPr>
     </w:lvl>
   </w:abstractNum>
-  <w:abstractNum w:abstractNumId="38" w15:restartNumberingAfterBreak="0">
+  <w:abstractNum w:abstractNumId="40" w15:restartNumberingAfterBreak="0">
     <w:nsid w:val="706653A8"/>
     <w:multiLevelType w:val="hybridMultilevel"/>
     <w:tmpl w:val="37D8B4F6"/>
@@ -10618,7 +13511,7 @@
       </w:pPr>
     </w:lvl>
   </w:abstractNum>
-  <w:abstractNum w:abstractNumId="39" w15:restartNumberingAfterBreak="0">
+  <w:abstractNum w:abstractNumId="41" w15:restartNumberingAfterBreak="0">
     <w:nsid w:val="71231A3E"/>
     <w:multiLevelType w:val="hybridMultilevel"/>
     <w:tmpl w:val="C50A943C"/>
@@ -10707,7 +13600,7 @@
       </w:pPr>
     </w:lvl>
   </w:abstractNum>
-  <w:abstractNum w:abstractNumId="40" w15:restartNumberingAfterBreak="0">
+  <w:abstractNum w:abstractNumId="42" w15:restartNumberingAfterBreak="0">
     <w:nsid w:val="73112884"/>
     <w:multiLevelType w:val="hybridMultilevel"/>
     <w:tmpl w:val="A5AAE7F8"/>
@@ -10799,7 +13692,7 @@
       </w:pPr>
     </w:lvl>
   </w:abstractNum>
-  <w:abstractNum w:abstractNumId="41" w15:restartNumberingAfterBreak="0">
+  <w:abstractNum w:abstractNumId="43" w15:restartNumberingAfterBreak="0">
     <w:nsid w:val="75633449"/>
     <w:multiLevelType w:val="hybridMultilevel"/>
     <w:tmpl w:val="E494928E"/>
@@ -10888,7 +13781,7 @@
       </w:pPr>
     </w:lvl>
   </w:abstractNum>
-  <w:abstractNum w:abstractNumId="42" w15:restartNumberingAfterBreak="0">
+  <w:abstractNum w:abstractNumId="44" w15:restartNumberingAfterBreak="0">
     <w:nsid w:val="75A5048E"/>
     <w:multiLevelType w:val="hybridMultilevel"/>
     <w:tmpl w:val="F3E67DA0"/>
@@ -10974,7 +13867,7 @@
       </w:pPr>
     </w:lvl>
   </w:abstractNum>
-  <w:abstractNum w:abstractNumId="43" w15:restartNumberingAfterBreak="0">
+  <w:abstractNum w:abstractNumId="45" w15:restartNumberingAfterBreak="0">
     <w:nsid w:val="76BE2F27"/>
     <w:multiLevelType w:val="multilevel"/>
     <w:tmpl w:val="342036DC"/>
@@ -11087,7 +13980,7 @@
       </w:rPr>
     </w:lvl>
   </w:abstractNum>
-  <w:abstractNum w:abstractNumId="44" w15:restartNumberingAfterBreak="0">
+  <w:abstractNum w:abstractNumId="46" w15:restartNumberingAfterBreak="0">
     <w:nsid w:val="79B15C2A"/>
     <w:multiLevelType w:val="hybridMultilevel"/>
     <w:tmpl w:val="0D967432"/>
@@ -11176,7 +14069,7 @@
       </w:pPr>
     </w:lvl>
   </w:abstractNum>
-  <w:abstractNum w:abstractNumId="45" w15:restartNumberingAfterBreak="0">
+  <w:abstractNum w:abstractNumId="47" w15:restartNumberingAfterBreak="0">
     <w:nsid w:val="7D767071"/>
     <w:multiLevelType w:val="hybridMultilevel"/>
     <w:tmpl w:val="F9362324"/>
@@ -11266,16 +14159,16 @@
     </w:lvl>
   </w:abstractNum>
   <w:num w:numId="1">
-    <w:abstractNumId w:val="30"/>
+    <w:abstractNumId w:val="32"/>
   </w:num>
   <w:num w:numId="2">
-    <w:abstractNumId w:val="38"/>
+    <w:abstractNumId w:val="40"/>
   </w:num>
   <w:num w:numId="3">
     <w:abstractNumId w:val="5"/>
   </w:num>
   <w:num w:numId="4">
-    <w:abstractNumId w:val="42"/>
+    <w:abstractNumId w:val="44"/>
   </w:num>
   <w:num w:numId="5">
     <w:abstractNumId w:val="10"/>
@@ -11284,16 +14177,16 @@
     <w:abstractNumId w:val="17"/>
   </w:num>
   <w:num w:numId="7">
-    <w:abstractNumId w:val="31"/>
+    <w:abstractNumId w:val="33"/>
   </w:num>
   <w:num w:numId="8">
-    <w:abstractNumId w:val="36"/>
+    <w:abstractNumId w:val="38"/>
   </w:num>
   <w:num w:numId="9">
-    <w:abstractNumId w:val="40"/>
+    <w:abstractNumId w:val="42"/>
   </w:num>
   <w:num w:numId="10">
-    <w:abstractNumId w:val="28"/>
+    <w:abstractNumId w:val="30"/>
   </w:num>
   <w:num w:numId="11">
     <w:abstractNumId w:val="19"/>
@@ -11305,25 +14198,25 @@
     <w:abstractNumId w:val="2"/>
   </w:num>
   <w:num w:numId="14">
-    <w:abstractNumId w:val="29"/>
+    <w:abstractNumId w:val="31"/>
   </w:num>
   <w:num w:numId="15">
     <w:abstractNumId w:val="24"/>
   </w:num>
   <w:num w:numId="16">
-    <w:abstractNumId w:val="27"/>
+    <w:abstractNumId w:val="29"/>
   </w:num>
   <w:num w:numId="17">
     <w:abstractNumId w:val="11"/>
   </w:num>
   <w:num w:numId="18">
-    <w:abstractNumId w:val="37"/>
+    <w:abstractNumId w:val="39"/>
   </w:num>
   <w:num w:numId="19">
     <w:abstractNumId w:val="6"/>
   </w:num>
   <w:num w:numId="20">
-    <w:abstractNumId w:val="44"/>
+    <w:abstractNumId w:val="46"/>
   </w:num>
   <w:num w:numId="21">
     <w:abstractNumId w:val="13"/>
@@ -11332,16 +14225,16 @@
     <w:abstractNumId w:val="21"/>
   </w:num>
   <w:num w:numId="23">
-    <w:abstractNumId w:val="43"/>
+    <w:abstractNumId w:val="45"/>
   </w:num>
   <w:num w:numId="24">
     <w:abstractNumId w:val="18"/>
   </w:num>
   <w:num w:numId="25">
-    <w:abstractNumId w:val="25"/>
+    <w:abstractNumId w:val="26"/>
   </w:num>
   <w:num w:numId="26">
-    <w:abstractNumId w:val="39"/>
+    <w:abstractNumId w:val="41"/>
   </w:num>
   <w:num w:numId="27">
     <w:abstractNumId w:val="7"/>
@@ -11383,16 +14276,16 @@
     <w:abstractNumId w:val="14"/>
   </w:num>
   <w:num w:numId="31">
-    <w:abstractNumId w:val="34"/>
+    <w:abstractNumId w:val="36"/>
   </w:num>
   <w:num w:numId="32">
     <w:abstractNumId w:val="20"/>
   </w:num>
   <w:num w:numId="33">
-    <w:abstractNumId w:val="33"/>
+    <w:abstractNumId w:val="35"/>
   </w:num>
   <w:num w:numId="34">
-    <w:abstractNumId w:val="45"/>
+    <w:abstractNumId w:val="47"/>
   </w:num>
   <w:num w:numId="35">
     <w:abstractNumId w:val="8"/>
@@ -11407,13 +14300,13 @@
     <w:abstractNumId w:val="9"/>
   </w:num>
   <w:num w:numId="39">
-    <w:abstractNumId w:val="26"/>
+    <w:abstractNumId w:val="28"/>
   </w:num>
   <w:num w:numId="40">
     <w:abstractNumId w:val="0"/>
   </w:num>
   <w:num w:numId="41">
-    <w:abstractNumId w:val="32"/>
+    <w:abstractNumId w:val="34"/>
   </w:num>
   <w:num w:numId="42">
     <w:abstractNumId w:val="4"/>
@@ -11425,10 +14318,16 @@
     <w:abstractNumId w:val="3"/>
   </w:num>
   <w:num w:numId="45">
-    <w:abstractNumId w:val="41"/>
+    <w:abstractNumId w:val="43"/>
   </w:num>
   <w:num w:numId="46">
-    <w:abstractNumId w:val="35"/>
+    <w:abstractNumId w:val="37"/>
+  </w:num>
+  <w:num w:numId="47">
+    <w:abstractNumId w:val="27"/>
+  </w:num>
+  <w:num w:numId="48">
+    <w:abstractNumId w:val="25"/>
   </w:num>
 </w:numbering>
 </file>
@@ -11544,7 +14443,7 @@
     <w:lsdException w:name="HTML Code" w:semiHidden="1" w:unhideWhenUsed="1"/>
     <w:lsdException w:name="HTML Definition" w:semiHidden="1" w:unhideWhenUsed="1"/>
     <w:lsdException w:name="HTML Keyboard" w:semiHidden="1" w:unhideWhenUsed="1"/>
-    <w:lsdException w:name="HTML Preformatted" w:semiHidden="1" w:unhideWhenUsed="1"/>
+    <w:lsdException w:name="HTML Preformatted" w:semiHidden="1" w:uiPriority="99" w:unhideWhenUsed="1"/>
     <w:lsdException w:name="HTML Sample" w:semiHidden="1" w:unhideWhenUsed="1"/>
     <w:lsdException w:name="HTML Typewriter" w:semiHidden="1" w:unhideWhenUsed="1"/>
     <w:lsdException w:name="HTML Variable" w:semiHidden="1" w:unhideWhenUsed="1"/>
@@ -11817,7 +14716,7 @@
   <w:style w:type="paragraph" w:default="1" w:styleId="a">
     <w:name w:val="Normal"/>
     <w:qFormat/>
-    <w:rsid w:val="002C0A1C"/>
+    <w:rsid w:val="003A530A"/>
   </w:style>
   <w:style w:type="paragraph" w:styleId="1">
     <w:name w:val="heading 1"/>
@@ -12597,6 +15496,50 @@
       <w:outlineLvl w:val="9"/>
     </w:pPr>
   </w:style>
+  <w:style w:type="paragraph" w:styleId="HTML">
+    <w:name w:val="HTML Preformatted"/>
+    <w:basedOn w:val="a"/>
+    <w:link w:val="HTML0"/>
+    <w:uiPriority w:val="99"/>
+    <w:semiHidden/>
+    <w:unhideWhenUsed/>
+    <w:rsid w:val="00A01BA7"/>
+    <w:pPr>
+      <w:tabs>
+        <w:tab w:val="left" w:pos="916"/>
+        <w:tab w:val="left" w:pos="1832"/>
+        <w:tab w:val="left" w:pos="2748"/>
+        <w:tab w:val="left" w:pos="3664"/>
+        <w:tab w:val="left" w:pos="4580"/>
+        <w:tab w:val="left" w:pos="5496"/>
+        <w:tab w:val="left" w:pos="6412"/>
+        <w:tab w:val="left" w:pos="7328"/>
+        <w:tab w:val="left" w:pos="8244"/>
+        <w:tab w:val="left" w:pos="9160"/>
+        <w:tab w:val="left" w:pos="10076"/>
+        <w:tab w:val="left" w:pos="10992"/>
+        <w:tab w:val="left" w:pos="11908"/>
+        <w:tab w:val="left" w:pos="12824"/>
+        <w:tab w:val="left" w:pos="13740"/>
+        <w:tab w:val="left" w:pos="14656"/>
+      </w:tabs>
+      <w:spacing w:before="0" w:after="0" w:line="240" w:lineRule="auto"/>
+    </w:pPr>
+    <w:rPr>
+      <w:rFonts w:ascii="Courier New" w:eastAsia="Times New Roman" w:hAnsi="Courier New" w:cs="Courier New"/>
+    </w:rPr>
+  </w:style>
+  <w:style w:type="character" w:customStyle="1" w:styleId="HTML0">
+    <w:name w:val="HTML 预设格式 字符"/>
+    <w:basedOn w:val="a0"/>
+    <w:link w:val="HTML"/>
+    <w:uiPriority w:val="99"/>
+    <w:semiHidden/>
+    <w:rsid w:val="00A01BA7"/>
+    <w:rPr>
+      <w:rFonts w:ascii="Courier New" w:eastAsia="Times New Roman" w:hAnsi="Courier New" w:cs="Courier New"/>
+    </w:rPr>
+  </w:style>
 </w:styles>
 </file>
 
@@ -12890,7 +15833,7 @@
 </file>
 
 <file path=customXml/itemProps1.xml><?xml version="1.0" encoding="utf-8"?>
-<ds:datastoreItem xmlns:ds="http://schemas.openxmlformats.org/officeDocument/2006/customXml" ds:itemID="{3445E664-352B-4919-84E8-B48BFE6D8619}">
+<ds:datastoreItem xmlns:ds="http://schemas.openxmlformats.org/officeDocument/2006/customXml" ds:itemID="{B5F5BCA9-0C33-4662-9AD5-B12A76B446D3}">
   <ds:schemaRefs>
     <ds:schemaRef ds:uri="http://schemas.openxmlformats.org/officeDocument/2006/bibliography"/>
   </ds:schemaRefs>
